--- a/Final_Report_A137.docx
+++ b/Final_Report_A137.docx
@@ -13,7 +13,6 @@
           <w:szCs w:val="44"/>
         </w:rPr>
       </w:pPr>
-      <w:bookmarkStart w:id="0" w:name="_Toc1655542729"/>
       <w:r>
         <w:rPr>
           <w:rFonts w:ascii="Times New Roman" w:eastAsia="Times New Roman" w:hAnsi="Times New Roman" w:cs="Times New Roman"/>
@@ -38,7 +37,6 @@
         </w:rPr>
         <w:t>Research and Development Project</w:t>
       </w:r>
-      <w:bookmarkEnd w:id="0"/>
     </w:p>
     <w:p>
       <w:pPr>
@@ -140,28 +138,12 @@
         </w:rPr>
         <w:t xml:space="preserve">, </w:t>
       </w:r>
-      <w:proofErr w:type="spellStart"/>
-      <w:r>
-        <w:rPr>
-          <w:rFonts w:ascii="Times New Roman" w:eastAsia="Times New Roman" w:hAnsi="Times New Roman" w:cs="Times New Roman"/>
-        </w:rPr>
-        <w:t>Eekash</w:t>
-      </w:r>
-      <w:proofErr w:type="spellEnd"/>
-      <w:r>
-        <w:rPr>
-          <w:rFonts w:ascii="Times New Roman" w:eastAsia="Times New Roman" w:hAnsi="Times New Roman" w:cs="Times New Roman"/>
-        </w:rPr>
-        <w:t xml:space="preserve"> </w:t>
-      </w:r>
-      <w:proofErr w:type="spellStart"/>
-      <w:r>
-        <w:rPr>
-          <w:rFonts w:ascii="Times New Roman" w:eastAsia="Times New Roman" w:hAnsi="Times New Roman" w:cs="Times New Roman"/>
-        </w:rPr>
-        <w:t>Aenuga</w:t>
-      </w:r>
-      <w:proofErr w:type="spellEnd"/>
+      <w:r>
+        <w:rPr>
+          <w:rFonts w:ascii="Times New Roman" w:eastAsia="Times New Roman" w:hAnsi="Times New Roman" w:cs="Times New Roman"/>
+        </w:rPr>
+        <w:t>Eekash Aenuga</w:t>
+      </w:r>
       <w:r>
         <w:rPr>
           <w:rFonts w:ascii="Times New Roman" w:eastAsia="Times New Roman" w:hAnsi="Times New Roman" w:cs="Times New Roman"/>
@@ -325,1264 +307,1339 @@
     </w:p>
     <w:p>
       <w:pPr>
+        <w:jc w:val="both"/>
+        <w:rPr>
+          <w:rFonts w:ascii="Times New Roman" w:hAnsi="Times New Roman" w:cs="Times New Roman"/>
+        </w:rPr>
+      </w:pPr>
+    </w:p>
+    <w:p>
+      <w:pPr>
         <w:jc w:val="center"/>
         <w:rPr>
           <w:rFonts w:ascii="Times New Roman" w:eastAsia="Times New Roman" w:hAnsi="Times New Roman" w:cs="Times New Roman"/>
+          <w:b/>
+          <w:bCs/>
+          <w:color w:val="4F80BD"/>
+          <w:sz w:val="28"/>
+          <w:szCs w:val="28"/>
+        </w:rPr>
+      </w:pPr>
+    </w:p>
+    <w:p>
+      <w:pPr>
+        <w:jc w:val="center"/>
+        <w:rPr>
+          <w:rFonts w:ascii="Times New Roman" w:eastAsia="Times New Roman" w:hAnsi="Times New Roman" w:cs="Times New Roman"/>
+          <w:b/>
+          <w:bCs/>
+          <w:color w:val="4F80BD"/>
+          <w:sz w:val="28"/>
+          <w:szCs w:val="28"/>
+        </w:rPr>
+      </w:pPr>
+    </w:p>
+    <w:p>
+      <w:pPr>
+        <w:jc w:val="center"/>
+        <w:rPr>
+          <w:rFonts w:ascii="Times New Roman" w:eastAsia="Times New Roman" w:hAnsi="Times New Roman" w:cs="Times New Roman"/>
+          <w:b/>
+          <w:bCs/>
           <w:color w:val="4F81BD" w:themeColor="accent1"/>
           <w:sz w:val="28"/>
           <w:szCs w:val="28"/>
         </w:rPr>
       </w:pPr>
+      <w:r>
+        <w:rPr>
+          <w:rFonts w:ascii="Times New Roman" w:eastAsia="Times New Roman" w:hAnsi="Times New Roman" w:cs="Times New Roman"/>
+          <w:b/>
+          <w:bCs/>
+          <w:color w:val="4F80BD"/>
+          <w:sz w:val="28"/>
+          <w:szCs w:val="28"/>
+        </w:rPr>
+        <w:lastRenderedPageBreak/>
+        <w:t>Table of Contents</w:t>
+      </w:r>
     </w:p>
     <w:p>
       <w:pPr>
-        <w:jc w:val="center"/>
-        <w:rPr>
-          <w:rFonts w:ascii="Times New Roman" w:eastAsia="Times New Roman" w:hAnsi="Times New Roman" w:cs="Times New Roman"/>
-          <w:color w:val="4F81BD" w:themeColor="accent1"/>
-          <w:sz w:val="28"/>
-          <w:szCs w:val="28"/>
-        </w:rPr>
-      </w:pPr>
-      <w:r>
-        <w:rPr>
-          <w:rFonts w:ascii="Times New Roman" w:eastAsia="Times New Roman" w:hAnsi="Times New Roman" w:cs="Times New Roman"/>
-          <w:color w:val="4F81BD" w:themeColor="accent1"/>
-          <w:sz w:val="28"/>
-          <w:szCs w:val="28"/>
-        </w:rPr>
-        <w:t>Table of Contents</w:t>
+        <w:spacing w:after="0"/>
+        <w:jc w:val="both"/>
+        <w:rPr>
+          <w:rFonts w:ascii="Times New Roman" w:hAnsi="Times New Roman" w:cs="Times New Roman"/>
+        </w:rPr>
+      </w:pPr>
+      <w:r>
+        <w:rPr>
+          <w:rFonts w:ascii="Times New Roman" w:hAnsi="Times New Roman" w:cs="Times New Roman"/>
+        </w:rPr>
+        <w:t>1. Introduction</w:t>
+      </w:r>
+      <w:r>
+        <w:tab/>
+      </w:r>
+      <w:r>
+        <w:tab/>
+      </w:r>
+      <w:r>
+        <w:tab/>
+      </w:r>
+      <w:r>
+        <w:tab/>
+      </w:r>
+      <w:r>
+        <w:tab/>
+      </w:r>
+      <w:r>
+        <w:tab/>
+      </w:r>
+      <w:r>
+        <w:tab/>
+      </w:r>
+      <w:r>
+        <w:tab/>
+      </w:r>
+      <w:r>
+        <w:tab/>
+      </w:r>
+      <w:r>
+        <w:tab/>
+      </w:r>
+      <w:r>
+        <w:rPr>
+          <w:rFonts w:ascii="Times New Roman" w:hAnsi="Times New Roman" w:cs="Times New Roman"/>
+        </w:rPr>
+        <w:t>2</w:t>
       </w:r>
     </w:p>
-    <w:sdt>
-      <w:sdtPr>
-        <w:id w:val="250513285"/>
-        <w:docPartObj>
-          <w:docPartGallery w:val="Table of Contents"/>
-          <w:docPartUnique/>
-        </w:docPartObj>
-      </w:sdtPr>
-      <w:sdtContent>
-        <w:p>
-          <w:pPr>
-            <w:pStyle w:val="TOC1"/>
-            <w:tabs>
-              <w:tab w:val="right" w:leader="dot" w:pos="8640"/>
-            </w:tabs>
-            <w:rPr>
-              <w:rStyle w:val="Hyperlink"/>
-            </w:rPr>
-          </w:pPr>
-          <w:r>
-            <w:fldChar w:fldCharType="begin"/>
-          </w:r>
-          <w:r>
-            <w:instrText>TOC \o \z \u \h</w:instrText>
-          </w:r>
-          <w:r>
-            <w:fldChar w:fldCharType="separate"/>
-          </w:r>
-          <w:hyperlink w:anchor="_Toc1655542729">
-            <w:r>
-              <w:rPr>
-                <w:rStyle w:val="Hyperlink"/>
-              </w:rPr>
-              <w:t>7COM1079-0901-2025 – Team Research and Development Project</w:t>
-            </w:r>
-            <w:r>
-              <w:tab/>
-            </w:r>
-            <w:r>
-              <w:fldChar w:fldCharType="begin"/>
-            </w:r>
-            <w:r>
-              <w:instrText>PAGEREF _Toc1655542729 \h</w:instrText>
-            </w:r>
-            <w:r>
-              <w:fldChar w:fldCharType="separate"/>
-            </w:r>
-            <w:r>
-              <w:rPr>
-                <w:rStyle w:val="Hyperlink"/>
-              </w:rPr>
-              <w:t>1</w:t>
-            </w:r>
-            <w:r>
-              <w:fldChar w:fldCharType="end"/>
-            </w:r>
-          </w:hyperlink>
-        </w:p>
-        <w:p>
-          <w:pPr>
-            <w:pStyle w:val="TOC2"/>
-            <w:tabs>
-              <w:tab w:val="right" w:leader="dot" w:pos="8640"/>
-            </w:tabs>
-            <w:rPr>
-              <w:rStyle w:val="Hyperlink"/>
-            </w:rPr>
-          </w:pPr>
-          <w:hyperlink w:anchor="_Toc1687613709">
-            <w:r>
-              <w:rPr>
-                <w:rStyle w:val="Hyperlink"/>
-              </w:rPr>
-              <w:t>1. Introduction</w:t>
-            </w:r>
-            <w:r>
-              <w:tab/>
-            </w:r>
-            <w:r>
-              <w:fldChar w:fldCharType="begin"/>
-            </w:r>
-            <w:r>
-              <w:instrText>PAGEREF _Toc1687613709 \h</w:instrText>
-            </w:r>
-            <w:r>
-              <w:fldChar w:fldCharType="separate"/>
-            </w:r>
-            <w:r>
-              <w:rPr>
-                <w:rStyle w:val="Hyperlink"/>
-              </w:rPr>
-              <w:t>3</w:t>
-            </w:r>
-            <w:r>
-              <w:fldChar w:fldCharType="end"/>
-            </w:r>
-          </w:hyperlink>
-        </w:p>
-        <w:p>
-          <w:pPr>
-            <w:pStyle w:val="TOC3"/>
-            <w:tabs>
-              <w:tab w:val="right" w:leader="dot" w:pos="8640"/>
-            </w:tabs>
-            <w:rPr>
-              <w:rStyle w:val="Hyperlink"/>
-            </w:rPr>
-          </w:pPr>
-          <w:hyperlink w:anchor="_Toc573128295">
-            <w:r>
-              <w:rPr>
-                <w:rStyle w:val="Hyperlink"/>
-              </w:rPr>
-              <w:t>1.1 Problem Statement and Research Motivation</w:t>
-            </w:r>
-            <w:r>
-              <w:tab/>
-            </w:r>
-            <w:r>
-              <w:fldChar w:fldCharType="begin"/>
-            </w:r>
-            <w:r>
-              <w:instrText>PAGEREF _Toc573128295 \h</w:instrText>
-            </w:r>
-            <w:r>
-              <w:fldChar w:fldCharType="separate"/>
-            </w:r>
-            <w:r>
-              <w:rPr>
-                <w:rStyle w:val="Hyperlink"/>
-              </w:rPr>
-              <w:t>4</w:t>
-            </w:r>
-            <w:r>
-              <w:fldChar w:fldCharType="end"/>
-            </w:r>
-          </w:hyperlink>
-        </w:p>
-        <w:p>
-          <w:pPr>
-            <w:pStyle w:val="TOC3"/>
-            <w:tabs>
-              <w:tab w:val="right" w:leader="dot" w:pos="8640"/>
-            </w:tabs>
-            <w:rPr>
-              <w:rStyle w:val="Hyperlink"/>
-            </w:rPr>
-          </w:pPr>
-          <w:hyperlink w:anchor="_Toc2060988205">
-            <w:r>
-              <w:rPr>
-                <w:rStyle w:val="Hyperlink"/>
-              </w:rPr>
-              <w:t>1.2 The Dataset</w:t>
-            </w:r>
-            <w:r>
-              <w:tab/>
-            </w:r>
-            <w:r>
-              <w:fldChar w:fldCharType="begin"/>
-            </w:r>
-            <w:r>
-              <w:instrText>PAGEREF _Toc2060988205 \h</w:instrText>
-            </w:r>
-            <w:r>
-              <w:fldChar w:fldCharType="separate"/>
-            </w:r>
-            <w:r>
-              <w:rPr>
-                <w:rStyle w:val="Hyperlink"/>
-              </w:rPr>
-              <w:t>4</w:t>
-            </w:r>
-            <w:r>
-              <w:fldChar w:fldCharType="end"/>
-            </w:r>
-          </w:hyperlink>
-        </w:p>
-        <w:p>
-          <w:pPr>
-            <w:pStyle w:val="TOC3"/>
-            <w:tabs>
-              <w:tab w:val="right" w:leader="dot" w:pos="8640"/>
-            </w:tabs>
-            <w:rPr>
-              <w:rStyle w:val="Hyperlink"/>
-            </w:rPr>
-          </w:pPr>
-          <w:hyperlink w:anchor="_Toc1950822795">
-            <w:r>
-              <w:rPr>
-                <w:rStyle w:val="Hyperlink"/>
-              </w:rPr>
-              <w:t>1.3 Research Question</w:t>
-            </w:r>
-            <w:r>
-              <w:tab/>
-            </w:r>
-            <w:r>
-              <w:fldChar w:fldCharType="begin"/>
-            </w:r>
-            <w:r>
-              <w:instrText>PAGEREF _Toc1950822795 \h</w:instrText>
-            </w:r>
-            <w:r>
-              <w:fldChar w:fldCharType="separate"/>
-            </w:r>
-            <w:r>
-              <w:rPr>
-                <w:rStyle w:val="Hyperlink"/>
-              </w:rPr>
-              <w:t>4</w:t>
-            </w:r>
-            <w:r>
-              <w:fldChar w:fldCharType="end"/>
-            </w:r>
-          </w:hyperlink>
-        </w:p>
-        <w:p>
-          <w:pPr>
-            <w:pStyle w:val="TOC3"/>
-            <w:tabs>
-              <w:tab w:val="right" w:leader="dot" w:pos="8640"/>
-            </w:tabs>
-            <w:rPr>
-              <w:rStyle w:val="Hyperlink"/>
-            </w:rPr>
-          </w:pPr>
-          <w:hyperlink w:anchor="_Toc729215453">
-            <w:r>
-              <w:rPr>
-                <w:rStyle w:val="Hyperlink"/>
-              </w:rPr>
-              <w:t>1.4 Null and Alternative Hypotheses</w:t>
-            </w:r>
-            <w:r>
-              <w:tab/>
-            </w:r>
-            <w:r>
-              <w:fldChar w:fldCharType="begin"/>
-            </w:r>
-            <w:r>
-              <w:instrText>PAGEREF _Toc729215453 \h</w:instrText>
-            </w:r>
-            <w:r>
-              <w:fldChar w:fldCharType="separate"/>
-            </w:r>
-            <w:r>
-              <w:rPr>
-                <w:rStyle w:val="Hyperlink"/>
-              </w:rPr>
-              <w:t>4</w:t>
-            </w:r>
-            <w:r>
-              <w:fldChar w:fldCharType="end"/>
-            </w:r>
-          </w:hyperlink>
-        </w:p>
-        <w:p>
-          <w:pPr>
-            <w:pStyle w:val="TOC2"/>
-            <w:tabs>
-              <w:tab w:val="right" w:leader="dot" w:pos="8640"/>
-            </w:tabs>
-            <w:rPr>
-              <w:rStyle w:val="Hyperlink"/>
-            </w:rPr>
-          </w:pPr>
-          <w:hyperlink w:anchor="_Toc1258958867">
-            <w:r>
-              <w:rPr>
-                <w:rStyle w:val="Hyperlink"/>
-              </w:rPr>
-              <w:t>2. Background Research</w:t>
-            </w:r>
-            <w:r>
-              <w:tab/>
-            </w:r>
-            <w:r>
-              <w:fldChar w:fldCharType="begin"/>
-            </w:r>
-            <w:r>
-              <w:instrText>PAGEREF _Toc1258958867 \h</w:instrText>
-            </w:r>
-            <w:r>
-              <w:fldChar w:fldCharType="separate"/>
-            </w:r>
-            <w:r>
-              <w:rPr>
-                <w:rStyle w:val="Hyperlink"/>
-              </w:rPr>
-              <w:t>5</w:t>
-            </w:r>
-            <w:r>
-              <w:fldChar w:fldCharType="end"/>
-            </w:r>
-          </w:hyperlink>
-        </w:p>
-        <w:p>
-          <w:pPr>
-            <w:pStyle w:val="TOC3"/>
-            <w:tabs>
-              <w:tab w:val="right" w:leader="dot" w:pos="8640"/>
-            </w:tabs>
-            <w:rPr>
-              <w:rStyle w:val="Hyperlink"/>
-            </w:rPr>
-          </w:pPr>
-          <w:hyperlink w:anchor="_Toc707022892">
-            <w:r>
-              <w:rPr>
-                <w:rStyle w:val="Hyperlink"/>
-              </w:rPr>
-              <w:t>2.1 Review of Relevant Literature</w:t>
-            </w:r>
-            <w:r>
-              <w:tab/>
-            </w:r>
-            <w:r>
-              <w:fldChar w:fldCharType="begin"/>
-            </w:r>
-            <w:r>
-              <w:instrText>PAGEREF _Toc707022892 \h</w:instrText>
-            </w:r>
-            <w:r>
-              <w:fldChar w:fldCharType="separate"/>
-            </w:r>
-            <w:r>
-              <w:rPr>
-                <w:rStyle w:val="Hyperlink"/>
-              </w:rPr>
-              <w:t>5</w:t>
-            </w:r>
-            <w:r>
-              <w:fldChar w:fldCharType="end"/>
-            </w:r>
-          </w:hyperlink>
-        </w:p>
-        <w:p>
-          <w:pPr>
-            <w:pStyle w:val="TOC3"/>
-            <w:tabs>
-              <w:tab w:val="right" w:leader="dot" w:pos="8640"/>
-            </w:tabs>
-            <w:rPr>
-              <w:rStyle w:val="Hyperlink"/>
-            </w:rPr>
-          </w:pPr>
-          <w:hyperlink w:anchor="_Toc1610426556">
-            <w:r>
-              <w:rPr>
-                <w:rStyle w:val="Hyperlink"/>
-              </w:rPr>
-              <w:t>2.2 Relevance of the Research Question</w:t>
-            </w:r>
-            <w:r>
-              <w:tab/>
-            </w:r>
-            <w:r>
-              <w:fldChar w:fldCharType="begin"/>
-            </w:r>
-            <w:r>
-              <w:instrText>PAGEREF _Toc1610426556 \h</w:instrText>
-            </w:r>
-            <w:r>
-              <w:fldChar w:fldCharType="separate"/>
-            </w:r>
-            <w:r>
-              <w:rPr>
-                <w:rStyle w:val="Hyperlink"/>
-              </w:rPr>
-              <w:t>5</w:t>
-            </w:r>
-            <w:r>
-              <w:fldChar w:fldCharType="end"/>
-            </w:r>
-          </w:hyperlink>
-        </w:p>
-        <w:p>
-          <w:pPr>
-            <w:pStyle w:val="TOC2"/>
-            <w:tabs>
-              <w:tab w:val="right" w:leader="dot" w:pos="8640"/>
-            </w:tabs>
-            <w:rPr>
-              <w:rStyle w:val="Hyperlink"/>
-            </w:rPr>
-          </w:pPr>
-          <w:hyperlink w:anchor="_Toc113270481">
-            <w:r>
-              <w:rPr>
-                <w:rStyle w:val="Hyperlink"/>
-              </w:rPr>
-              <w:t>3. Visualization</w:t>
-            </w:r>
-            <w:r>
-              <w:tab/>
-            </w:r>
-            <w:r>
-              <w:fldChar w:fldCharType="begin"/>
-            </w:r>
-            <w:r>
-              <w:instrText>PAGEREF _Toc113270481 \h</w:instrText>
-            </w:r>
-            <w:r>
-              <w:fldChar w:fldCharType="separate"/>
-            </w:r>
-            <w:r>
-              <w:rPr>
-                <w:rStyle w:val="Hyperlink"/>
-              </w:rPr>
-              <w:t>5</w:t>
-            </w:r>
-            <w:r>
-              <w:fldChar w:fldCharType="end"/>
-            </w:r>
-          </w:hyperlink>
-        </w:p>
-        <w:p>
-          <w:pPr>
-            <w:pStyle w:val="TOC3"/>
-            <w:tabs>
-              <w:tab w:val="right" w:leader="dot" w:pos="8640"/>
-            </w:tabs>
-            <w:rPr>
-              <w:rStyle w:val="Hyperlink"/>
-            </w:rPr>
-          </w:pPr>
-          <w:hyperlink w:anchor="_Toc1618569943">
-            <w:r>
-              <w:rPr>
-                <w:rStyle w:val="Hyperlink"/>
-              </w:rPr>
-              <w:t>3.1 Selected Visualizations</w:t>
-            </w:r>
-            <w:r>
-              <w:tab/>
-            </w:r>
-            <w:r>
-              <w:fldChar w:fldCharType="begin"/>
-            </w:r>
-            <w:r>
-              <w:instrText>PAGEREF _Toc1618569943 \h</w:instrText>
-            </w:r>
-            <w:r>
-              <w:fldChar w:fldCharType="separate"/>
-            </w:r>
-            <w:r>
-              <w:rPr>
-                <w:rStyle w:val="Hyperlink"/>
-              </w:rPr>
-              <w:t>6</w:t>
-            </w:r>
-            <w:r>
-              <w:fldChar w:fldCharType="end"/>
-            </w:r>
-          </w:hyperlink>
-        </w:p>
-        <w:p>
-          <w:pPr>
-            <w:pStyle w:val="TOC3"/>
-            <w:tabs>
-              <w:tab w:val="right" w:leader="dot" w:pos="8640"/>
-            </w:tabs>
-            <w:rPr>
-              <w:rStyle w:val="Hyperlink"/>
-            </w:rPr>
-          </w:pPr>
-          <w:hyperlink w:anchor="_Toc659423941">
-            <w:r>
-              <w:rPr>
-                <w:rStyle w:val="Hyperlink"/>
-              </w:rPr>
-              <w:t>3.2 Additional Information from the Visualizations</w:t>
-            </w:r>
-            <w:r>
-              <w:tab/>
-            </w:r>
-            <w:r>
-              <w:fldChar w:fldCharType="begin"/>
-            </w:r>
-            <w:r>
-              <w:instrText>PAGEREF _Toc659423941 \h</w:instrText>
-            </w:r>
-            <w:r>
-              <w:fldChar w:fldCharType="separate"/>
-            </w:r>
-            <w:r>
-              <w:rPr>
-                <w:rStyle w:val="Hyperlink"/>
-              </w:rPr>
-              <w:t>6</w:t>
-            </w:r>
-            <w:r>
-              <w:fldChar w:fldCharType="end"/>
-            </w:r>
-          </w:hyperlink>
-        </w:p>
-        <w:p>
-          <w:pPr>
-            <w:pStyle w:val="TOC3"/>
-            <w:tabs>
-              <w:tab w:val="right" w:leader="dot" w:pos="8640"/>
-            </w:tabs>
-            <w:rPr>
-              <w:rStyle w:val="Hyperlink"/>
-            </w:rPr>
-          </w:pPr>
-          <w:hyperlink w:anchor="_Toc218554608">
-            <w:r>
-              <w:rPr>
-                <w:rStyle w:val="Hyperlink"/>
-              </w:rPr>
-              <w:t>3.3 Key Insights from the Visual Output</w:t>
-            </w:r>
-            <w:r>
-              <w:tab/>
-            </w:r>
-            <w:r>
-              <w:fldChar w:fldCharType="begin"/>
-            </w:r>
-            <w:r>
-              <w:instrText>PAGEREF _Toc218554608 \h</w:instrText>
-            </w:r>
-            <w:r>
-              <w:fldChar w:fldCharType="separate"/>
-            </w:r>
-            <w:r>
-              <w:rPr>
-                <w:rStyle w:val="Hyperlink"/>
-              </w:rPr>
-              <w:t>7</w:t>
-            </w:r>
-            <w:r>
-              <w:fldChar w:fldCharType="end"/>
-            </w:r>
-          </w:hyperlink>
-        </w:p>
-        <w:p>
-          <w:pPr>
-            <w:pStyle w:val="TOC2"/>
-            <w:tabs>
-              <w:tab w:val="right" w:leader="dot" w:pos="8640"/>
-            </w:tabs>
-            <w:rPr>
-              <w:rStyle w:val="Hyperlink"/>
-            </w:rPr>
-          </w:pPr>
-          <w:hyperlink w:anchor="_Toc1822102670">
-            <w:r>
-              <w:rPr>
-                <w:rStyle w:val="Hyperlink"/>
-              </w:rPr>
-              <w:t>4. Statistical Analysis</w:t>
-            </w:r>
-            <w:r>
-              <w:tab/>
-            </w:r>
-            <w:r>
-              <w:fldChar w:fldCharType="begin"/>
-            </w:r>
-            <w:r>
-              <w:instrText>PAGEREF _Toc1822102670 \h</w:instrText>
-            </w:r>
-            <w:r>
-              <w:fldChar w:fldCharType="separate"/>
-            </w:r>
-            <w:r>
-              <w:rPr>
-                <w:rStyle w:val="Hyperlink"/>
-              </w:rPr>
-              <w:t>7</w:t>
-            </w:r>
-            <w:r>
-              <w:fldChar w:fldCharType="end"/>
-            </w:r>
-          </w:hyperlink>
-        </w:p>
-        <w:p>
-          <w:pPr>
-            <w:pStyle w:val="TOC3"/>
-            <w:tabs>
-              <w:tab w:val="right" w:leader="dot" w:pos="8640"/>
-            </w:tabs>
-            <w:rPr>
-              <w:rStyle w:val="Hyperlink"/>
-            </w:rPr>
-          </w:pPr>
-          <w:hyperlink w:anchor="_Toc1888146542">
-            <w:r>
-              <w:rPr>
-                <w:rStyle w:val="Hyperlink"/>
-              </w:rPr>
-              <w:t>4.1 Test Selection and Output</w:t>
-            </w:r>
-            <w:r>
-              <w:tab/>
-            </w:r>
-            <w:r>
-              <w:fldChar w:fldCharType="begin"/>
-            </w:r>
-            <w:r>
-              <w:instrText>PAGEREF _Toc1888146542 \h</w:instrText>
-            </w:r>
-            <w:r>
-              <w:fldChar w:fldCharType="separate"/>
-            </w:r>
-            <w:r>
-              <w:rPr>
-                <w:rStyle w:val="Hyperlink"/>
-              </w:rPr>
-              <w:t>7</w:t>
-            </w:r>
-            <w:r>
-              <w:fldChar w:fldCharType="end"/>
-            </w:r>
-          </w:hyperlink>
-        </w:p>
-        <w:p>
-          <w:pPr>
-            <w:pStyle w:val="TOC3"/>
-            <w:tabs>
-              <w:tab w:val="right" w:leader="dot" w:pos="8640"/>
-            </w:tabs>
-            <w:rPr>
-              <w:rStyle w:val="Hyperlink"/>
-            </w:rPr>
-          </w:pPr>
-          <w:hyperlink w:anchor="_Toc1756080249">
-            <w:r>
-              <w:rPr>
-                <w:rStyle w:val="Hyperlink"/>
-              </w:rPr>
-              <w:t>4.2 Hypothesis Decision and Interpretation</w:t>
-            </w:r>
-            <w:r>
-              <w:tab/>
-            </w:r>
-            <w:r>
-              <w:fldChar w:fldCharType="begin"/>
-            </w:r>
-            <w:r>
-              <w:instrText>PAGEREF _Toc1756080249 \h</w:instrText>
-            </w:r>
-            <w:r>
-              <w:fldChar w:fldCharType="separate"/>
-            </w:r>
-            <w:r>
-              <w:rPr>
-                <w:rStyle w:val="Hyperlink"/>
-              </w:rPr>
-              <w:t>7</w:t>
-            </w:r>
-            <w:r>
-              <w:fldChar w:fldCharType="end"/>
-            </w:r>
-          </w:hyperlink>
-        </w:p>
-        <w:p>
-          <w:pPr>
-            <w:pStyle w:val="TOC2"/>
-            <w:tabs>
-              <w:tab w:val="right" w:leader="dot" w:pos="8640"/>
-            </w:tabs>
-            <w:rPr>
-              <w:rStyle w:val="Hyperlink"/>
-            </w:rPr>
-          </w:pPr>
-          <w:hyperlink w:anchor="_Toc605681356">
-            <w:r>
-              <w:rPr>
-                <w:rStyle w:val="Hyperlink"/>
-              </w:rPr>
-              <w:t>5. Evaluation of Group Experience</w:t>
-            </w:r>
-            <w:r>
-              <w:tab/>
-            </w:r>
-            <w:r>
-              <w:fldChar w:fldCharType="begin"/>
-            </w:r>
-            <w:r>
-              <w:instrText>PAGEREF _Toc605681356 \h</w:instrText>
-            </w:r>
-            <w:r>
-              <w:fldChar w:fldCharType="separate"/>
-            </w:r>
-            <w:r>
-              <w:rPr>
-                <w:rStyle w:val="Hyperlink"/>
-              </w:rPr>
-              <w:t>7</w:t>
-            </w:r>
-            <w:r>
-              <w:fldChar w:fldCharType="end"/>
-            </w:r>
-          </w:hyperlink>
-        </w:p>
-        <w:p>
-          <w:pPr>
-            <w:pStyle w:val="TOC3"/>
-            <w:tabs>
-              <w:tab w:val="right" w:leader="dot" w:pos="8640"/>
-            </w:tabs>
-            <w:rPr>
-              <w:rStyle w:val="Hyperlink"/>
-            </w:rPr>
-          </w:pPr>
-          <w:hyperlink w:anchor="_Toc107868681">
-            <w:r>
-              <w:rPr>
-                <w:rStyle w:val="Hyperlink"/>
-              </w:rPr>
-              <w:t>5.1 Strengths of Group Work</w:t>
-            </w:r>
-            <w:r>
-              <w:tab/>
-            </w:r>
-            <w:r>
-              <w:fldChar w:fldCharType="begin"/>
-            </w:r>
-            <w:r>
-              <w:instrText>PAGEREF _Toc107868681 \h</w:instrText>
-            </w:r>
-            <w:r>
-              <w:fldChar w:fldCharType="separate"/>
-            </w:r>
-            <w:r>
-              <w:rPr>
-                <w:rStyle w:val="Hyperlink"/>
-              </w:rPr>
-              <w:t>7</w:t>
-            </w:r>
-            <w:r>
-              <w:fldChar w:fldCharType="end"/>
-            </w:r>
-          </w:hyperlink>
-        </w:p>
-        <w:p>
-          <w:pPr>
-            <w:pStyle w:val="TOC3"/>
-            <w:tabs>
-              <w:tab w:val="right" w:leader="dot" w:pos="8640"/>
-            </w:tabs>
-            <w:rPr>
-              <w:rStyle w:val="Hyperlink"/>
-            </w:rPr>
-          </w:pPr>
-          <w:hyperlink w:anchor="_Toc1263802816">
-            <w:r>
-              <w:rPr>
-                <w:rStyle w:val="Hyperlink"/>
-              </w:rPr>
-              <w:t>5.2 Areas for Improvement</w:t>
-            </w:r>
-            <w:r>
-              <w:tab/>
-            </w:r>
-            <w:r>
-              <w:fldChar w:fldCharType="begin"/>
-            </w:r>
-            <w:r>
-              <w:instrText>PAGEREF _Toc1263802816 \h</w:instrText>
-            </w:r>
-            <w:r>
-              <w:fldChar w:fldCharType="separate"/>
-            </w:r>
-            <w:r>
-              <w:rPr>
-                <w:rStyle w:val="Hyperlink"/>
-              </w:rPr>
-              <w:t>7</w:t>
-            </w:r>
-            <w:r>
-              <w:fldChar w:fldCharType="end"/>
-            </w:r>
-          </w:hyperlink>
-        </w:p>
-        <w:p>
-          <w:pPr>
-            <w:pStyle w:val="TOC3"/>
-            <w:tabs>
-              <w:tab w:val="right" w:leader="dot" w:pos="8640"/>
-            </w:tabs>
-            <w:rPr>
-              <w:rStyle w:val="Hyperlink"/>
-            </w:rPr>
-          </w:pPr>
-          <w:hyperlink w:anchor="_Toc123470631">
-            <w:r>
-              <w:rPr>
-                <w:rStyle w:val="Hyperlink"/>
-              </w:rPr>
-              <w:t>5.3 Time Management</w:t>
-            </w:r>
-            <w:r>
-              <w:tab/>
-            </w:r>
-            <w:r>
-              <w:fldChar w:fldCharType="begin"/>
-            </w:r>
-            <w:r>
-              <w:instrText>PAGEREF _Toc123470631 \h</w:instrText>
-            </w:r>
-            <w:r>
-              <w:fldChar w:fldCharType="separate"/>
-            </w:r>
-            <w:r>
-              <w:rPr>
-                <w:rStyle w:val="Hyperlink"/>
-              </w:rPr>
-              <w:t>8</w:t>
-            </w:r>
-            <w:r>
-              <w:fldChar w:fldCharType="end"/>
-            </w:r>
-          </w:hyperlink>
-        </w:p>
-        <w:p>
-          <w:pPr>
-            <w:pStyle w:val="TOC3"/>
-            <w:tabs>
-              <w:tab w:val="right" w:leader="dot" w:pos="8640"/>
-            </w:tabs>
-            <w:rPr>
-              <w:rStyle w:val="Hyperlink"/>
-            </w:rPr>
-          </w:pPr>
-          <w:hyperlink w:anchor="_Toc425588981">
-            <w:r>
-              <w:rPr>
-                <w:rStyle w:val="Hyperlink"/>
-              </w:rPr>
-              <w:t>5.4 Overall Project Evaluation</w:t>
-            </w:r>
-            <w:r>
-              <w:tab/>
-            </w:r>
-            <w:r>
-              <w:fldChar w:fldCharType="begin"/>
-            </w:r>
-            <w:r>
-              <w:instrText>PAGEREF _Toc425588981 \h</w:instrText>
-            </w:r>
-            <w:r>
-              <w:fldChar w:fldCharType="separate"/>
-            </w:r>
-            <w:r>
-              <w:rPr>
-                <w:rStyle w:val="Hyperlink"/>
-              </w:rPr>
-              <w:t>8</w:t>
-            </w:r>
-            <w:r>
-              <w:fldChar w:fldCharType="end"/>
-            </w:r>
-          </w:hyperlink>
-        </w:p>
-        <w:p>
-          <w:pPr>
-            <w:pStyle w:val="TOC3"/>
-            <w:tabs>
-              <w:tab w:val="right" w:leader="dot" w:pos="8640"/>
-            </w:tabs>
-            <w:rPr>
-              <w:rStyle w:val="Hyperlink"/>
-            </w:rPr>
-          </w:pPr>
-          <w:hyperlink w:anchor="_Toc1688787921">
-            <w:r>
-              <w:rPr>
-                <w:rStyle w:val="Hyperlink"/>
-              </w:rPr>
-              <w:t>5.5 GitHub Contribution Summary</w:t>
-            </w:r>
-            <w:r>
-              <w:tab/>
-            </w:r>
-            <w:r>
-              <w:fldChar w:fldCharType="begin"/>
-            </w:r>
-            <w:r>
-              <w:instrText>PAGEREF _Toc1688787921 \h</w:instrText>
-            </w:r>
-            <w:r>
-              <w:fldChar w:fldCharType="separate"/>
-            </w:r>
-            <w:r>
-              <w:rPr>
-                <w:rStyle w:val="Hyperlink"/>
-              </w:rPr>
-              <w:t>8</w:t>
-            </w:r>
-            <w:r>
-              <w:fldChar w:fldCharType="end"/>
-            </w:r>
-          </w:hyperlink>
-        </w:p>
-        <w:p>
-          <w:pPr>
-            <w:pStyle w:val="TOC2"/>
-            <w:tabs>
-              <w:tab w:val="right" w:leader="dot" w:pos="8640"/>
-            </w:tabs>
-            <w:rPr>
-              <w:rStyle w:val="Hyperlink"/>
-            </w:rPr>
-          </w:pPr>
-          <w:hyperlink w:anchor="_Toc765668610">
-            <w:r>
-              <w:rPr>
-                <w:rStyle w:val="Hyperlink"/>
-              </w:rPr>
-              <w:t>6. Conclusions</w:t>
-            </w:r>
-            <w:r>
-              <w:tab/>
-            </w:r>
-            <w:r>
-              <w:fldChar w:fldCharType="begin"/>
-            </w:r>
-            <w:r>
-              <w:instrText>PAGEREF _Toc765668610 \h</w:instrText>
-            </w:r>
-            <w:r>
-              <w:fldChar w:fldCharType="separate"/>
-            </w:r>
-            <w:r>
-              <w:rPr>
-                <w:rStyle w:val="Hyperlink"/>
-              </w:rPr>
-              <w:t>8</w:t>
-            </w:r>
-            <w:r>
-              <w:fldChar w:fldCharType="end"/>
-            </w:r>
-          </w:hyperlink>
-        </w:p>
-        <w:p>
-          <w:pPr>
-            <w:pStyle w:val="TOC3"/>
-            <w:tabs>
-              <w:tab w:val="right" w:leader="dot" w:pos="8640"/>
-            </w:tabs>
-            <w:rPr>
-              <w:rStyle w:val="Hyperlink"/>
-            </w:rPr>
-          </w:pPr>
-          <w:hyperlink w:anchor="_Toc105885222">
-            <w:r>
-              <w:rPr>
-                <w:rStyle w:val="Hyperlink"/>
-              </w:rPr>
-              <w:t>6.1 Summary of Findings</w:t>
-            </w:r>
-            <w:r>
-              <w:tab/>
-            </w:r>
-            <w:r>
-              <w:fldChar w:fldCharType="begin"/>
-            </w:r>
-            <w:r>
-              <w:instrText>PAGEREF _Toc105885222 \h</w:instrText>
-            </w:r>
-            <w:r>
-              <w:fldChar w:fldCharType="separate"/>
-            </w:r>
-            <w:r>
-              <w:rPr>
-                <w:rStyle w:val="Hyperlink"/>
-              </w:rPr>
-              <w:t>8</w:t>
-            </w:r>
-            <w:r>
-              <w:fldChar w:fldCharType="end"/>
-            </w:r>
-          </w:hyperlink>
-        </w:p>
-        <w:p>
-          <w:pPr>
-            <w:pStyle w:val="TOC3"/>
-            <w:tabs>
-              <w:tab w:val="right" w:leader="dot" w:pos="8640"/>
-            </w:tabs>
-            <w:rPr>
-              <w:rStyle w:val="Hyperlink"/>
-            </w:rPr>
-          </w:pPr>
-          <w:hyperlink w:anchor="_Toc983726044">
-            <w:r>
-              <w:rPr>
-                <w:rStyle w:val="Hyperlink"/>
-              </w:rPr>
-              <w:t>6.2 Interpretation of Results</w:t>
-            </w:r>
-            <w:r>
-              <w:tab/>
-            </w:r>
-            <w:r>
-              <w:fldChar w:fldCharType="begin"/>
-            </w:r>
-            <w:r>
-              <w:instrText>PAGEREF _Toc983726044 \h</w:instrText>
-            </w:r>
-            <w:r>
-              <w:fldChar w:fldCharType="separate"/>
-            </w:r>
-            <w:r>
-              <w:rPr>
-                <w:rStyle w:val="Hyperlink"/>
-              </w:rPr>
-              <w:t>9</w:t>
-            </w:r>
-            <w:r>
-              <w:fldChar w:fldCharType="end"/>
-            </w:r>
-          </w:hyperlink>
-        </w:p>
-        <w:p>
-          <w:pPr>
-            <w:pStyle w:val="TOC3"/>
-            <w:tabs>
-              <w:tab w:val="right" w:leader="dot" w:pos="8640"/>
-            </w:tabs>
-            <w:rPr>
-              <w:rStyle w:val="Hyperlink"/>
-            </w:rPr>
-          </w:pPr>
-          <w:hyperlink w:anchor="_Toc558994842">
-            <w:r>
-              <w:rPr>
-                <w:rStyle w:val="Hyperlink"/>
-              </w:rPr>
-              <w:t>6.3 Limitations and Future Research</w:t>
-            </w:r>
-            <w:r>
-              <w:tab/>
-            </w:r>
-            <w:r>
-              <w:fldChar w:fldCharType="begin"/>
-            </w:r>
-            <w:r>
-              <w:instrText>PAGEREF _Toc558994842 \h</w:instrText>
-            </w:r>
-            <w:r>
-              <w:fldChar w:fldCharType="separate"/>
-            </w:r>
-            <w:r>
-              <w:rPr>
-                <w:rStyle w:val="Hyperlink"/>
-              </w:rPr>
-              <w:t>9</w:t>
-            </w:r>
-            <w:r>
-              <w:fldChar w:fldCharType="end"/>
-            </w:r>
-          </w:hyperlink>
-        </w:p>
-        <w:p>
-          <w:pPr>
-            <w:pStyle w:val="TOC2"/>
-            <w:tabs>
-              <w:tab w:val="right" w:leader="dot" w:pos="8640"/>
-            </w:tabs>
-            <w:rPr>
-              <w:rStyle w:val="Hyperlink"/>
-            </w:rPr>
-          </w:pPr>
-          <w:hyperlink w:anchor="_Toc329411379">
-            <w:r>
-              <w:rPr>
-                <w:rStyle w:val="Hyperlink"/>
-              </w:rPr>
-              <w:t>Reference List</w:t>
-            </w:r>
-            <w:r>
-              <w:tab/>
-            </w:r>
-            <w:r>
-              <w:fldChar w:fldCharType="begin"/>
-            </w:r>
-            <w:r>
-              <w:instrText>PAGEREF _Toc329411379 \h</w:instrText>
-            </w:r>
-            <w:r>
-              <w:fldChar w:fldCharType="separate"/>
-            </w:r>
-            <w:r>
-              <w:rPr>
-                <w:rStyle w:val="Hyperlink"/>
-              </w:rPr>
-              <w:t>9</w:t>
-            </w:r>
-            <w:r>
-              <w:fldChar w:fldCharType="end"/>
-            </w:r>
-          </w:hyperlink>
-        </w:p>
-        <w:p>
-          <w:pPr>
-            <w:pStyle w:val="TOC2"/>
-            <w:tabs>
-              <w:tab w:val="right" w:leader="dot" w:pos="8640"/>
-            </w:tabs>
-            <w:rPr>
-              <w:rStyle w:val="Hyperlink"/>
-            </w:rPr>
-          </w:pPr>
-          <w:hyperlink w:anchor="_Toc1871541570">
-            <w:r>
-              <w:rPr>
-                <w:rStyle w:val="Hyperlink"/>
-              </w:rPr>
-              <w:t>Appendices</w:t>
-            </w:r>
-            <w:r>
-              <w:tab/>
-            </w:r>
-            <w:r>
-              <w:fldChar w:fldCharType="begin"/>
-            </w:r>
-            <w:r>
-              <w:instrText>PAGEREF _Toc1871541570 \h</w:instrText>
-            </w:r>
-            <w:r>
-              <w:fldChar w:fldCharType="separate"/>
-            </w:r>
-            <w:r>
-              <w:rPr>
-                <w:rStyle w:val="Hyperlink"/>
-              </w:rPr>
-              <w:t>9</w:t>
-            </w:r>
-            <w:r>
-              <w:fldChar w:fldCharType="end"/>
-            </w:r>
-          </w:hyperlink>
-        </w:p>
-        <w:p>
-          <w:pPr>
-            <w:pStyle w:val="TOC3"/>
-            <w:tabs>
-              <w:tab w:val="right" w:leader="dot" w:pos="8640"/>
-            </w:tabs>
-            <w:rPr>
-              <w:rStyle w:val="Hyperlink"/>
-            </w:rPr>
-          </w:pPr>
-          <w:hyperlink w:anchor="_Toc676259737">
-            <w:r>
-              <w:rPr>
-                <w:rStyle w:val="Hyperlink"/>
-              </w:rPr>
-              <w:t>Appendix A: R Code Used for Analysis and Visualisation</w:t>
-            </w:r>
-            <w:r>
-              <w:tab/>
-            </w:r>
-            <w:r>
-              <w:fldChar w:fldCharType="begin"/>
-            </w:r>
-            <w:r>
-              <w:instrText>PAGEREF _Toc676259737 \h</w:instrText>
-            </w:r>
-            <w:r>
-              <w:fldChar w:fldCharType="separate"/>
-            </w:r>
-            <w:r>
-              <w:rPr>
-                <w:rStyle w:val="Hyperlink"/>
-              </w:rPr>
-              <w:t>10</w:t>
-            </w:r>
-            <w:r>
-              <w:fldChar w:fldCharType="end"/>
-            </w:r>
-          </w:hyperlink>
-        </w:p>
-        <w:p>
-          <w:pPr>
-            <w:pStyle w:val="TOC3"/>
-            <w:tabs>
-              <w:tab w:val="right" w:leader="dot" w:pos="8640"/>
-            </w:tabs>
-            <w:rPr>
-              <w:rStyle w:val="Hyperlink"/>
-            </w:rPr>
-            <w:sectPr>
-              <w:pgSz w:w="12240" w:h="15840"/>
-              <w:pgMar w:top="1440" w:right="1800" w:bottom="1440" w:left="1800" w:header="720" w:footer="720" w:gutter="0"/>
-              <w:cols w:space="720"/>
-              <w:docGrid w:linePitch="360"/>
-            </w:sectPr>
-          </w:pPr>
-          <w:hyperlink w:anchor="_Toc301080847">
-            <w:r>
-              <w:rPr>
-                <w:rStyle w:val="Hyperlink"/>
-              </w:rPr>
-              <w:t>Appendix B: GitHub Log Output</w:t>
-            </w:r>
-            <w:r>
-              <w:tab/>
-            </w:r>
-            <w:r>
-              <w:fldChar w:fldCharType="begin"/>
-            </w:r>
-            <w:r>
-              <w:instrText>PAGEREF _Toc301080847 \h</w:instrText>
-            </w:r>
-            <w:r>
-              <w:fldChar w:fldCharType="separate"/>
-            </w:r>
-            <w:r>
-              <w:rPr>
-                <w:rStyle w:val="Hyperlink"/>
-              </w:rPr>
-              <w:t>12</w:t>
-            </w:r>
-            <w:r>
-              <w:fldChar w:fldCharType="end"/>
-            </w:r>
-          </w:hyperlink>
-          <w:r>
-            <w:fldChar w:fldCharType="end"/>
-          </w:r>
-        </w:p>
-      </w:sdtContent>
-    </w:sdt>
+    <w:p>
+      <w:pPr>
+        <w:spacing w:after="0"/>
+        <w:ind w:firstLine="720"/>
+        <w:jc w:val="both"/>
+      </w:pPr>
+      <w:r>
+        <w:rPr>
+          <w:rFonts w:ascii="Times New Roman" w:hAnsi="Times New Roman" w:cs="Times New Roman"/>
+        </w:rPr>
+        <w:t>1.1 Problem Statement and Research Motivation</w:t>
+      </w:r>
+      <w:r>
+        <w:tab/>
+      </w:r>
+      <w:r>
+        <w:tab/>
+      </w:r>
+      <w:r>
+        <w:tab/>
+      </w:r>
+      <w:r>
+        <w:tab/>
+      </w:r>
+      <w:r>
+        <w:tab/>
+      </w:r>
+      <w:r>
+        <w:rPr>
+          <w:rFonts w:ascii="Times New Roman" w:hAnsi="Times New Roman" w:cs="Times New Roman"/>
+        </w:rPr>
+        <w:t>2</w:t>
+      </w:r>
+    </w:p>
+    <w:p>
+      <w:pPr>
+        <w:spacing w:after="0"/>
+        <w:ind w:firstLine="720"/>
+        <w:jc w:val="both"/>
+      </w:pPr>
+      <w:r>
+        <w:rPr>
+          <w:rFonts w:ascii="Times New Roman" w:hAnsi="Times New Roman" w:cs="Times New Roman"/>
+        </w:rPr>
+        <w:t>1.2 The Dataset</w:t>
+      </w:r>
+      <w:r>
+        <w:tab/>
+      </w:r>
+      <w:r>
+        <w:tab/>
+      </w:r>
+      <w:r>
+        <w:tab/>
+      </w:r>
+      <w:r>
+        <w:tab/>
+      </w:r>
+      <w:r>
+        <w:tab/>
+      </w:r>
+      <w:r>
+        <w:tab/>
+      </w:r>
+      <w:r>
+        <w:tab/>
+      </w:r>
+      <w:r>
+        <w:tab/>
+      </w:r>
+      <w:r>
+        <w:tab/>
+      </w:r>
+      <w:r>
+        <w:rPr>
+          <w:rFonts w:ascii="Times New Roman" w:hAnsi="Times New Roman" w:cs="Times New Roman"/>
+        </w:rPr>
+        <w:t>2</w:t>
+      </w:r>
+    </w:p>
+    <w:p>
+      <w:pPr>
+        <w:spacing w:after="0"/>
+        <w:ind w:firstLine="720"/>
+        <w:jc w:val="both"/>
+      </w:pPr>
+      <w:r>
+        <w:rPr>
+          <w:rFonts w:ascii="Times New Roman" w:hAnsi="Times New Roman" w:cs="Times New Roman"/>
+        </w:rPr>
+        <w:t>1.3 Research Question</w:t>
+      </w:r>
+      <w:r>
+        <w:tab/>
+      </w:r>
+      <w:r>
+        <w:tab/>
+      </w:r>
+      <w:r>
+        <w:tab/>
+      </w:r>
+      <w:r>
+        <w:tab/>
+      </w:r>
+      <w:r>
+        <w:tab/>
+      </w:r>
+      <w:r>
+        <w:tab/>
+      </w:r>
+      <w:r>
+        <w:tab/>
+      </w:r>
+      <w:r>
+        <w:tab/>
+      </w:r>
+      <w:r>
+        <w:rPr>
+          <w:rFonts w:ascii="Times New Roman" w:hAnsi="Times New Roman" w:cs="Times New Roman"/>
+        </w:rPr>
+        <w:t>2</w:t>
+      </w:r>
+    </w:p>
+    <w:p>
+      <w:pPr>
+        <w:spacing w:after="0"/>
+        <w:ind w:firstLine="720"/>
+        <w:jc w:val="both"/>
+      </w:pPr>
+      <w:r>
+        <w:rPr>
+          <w:rFonts w:ascii="Times New Roman" w:hAnsi="Times New Roman" w:cs="Times New Roman"/>
+        </w:rPr>
+        <w:t>1.4 Null and Alternative Hypotheses</w:t>
+      </w:r>
+      <w:r>
+        <w:tab/>
+      </w:r>
+      <w:r>
+        <w:tab/>
+      </w:r>
+      <w:r>
+        <w:tab/>
+      </w:r>
+      <w:r>
+        <w:tab/>
+      </w:r>
+      <w:r>
+        <w:tab/>
+      </w:r>
+      <w:r>
+        <w:tab/>
+      </w:r>
+      <w:r>
+        <w:rPr>
+          <w:rFonts w:ascii="Times New Roman" w:hAnsi="Times New Roman" w:cs="Times New Roman"/>
+        </w:rPr>
+        <w:t>2</w:t>
+      </w:r>
+    </w:p>
+    <w:p>
+      <w:pPr>
+        <w:spacing w:after="0"/>
+        <w:jc w:val="both"/>
+      </w:pPr>
+      <w:r>
+        <w:rPr>
+          <w:rFonts w:ascii="Times New Roman" w:hAnsi="Times New Roman" w:cs="Times New Roman"/>
+        </w:rPr>
+        <w:t>2. Background Research</w:t>
+      </w:r>
+      <w:r>
+        <w:tab/>
+      </w:r>
+      <w:r>
+        <w:tab/>
+      </w:r>
+      <w:r>
+        <w:tab/>
+      </w:r>
+      <w:r>
+        <w:tab/>
+      </w:r>
+      <w:r>
+        <w:tab/>
+      </w:r>
+      <w:r>
+        <w:tab/>
+      </w:r>
+      <w:r>
+        <w:tab/>
+      </w:r>
+      <w:r>
+        <w:tab/>
+      </w:r>
+      <w:r>
+        <w:tab/>
+      </w:r>
+      <w:r>
+        <w:rPr>
+          <w:rFonts w:ascii="Times New Roman" w:hAnsi="Times New Roman" w:cs="Times New Roman"/>
+        </w:rPr>
+        <w:t>3</w:t>
+      </w:r>
+    </w:p>
+    <w:p>
+      <w:pPr>
+        <w:spacing w:after="0"/>
+        <w:ind w:firstLine="720"/>
+        <w:jc w:val="both"/>
+      </w:pPr>
+      <w:r>
+        <w:rPr>
+          <w:rFonts w:ascii="Times New Roman" w:hAnsi="Times New Roman" w:cs="Times New Roman"/>
+        </w:rPr>
+        <w:t>2.1 Review of Relevant Literature</w:t>
+      </w:r>
+      <w:r>
+        <w:tab/>
+      </w:r>
+      <w:r>
+        <w:tab/>
+      </w:r>
+      <w:r>
+        <w:tab/>
+      </w:r>
+      <w:r>
+        <w:tab/>
+      </w:r>
+      <w:r>
+        <w:tab/>
+      </w:r>
+      <w:r>
+        <w:tab/>
+      </w:r>
+      <w:r>
+        <w:rPr>
+          <w:rFonts w:ascii="Times New Roman" w:hAnsi="Times New Roman" w:cs="Times New Roman"/>
+        </w:rPr>
+        <w:t>3</w:t>
+      </w:r>
+    </w:p>
+    <w:p>
+      <w:pPr>
+        <w:spacing w:after="0"/>
+        <w:ind w:firstLine="720"/>
+        <w:jc w:val="both"/>
+        <w:rPr>
+          <w:rFonts w:ascii="Times New Roman" w:hAnsi="Times New Roman" w:cs="Times New Roman"/>
+        </w:rPr>
+      </w:pPr>
+      <w:r>
+        <w:rPr>
+          <w:rFonts w:ascii="Times New Roman" w:hAnsi="Times New Roman" w:cs="Times New Roman"/>
+        </w:rPr>
+        <w:t>2.2 Relevance of the Research Question</w:t>
+      </w:r>
+      <w:r>
+        <w:tab/>
+      </w:r>
+      <w:r>
+        <w:tab/>
+      </w:r>
+      <w:r>
+        <w:tab/>
+      </w:r>
+      <w:r>
+        <w:tab/>
+      </w:r>
+      <w:r>
+        <w:tab/>
+      </w:r>
+      <w:r>
+        <w:tab/>
+      </w:r>
+      <w:r>
+        <w:rPr>
+          <w:rFonts w:ascii="Times New Roman" w:hAnsi="Times New Roman" w:cs="Times New Roman"/>
+        </w:rPr>
+        <w:t>4</w:t>
+      </w:r>
+    </w:p>
+    <w:p>
+      <w:pPr>
+        <w:spacing w:after="0"/>
+        <w:jc w:val="both"/>
+        <w:rPr>
+          <w:rFonts w:ascii="Times New Roman" w:hAnsi="Times New Roman" w:cs="Times New Roman"/>
+        </w:rPr>
+      </w:pPr>
+      <w:r>
+        <w:rPr>
+          <w:rFonts w:ascii="Times New Roman" w:hAnsi="Times New Roman" w:cs="Times New Roman"/>
+        </w:rPr>
+        <w:t>3. Visualization</w:t>
+      </w:r>
+      <w:r>
+        <w:tab/>
+      </w:r>
+      <w:r>
+        <w:tab/>
+      </w:r>
+      <w:r>
+        <w:tab/>
+      </w:r>
+      <w:r>
+        <w:tab/>
+      </w:r>
+      <w:r>
+        <w:tab/>
+      </w:r>
+      <w:r>
+        <w:tab/>
+      </w:r>
+      <w:r>
+        <w:tab/>
+      </w:r>
+      <w:r>
+        <w:tab/>
+      </w:r>
+      <w:r>
+        <w:tab/>
+      </w:r>
+      <w:r>
+        <w:tab/>
+      </w:r>
+      <w:r>
+        <w:rPr>
+          <w:rFonts w:ascii="Times New Roman" w:hAnsi="Times New Roman" w:cs="Times New Roman"/>
+        </w:rPr>
+        <w:t>4</w:t>
+      </w:r>
+    </w:p>
+    <w:p>
+      <w:pPr>
+        <w:spacing w:after="0"/>
+        <w:ind w:firstLine="720"/>
+        <w:jc w:val="both"/>
+      </w:pPr>
+      <w:r>
+        <w:rPr>
+          <w:rFonts w:ascii="Times New Roman" w:hAnsi="Times New Roman" w:cs="Times New Roman"/>
+        </w:rPr>
+        <w:t>3.1 Selected Visualizations</w:t>
+      </w:r>
+      <w:r>
+        <w:tab/>
+      </w:r>
+      <w:r>
+        <w:tab/>
+      </w:r>
+      <w:r>
+        <w:tab/>
+      </w:r>
+      <w:r>
+        <w:tab/>
+      </w:r>
+      <w:r>
+        <w:tab/>
+      </w:r>
+      <w:r>
+        <w:tab/>
+      </w:r>
+      <w:r>
+        <w:tab/>
+      </w:r>
+      <w:r>
+        <w:rPr>
+          <w:rFonts w:ascii="Times New Roman" w:hAnsi="Times New Roman" w:cs="Times New Roman"/>
+        </w:rPr>
+        <w:t>4</w:t>
+      </w:r>
+    </w:p>
+    <w:p>
+      <w:pPr>
+        <w:spacing w:after="0"/>
+        <w:ind w:firstLine="720"/>
+        <w:jc w:val="both"/>
+        <w:rPr>
+          <w:rFonts w:ascii="Times New Roman" w:hAnsi="Times New Roman" w:cs="Times New Roman"/>
+        </w:rPr>
+      </w:pPr>
+      <w:r>
+        <w:rPr>
+          <w:rFonts w:ascii="Times New Roman" w:hAnsi="Times New Roman" w:cs="Times New Roman"/>
+        </w:rPr>
+        <w:t>3.2 Additional Information from the Visualizations</w:t>
+      </w:r>
+      <w:r>
+        <w:tab/>
+      </w:r>
+      <w:r>
+        <w:tab/>
+      </w:r>
+      <w:r>
+        <w:tab/>
+      </w:r>
+      <w:r>
+        <w:tab/>
+      </w:r>
+      <w:r>
+        <w:rPr>
+          <w:rFonts w:ascii="Times New Roman" w:hAnsi="Times New Roman" w:cs="Times New Roman"/>
+        </w:rPr>
+        <w:t>5</w:t>
+      </w:r>
+    </w:p>
+    <w:p>
+      <w:pPr>
+        <w:spacing w:after="0"/>
+        <w:ind w:firstLine="720"/>
+        <w:jc w:val="both"/>
+      </w:pPr>
+      <w:r>
+        <w:rPr>
+          <w:rFonts w:ascii="Times New Roman" w:hAnsi="Times New Roman" w:cs="Times New Roman"/>
+        </w:rPr>
+        <w:t xml:space="preserve">3.3 Key Insights from </w:t>
+      </w:r>
+      <w:proofErr w:type="gramStart"/>
+      <w:r>
+        <w:rPr>
+          <w:rFonts w:ascii="Times New Roman" w:hAnsi="Times New Roman" w:cs="Times New Roman"/>
+        </w:rPr>
+        <w:t>the Visual</w:t>
+      </w:r>
+      <w:proofErr w:type="gramEnd"/>
+      <w:r>
+        <w:rPr>
+          <w:rFonts w:ascii="Times New Roman" w:hAnsi="Times New Roman" w:cs="Times New Roman"/>
+        </w:rPr>
+        <w:t xml:space="preserve"> Output</w:t>
+      </w:r>
+      <w:r>
+        <w:tab/>
+      </w:r>
+      <w:r>
+        <w:tab/>
+      </w:r>
+      <w:r>
+        <w:tab/>
+      </w:r>
+      <w:r>
+        <w:tab/>
+      </w:r>
+      <w:r>
+        <w:tab/>
+      </w:r>
+      <w:r>
+        <w:tab/>
+      </w:r>
+      <w:r>
+        <w:rPr>
+          <w:rFonts w:ascii="Times New Roman" w:hAnsi="Times New Roman" w:cs="Times New Roman"/>
+        </w:rPr>
+        <w:t>5</w:t>
+      </w:r>
+    </w:p>
+    <w:p>
+      <w:pPr>
+        <w:spacing w:after="0"/>
+        <w:jc w:val="both"/>
+        <w:rPr>
+          <w:rFonts w:ascii="Times New Roman" w:hAnsi="Times New Roman" w:cs="Times New Roman"/>
+        </w:rPr>
+      </w:pPr>
+      <w:r>
+        <w:rPr>
+          <w:rFonts w:ascii="Times New Roman" w:hAnsi="Times New Roman" w:cs="Times New Roman"/>
+        </w:rPr>
+        <w:t>4. Statistical Analysis</w:t>
+      </w:r>
+      <w:r>
+        <w:tab/>
+      </w:r>
+      <w:r>
+        <w:tab/>
+      </w:r>
+      <w:r>
+        <w:tab/>
+      </w:r>
+      <w:r>
+        <w:tab/>
+      </w:r>
+      <w:r>
+        <w:tab/>
+      </w:r>
+      <w:r>
+        <w:tab/>
+      </w:r>
+      <w:r>
+        <w:tab/>
+      </w:r>
+      <w:r>
+        <w:tab/>
+      </w:r>
+      <w:r>
+        <w:tab/>
+      </w:r>
+      <w:r>
+        <w:rPr>
+          <w:rFonts w:ascii="Times New Roman" w:hAnsi="Times New Roman" w:cs="Times New Roman"/>
+        </w:rPr>
+        <w:t>6</w:t>
+      </w:r>
+    </w:p>
+    <w:p>
+      <w:pPr>
+        <w:spacing w:after="0"/>
+        <w:ind w:firstLine="720"/>
+        <w:jc w:val="both"/>
+        <w:rPr>
+          <w:rFonts w:ascii="Times New Roman" w:hAnsi="Times New Roman" w:cs="Times New Roman"/>
+        </w:rPr>
+      </w:pPr>
+      <w:r>
+        <w:rPr>
+          <w:rFonts w:ascii="Times New Roman" w:hAnsi="Times New Roman" w:cs="Times New Roman"/>
+        </w:rPr>
+        <w:t>4.1 Test Selection and Output</w:t>
+      </w:r>
+      <w:r>
+        <w:tab/>
+      </w:r>
+      <w:r>
+        <w:tab/>
+      </w:r>
+      <w:r>
+        <w:tab/>
+      </w:r>
+      <w:r>
+        <w:tab/>
+      </w:r>
+      <w:r>
+        <w:tab/>
+      </w:r>
+      <w:r>
+        <w:tab/>
+      </w:r>
+      <w:r>
+        <w:tab/>
+      </w:r>
+      <w:r>
+        <w:rPr>
+          <w:rFonts w:ascii="Times New Roman" w:hAnsi="Times New Roman" w:cs="Times New Roman"/>
+        </w:rPr>
+        <w:t>6</w:t>
+      </w:r>
+    </w:p>
+    <w:p>
+      <w:pPr>
+        <w:spacing w:after="0"/>
+        <w:ind w:firstLine="720"/>
+        <w:jc w:val="both"/>
+        <w:rPr>
+          <w:rFonts w:ascii="Times New Roman" w:hAnsi="Times New Roman" w:cs="Times New Roman"/>
+        </w:rPr>
+      </w:pPr>
+      <w:r>
+        <w:rPr>
+          <w:rFonts w:ascii="Times New Roman" w:hAnsi="Times New Roman" w:cs="Times New Roman"/>
+        </w:rPr>
+        <w:t>4.2 Hypothesis Decision and Interpretation</w:t>
+      </w:r>
+      <w:r>
+        <w:tab/>
+      </w:r>
+      <w:r>
+        <w:tab/>
+      </w:r>
+      <w:r>
+        <w:tab/>
+      </w:r>
+      <w:r>
+        <w:tab/>
+      </w:r>
+      <w:r>
+        <w:tab/>
+      </w:r>
+      <w:r>
+        <w:rPr>
+          <w:rFonts w:ascii="Times New Roman" w:hAnsi="Times New Roman" w:cs="Times New Roman"/>
+        </w:rPr>
+        <w:t>6</w:t>
+      </w:r>
+    </w:p>
+    <w:p>
+      <w:pPr>
+        <w:spacing w:after="0"/>
+        <w:jc w:val="both"/>
+        <w:rPr>
+          <w:rFonts w:ascii="Times New Roman" w:hAnsi="Times New Roman" w:cs="Times New Roman"/>
+        </w:rPr>
+      </w:pPr>
+      <w:r>
+        <w:rPr>
+          <w:rFonts w:ascii="Times New Roman" w:hAnsi="Times New Roman" w:cs="Times New Roman"/>
+        </w:rPr>
+        <w:t>5. Evaluation of Group Experience</w:t>
+      </w:r>
+      <w:r>
+        <w:tab/>
+      </w:r>
+      <w:r>
+        <w:tab/>
+      </w:r>
+      <w:r>
+        <w:tab/>
+      </w:r>
+      <w:r>
+        <w:tab/>
+      </w:r>
+      <w:r>
+        <w:tab/>
+      </w:r>
+      <w:r>
+        <w:tab/>
+      </w:r>
+      <w:r>
+        <w:tab/>
+      </w:r>
+      <w:r>
+        <w:rPr>
+          <w:rFonts w:ascii="Times New Roman" w:hAnsi="Times New Roman" w:cs="Times New Roman"/>
+        </w:rPr>
+        <w:t>6</w:t>
+      </w:r>
+    </w:p>
+    <w:p>
+      <w:pPr>
+        <w:spacing w:after="0"/>
+        <w:ind w:firstLine="720"/>
+        <w:jc w:val="both"/>
+        <w:rPr>
+          <w:rFonts w:ascii="Times New Roman" w:hAnsi="Times New Roman" w:cs="Times New Roman"/>
+        </w:rPr>
+      </w:pPr>
+      <w:r>
+        <w:rPr>
+          <w:rFonts w:ascii="Times New Roman" w:hAnsi="Times New Roman" w:cs="Times New Roman"/>
+        </w:rPr>
+        <w:t>5.1 Strengths of Group Work</w:t>
+      </w:r>
+      <w:r>
+        <w:tab/>
+      </w:r>
+      <w:r>
+        <w:tab/>
+      </w:r>
+      <w:r>
+        <w:tab/>
+      </w:r>
+      <w:r>
+        <w:tab/>
+      </w:r>
+      <w:r>
+        <w:tab/>
+      </w:r>
+      <w:r>
+        <w:tab/>
+      </w:r>
+      <w:r>
+        <w:tab/>
+      </w:r>
+      <w:r>
+        <w:rPr>
+          <w:rFonts w:ascii="Times New Roman" w:hAnsi="Times New Roman" w:cs="Times New Roman"/>
+        </w:rPr>
+        <w:t>6</w:t>
+      </w:r>
+    </w:p>
+    <w:p>
+      <w:pPr>
+        <w:spacing w:after="0"/>
+        <w:ind w:firstLine="720"/>
+        <w:jc w:val="both"/>
+        <w:rPr>
+          <w:rFonts w:ascii="Times New Roman" w:hAnsi="Times New Roman" w:cs="Times New Roman"/>
+        </w:rPr>
+      </w:pPr>
+      <w:r>
+        <w:rPr>
+          <w:rFonts w:ascii="Times New Roman" w:hAnsi="Times New Roman" w:cs="Times New Roman"/>
+        </w:rPr>
+        <w:t>5.2 Areas for Improvement</w:t>
+      </w:r>
+      <w:r>
+        <w:tab/>
+      </w:r>
+      <w:r>
+        <w:tab/>
+      </w:r>
+      <w:r>
+        <w:tab/>
+      </w:r>
+      <w:r>
+        <w:tab/>
+      </w:r>
+      <w:r>
+        <w:tab/>
+      </w:r>
+      <w:r>
+        <w:tab/>
+      </w:r>
+      <w:r>
+        <w:tab/>
+      </w:r>
+      <w:r>
+        <w:rPr>
+          <w:rFonts w:ascii="Times New Roman" w:hAnsi="Times New Roman" w:cs="Times New Roman"/>
+        </w:rPr>
+        <w:t>6</w:t>
+      </w:r>
+    </w:p>
+    <w:p>
+      <w:pPr>
+        <w:spacing w:after="0"/>
+        <w:ind w:firstLine="720"/>
+        <w:jc w:val="both"/>
+        <w:rPr>
+          <w:rFonts w:ascii="Times New Roman" w:hAnsi="Times New Roman" w:cs="Times New Roman"/>
+        </w:rPr>
+      </w:pPr>
+      <w:r>
+        <w:rPr>
+          <w:rFonts w:ascii="Times New Roman" w:hAnsi="Times New Roman" w:cs="Times New Roman"/>
+        </w:rPr>
+        <w:t>5.3 Time Management</w:t>
+      </w:r>
+      <w:r>
+        <w:tab/>
+      </w:r>
+      <w:r>
+        <w:tab/>
+      </w:r>
+      <w:r>
+        <w:tab/>
+      </w:r>
+      <w:r>
+        <w:tab/>
+      </w:r>
+      <w:r>
+        <w:tab/>
+      </w:r>
+      <w:r>
+        <w:tab/>
+      </w:r>
+      <w:r>
+        <w:tab/>
+      </w:r>
+      <w:r>
+        <w:tab/>
+      </w:r>
+      <w:r>
+        <w:rPr>
+          <w:rFonts w:ascii="Times New Roman" w:hAnsi="Times New Roman" w:cs="Times New Roman"/>
+        </w:rPr>
+        <w:t>7</w:t>
+      </w:r>
+    </w:p>
+    <w:p>
+      <w:pPr>
+        <w:spacing w:after="0"/>
+        <w:ind w:firstLine="720"/>
+        <w:jc w:val="both"/>
+        <w:rPr>
+          <w:rFonts w:ascii="Times New Roman" w:hAnsi="Times New Roman" w:cs="Times New Roman"/>
+        </w:rPr>
+      </w:pPr>
+      <w:r>
+        <w:rPr>
+          <w:rFonts w:ascii="Times New Roman" w:hAnsi="Times New Roman" w:cs="Times New Roman"/>
+        </w:rPr>
+        <w:t>5.4 Overall Project Evaluation</w:t>
+      </w:r>
+      <w:r>
+        <w:tab/>
+      </w:r>
+      <w:r>
+        <w:tab/>
+      </w:r>
+      <w:r>
+        <w:tab/>
+      </w:r>
+      <w:r>
+        <w:tab/>
+      </w:r>
+      <w:r>
+        <w:tab/>
+      </w:r>
+      <w:r>
+        <w:tab/>
+      </w:r>
+      <w:r>
+        <w:tab/>
+      </w:r>
+      <w:r>
+        <w:rPr>
+          <w:rFonts w:ascii="Times New Roman" w:hAnsi="Times New Roman" w:cs="Times New Roman"/>
+        </w:rPr>
+        <w:t>7</w:t>
+      </w:r>
+    </w:p>
+    <w:p>
+      <w:pPr>
+        <w:spacing w:after="0"/>
+        <w:ind w:firstLine="720"/>
+        <w:jc w:val="both"/>
+        <w:rPr>
+          <w:rFonts w:ascii="Times New Roman" w:hAnsi="Times New Roman" w:cs="Times New Roman"/>
+        </w:rPr>
+      </w:pPr>
+      <w:r>
+        <w:rPr>
+          <w:rFonts w:ascii="Times New Roman" w:hAnsi="Times New Roman" w:cs="Times New Roman"/>
+        </w:rPr>
+        <w:t>5.5 GitHub Contribution Summary</w:t>
+      </w:r>
+      <w:r>
+        <w:tab/>
+      </w:r>
+      <w:r>
+        <w:tab/>
+      </w:r>
+      <w:r>
+        <w:tab/>
+      </w:r>
+      <w:r>
+        <w:tab/>
+      </w:r>
+      <w:r>
+        <w:tab/>
+      </w:r>
+      <w:r>
+        <w:tab/>
+      </w:r>
+      <w:r>
+        <w:rPr>
+          <w:rFonts w:ascii="Times New Roman" w:hAnsi="Times New Roman" w:cs="Times New Roman"/>
+        </w:rPr>
+        <w:t>7</w:t>
+      </w:r>
+    </w:p>
+    <w:p>
+      <w:pPr>
+        <w:spacing w:after="0"/>
+        <w:jc w:val="both"/>
+        <w:rPr>
+          <w:rFonts w:ascii="Times New Roman" w:hAnsi="Times New Roman" w:cs="Times New Roman"/>
+        </w:rPr>
+      </w:pPr>
+      <w:r>
+        <w:rPr>
+          <w:rFonts w:ascii="Times New Roman" w:hAnsi="Times New Roman" w:cs="Times New Roman"/>
+        </w:rPr>
+        <w:t>6. Conclusions</w:t>
+      </w:r>
+      <w:r>
+        <w:tab/>
+      </w:r>
+      <w:r>
+        <w:tab/>
+      </w:r>
+      <w:r>
+        <w:tab/>
+      </w:r>
+      <w:r>
+        <w:tab/>
+      </w:r>
+      <w:r>
+        <w:tab/>
+      </w:r>
+      <w:r>
+        <w:tab/>
+      </w:r>
+      <w:r>
+        <w:tab/>
+      </w:r>
+      <w:r>
+        <w:tab/>
+      </w:r>
+      <w:r>
+        <w:tab/>
+      </w:r>
+      <w:r>
+        <w:tab/>
+      </w:r>
+      <w:r>
+        <w:rPr>
+          <w:rFonts w:ascii="Times New Roman" w:hAnsi="Times New Roman" w:cs="Times New Roman"/>
+        </w:rPr>
+        <w:t>8</w:t>
+      </w:r>
+    </w:p>
+    <w:p>
+      <w:pPr>
+        <w:spacing w:after="0"/>
+        <w:ind w:firstLine="720"/>
+        <w:jc w:val="both"/>
+        <w:rPr>
+          <w:rFonts w:ascii="Times New Roman" w:hAnsi="Times New Roman" w:cs="Times New Roman"/>
+        </w:rPr>
+      </w:pPr>
+      <w:r>
+        <w:rPr>
+          <w:rFonts w:ascii="Times New Roman" w:hAnsi="Times New Roman" w:cs="Times New Roman"/>
+        </w:rPr>
+        <w:t>6.1 Summary of Findings</w:t>
+      </w:r>
+      <w:r>
+        <w:tab/>
+      </w:r>
+      <w:r>
+        <w:tab/>
+      </w:r>
+      <w:r>
+        <w:tab/>
+      </w:r>
+      <w:r>
+        <w:tab/>
+      </w:r>
+      <w:r>
+        <w:tab/>
+      </w:r>
+      <w:r>
+        <w:tab/>
+      </w:r>
+      <w:r>
+        <w:tab/>
+      </w:r>
+      <w:r>
+        <w:rPr>
+          <w:rFonts w:ascii="Times New Roman" w:hAnsi="Times New Roman" w:cs="Times New Roman"/>
+        </w:rPr>
+        <w:t>8</w:t>
+      </w:r>
+    </w:p>
+    <w:p>
+      <w:pPr>
+        <w:spacing w:after="0"/>
+        <w:ind w:firstLine="720"/>
+        <w:jc w:val="both"/>
+        <w:rPr>
+          <w:rFonts w:ascii="Times New Roman" w:hAnsi="Times New Roman" w:cs="Times New Roman"/>
+        </w:rPr>
+      </w:pPr>
+      <w:r>
+        <w:rPr>
+          <w:rFonts w:ascii="Times New Roman" w:hAnsi="Times New Roman" w:cs="Times New Roman"/>
+        </w:rPr>
+        <w:t>6.2 Interpretation of Results</w:t>
+      </w:r>
+      <w:r>
+        <w:tab/>
+      </w:r>
+      <w:r>
+        <w:tab/>
+      </w:r>
+      <w:r>
+        <w:tab/>
+      </w:r>
+      <w:r>
+        <w:tab/>
+      </w:r>
+      <w:r>
+        <w:tab/>
+      </w:r>
+      <w:r>
+        <w:tab/>
+      </w:r>
+      <w:r>
+        <w:tab/>
+      </w:r>
+      <w:r>
+        <w:rPr>
+          <w:rFonts w:ascii="Times New Roman" w:hAnsi="Times New Roman" w:cs="Times New Roman"/>
+        </w:rPr>
+        <w:t>8</w:t>
+      </w:r>
+    </w:p>
+    <w:p>
+      <w:pPr>
+        <w:spacing w:after="0"/>
+        <w:ind w:firstLine="720"/>
+        <w:jc w:val="both"/>
+        <w:rPr>
+          <w:rFonts w:ascii="Times New Roman" w:hAnsi="Times New Roman" w:cs="Times New Roman"/>
+        </w:rPr>
+      </w:pPr>
+      <w:r>
+        <w:rPr>
+          <w:rFonts w:ascii="Times New Roman" w:hAnsi="Times New Roman" w:cs="Times New Roman"/>
+        </w:rPr>
+        <w:t>6.3 Limitations and Future Research</w:t>
+      </w:r>
+      <w:r>
+        <w:tab/>
+      </w:r>
+      <w:r>
+        <w:tab/>
+      </w:r>
+      <w:r>
+        <w:tab/>
+      </w:r>
+      <w:r>
+        <w:tab/>
+      </w:r>
+      <w:r>
+        <w:tab/>
+      </w:r>
+      <w:r>
+        <w:tab/>
+      </w:r>
+      <w:r>
+        <w:rPr>
+          <w:rFonts w:ascii="Times New Roman" w:hAnsi="Times New Roman" w:cs="Times New Roman"/>
+        </w:rPr>
+        <w:t>8</w:t>
+      </w:r>
+    </w:p>
+    <w:p>
+      <w:pPr>
+        <w:spacing w:after="0"/>
+        <w:jc w:val="both"/>
+        <w:rPr>
+          <w:rFonts w:ascii="Times New Roman" w:hAnsi="Times New Roman" w:cs="Times New Roman"/>
+        </w:rPr>
+      </w:pPr>
+      <w:r>
+        <w:rPr>
+          <w:rFonts w:ascii="Times New Roman" w:hAnsi="Times New Roman" w:cs="Times New Roman"/>
+        </w:rPr>
+        <w:t>Reference List</w:t>
+      </w:r>
+      <w:r>
+        <w:tab/>
+      </w:r>
+      <w:r>
+        <w:tab/>
+      </w:r>
+      <w:r>
+        <w:tab/>
+      </w:r>
+      <w:r>
+        <w:tab/>
+      </w:r>
+      <w:r>
+        <w:tab/>
+      </w:r>
+      <w:r>
+        <w:tab/>
+      </w:r>
+      <w:r>
+        <w:tab/>
+      </w:r>
+      <w:r>
+        <w:tab/>
+      </w:r>
+      <w:r>
+        <w:tab/>
+      </w:r>
+      <w:r>
+        <w:tab/>
+      </w:r>
+      <w:r>
+        <w:rPr>
+          <w:rFonts w:ascii="Times New Roman" w:hAnsi="Times New Roman" w:cs="Times New Roman"/>
+        </w:rPr>
+        <w:t>9</w:t>
+      </w:r>
+    </w:p>
+    <w:p>
+      <w:pPr>
+        <w:spacing w:after="0"/>
+        <w:jc w:val="both"/>
+        <w:rPr>
+          <w:rFonts w:ascii="Times New Roman" w:hAnsi="Times New Roman" w:cs="Times New Roman"/>
+        </w:rPr>
+      </w:pPr>
+      <w:r>
+        <w:rPr>
+          <w:rFonts w:ascii="Times New Roman" w:hAnsi="Times New Roman" w:cs="Times New Roman"/>
+        </w:rPr>
+        <w:t>Appendices</w:t>
+      </w:r>
+      <w:r>
+        <w:tab/>
+      </w:r>
+      <w:r>
+        <w:tab/>
+      </w:r>
+      <w:r>
+        <w:tab/>
+      </w:r>
+      <w:r>
+        <w:tab/>
+      </w:r>
+      <w:r>
+        <w:tab/>
+      </w:r>
+      <w:r>
+        <w:tab/>
+      </w:r>
+      <w:r>
+        <w:tab/>
+      </w:r>
+      <w:r>
+        <w:tab/>
+      </w:r>
+      <w:r>
+        <w:tab/>
+      </w:r>
+      <w:r>
+        <w:rPr>
+          <w:rFonts w:ascii="Times New Roman" w:hAnsi="Times New Roman" w:cs="Times New Roman"/>
+        </w:rPr>
+        <w:t xml:space="preserve">           </w:t>
+      </w:r>
+      <w:r>
+        <w:rPr>
+          <w:rFonts w:ascii="Times New Roman" w:hAnsi="Times New Roman" w:cs="Times New Roman"/>
+        </w:rPr>
+        <w:t>10</w:t>
+      </w:r>
+    </w:p>
+    <w:p>
+      <w:pPr>
+        <w:spacing w:after="0"/>
+        <w:jc w:val="both"/>
+        <w:rPr>
+          <w:rFonts w:ascii="Times New Roman" w:hAnsi="Times New Roman" w:cs="Times New Roman"/>
+        </w:rPr>
+      </w:pPr>
+      <w:r>
+        <w:rPr>
+          <w:rFonts w:ascii="Times New Roman" w:hAnsi="Times New Roman" w:cs="Times New Roman"/>
+        </w:rPr>
+        <w:t xml:space="preserve">Appendix A: R Code Used for Analysis and </w:t>
+      </w:r>
+      <w:proofErr w:type="spellStart"/>
+      <w:r>
+        <w:rPr>
+          <w:rFonts w:ascii="Times New Roman" w:hAnsi="Times New Roman" w:cs="Times New Roman"/>
+        </w:rPr>
+        <w:t>Visualisation</w:t>
+      </w:r>
+      <w:proofErr w:type="spellEnd"/>
+      <w:r>
+        <w:tab/>
+      </w:r>
+      <w:r>
+        <w:tab/>
+      </w:r>
+      <w:r>
+        <w:tab/>
+      </w:r>
+      <w:r>
+        <w:rPr>
+          <w:rFonts w:ascii="Times New Roman" w:hAnsi="Times New Roman" w:cs="Times New Roman"/>
+        </w:rPr>
+        <w:t xml:space="preserve">           </w:t>
+      </w:r>
+      <w:r>
+        <w:rPr>
+          <w:rFonts w:ascii="Times New Roman" w:hAnsi="Times New Roman" w:cs="Times New Roman"/>
+        </w:rPr>
+        <w:t>10</w:t>
+      </w:r>
+    </w:p>
+    <w:p>
+      <w:pPr>
+        <w:spacing w:after="0"/>
+        <w:jc w:val="both"/>
+        <w:sectPr>
+          <w:headerReference w:type="default" r:id="rId8"/>
+          <w:footerReference w:type="default" r:id="rId9"/>
+          <w:pgSz w:w="12240" w:h="15840"/>
+          <w:pgMar w:top="1440" w:right="1800" w:bottom="1440" w:left="1800" w:header="720" w:footer="720" w:gutter="0"/>
+          <w:cols w:space="720"/>
+          <w:docGrid w:linePitch="360"/>
+        </w:sectPr>
+      </w:pPr>
+      <w:r>
+        <w:rPr>
+          <w:rFonts w:ascii="Times New Roman" w:hAnsi="Times New Roman" w:cs="Times New Roman"/>
+        </w:rPr>
+        <w:t>Appendix B: GitHub Log Output</w:t>
+      </w:r>
+      <w:r>
+        <w:tab/>
+      </w:r>
+      <w:r>
+        <w:tab/>
+      </w:r>
+      <w:r>
+        <w:tab/>
+      </w:r>
+      <w:r>
+        <w:tab/>
+      </w:r>
+      <w:r>
+        <w:tab/>
+      </w:r>
+      <w:r>
+        <w:tab/>
+      </w:r>
+      <w:r>
+        <w:rPr>
+          <w:rFonts w:ascii="Times New Roman" w:hAnsi="Times New Roman" w:cs="Times New Roman"/>
+        </w:rPr>
+        <w:t xml:space="preserve">           </w:t>
+      </w:r>
+      <w:r>
+        <w:rPr>
+          <w:rFonts w:ascii="Times New Roman" w:hAnsi="Times New Roman" w:cs="Times New Roman"/>
+        </w:rPr>
+        <w:t>1</w:t>
+      </w:r>
+      <w:r>
+        <w:rPr>
+          <w:rFonts w:ascii="Times New Roman" w:hAnsi="Times New Roman" w:cs="Times New Roman"/>
+        </w:rPr>
+        <w:t>3</w:t>
+      </w:r>
+    </w:p>
     <w:p>
       <w:pPr>
         <w:pStyle w:val="Heading2"/>
@@ -1594,7 +1651,6 @@
           <w:szCs w:val="36"/>
         </w:rPr>
       </w:pPr>
-      <w:bookmarkStart w:id="1" w:name="_Toc1687613709"/>
       <w:r>
         <w:rPr>
           <w:rFonts w:ascii="Times New Roman" w:eastAsia="Times New Roman" w:hAnsi="Times New Roman" w:cs="Times New Roman"/>
@@ -1604,7 +1660,6 @@
         <w:lastRenderedPageBreak/>
         <w:t>1. Introduction</w:t>
       </w:r>
-      <w:bookmarkEnd w:id="1"/>
     </w:p>
     <w:p>
       <w:pPr>
@@ -1617,7 +1672,6 @@
           <w:szCs w:val="28"/>
         </w:rPr>
       </w:pPr>
-      <w:bookmarkStart w:id="2" w:name="_Toc573128295"/>
       <w:r>
         <w:rPr>
           <w:rFonts w:ascii="Times New Roman" w:eastAsia="Times New Roman" w:hAnsi="Times New Roman" w:cs="Times New Roman"/>
@@ -1626,7 +1680,6 @@
         </w:rPr>
         <w:t>1.1 Problem Statement and Research Motivation</w:t>
       </w:r>
-      <w:bookmarkEnd w:id="2"/>
     </w:p>
     <w:p>
       <w:pPr>
@@ -1693,7 +1746,6 @@
           <w:szCs w:val="28"/>
         </w:rPr>
       </w:pPr>
-      <w:bookmarkStart w:id="3" w:name="_Toc2060988205"/>
       <w:r>
         <w:rPr>
           <w:rFonts w:ascii="Times New Roman" w:eastAsia="Times New Roman" w:hAnsi="Times New Roman" w:cs="Times New Roman"/>
@@ -1702,7 +1754,6 @@
         </w:rPr>
         <w:t>1.2 The Dataset</w:t>
       </w:r>
-      <w:bookmarkEnd w:id="3"/>
     </w:p>
     <w:p>
       <w:pPr>
@@ -1767,7 +1818,6 @@
           <w:szCs w:val="28"/>
         </w:rPr>
       </w:pPr>
-      <w:bookmarkStart w:id="4" w:name="_Toc1950822795"/>
       <w:r>
         <w:rPr>
           <w:rFonts w:ascii="Times New Roman" w:eastAsia="Times New Roman" w:hAnsi="Times New Roman" w:cs="Times New Roman"/>
@@ -1776,7 +1826,6 @@
         </w:rPr>
         <w:t>1.3 Research Question</w:t>
       </w:r>
-      <w:bookmarkEnd w:id="4"/>
     </w:p>
     <w:p>
       <w:pPr>
@@ -1803,7 +1852,6 @@
           <w:szCs w:val="28"/>
         </w:rPr>
       </w:pPr>
-      <w:bookmarkStart w:id="5" w:name="_Toc729215453"/>
       <w:r>
         <w:rPr>
           <w:rFonts w:ascii="Times New Roman" w:eastAsia="Times New Roman" w:hAnsi="Times New Roman" w:cs="Times New Roman"/>
@@ -1812,7 +1860,6 @@
         </w:rPr>
         <w:t>1.4 Null and Alternative Hypotheses</w:t>
       </w:r>
-      <w:bookmarkEnd w:id="5"/>
     </w:p>
     <w:p>
       <w:pPr>
@@ -1973,7 +2020,6 @@
           <w:szCs w:val="36"/>
         </w:rPr>
       </w:pPr>
-      <w:bookmarkStart w:id="6" w:name="_Toc1258958867"/>
       <w:r>
         <w:rPr>
           <w:rFonts w:ascii="Times New Roman" w:eastAsia="Times New Roman" w:hAnsi="Times New Roman" w:cs="Times New Roman"/>
@@ -1982,7 +2028,6 @@
         </w:rPr>
         <w:t>2. Background Research</w:t>
       </w:r>
-      <w:bookmarkEnd w:id="6"/>
     </w:p>
     <w:p>
       <w:pPr>
@@ -1995,7 +2040,6 @@
           <w:szCs w:val="28"/>
         </w:rPr>
       </w:pPr>
-      <w:bookmarkStart w:id="7" w:name="_Toc707022892"/>
       <w:r>
         <w:rPr>
           <w:rFonts w:ascii="Times New Roman" w:eastAsia="Times New Roman" w:hAnsi="Times New Roman" w:cs="Times New Roman"/>
@@ -2004,7 +2048,6 @@
         </w:rPr>
         <w:t>2.1 Review of Relevant Literature</w:t>
       </w:r>
-      <w:bookmarkEnd w:id="7"/>
     </w:p>
     <w:p>
       <w:pPr>
@@ -2109,7 +2152,6 @@
           <w:szCs w:val="28"/>
         </w:rPr>
       </w:pPr>
-      <w:bookmarkStart w:id="8" w:name="_Toc1610426556"/>
       <w:r>
         <w:rPr>
           <w:rFonts w:ascii="Times New Roman" w:eastAsia="Times New Roman" w:hAnsi="Times New Roman" w:cs="Times New Roman"/>
@@ -2118,7 +2160,6 @@
         </w:rPr>
         <w:t>2.2 Relevance of the Research Question</w:t>
       </w:r>
-      <w:bookmarkEnd w:id="8"/>
     </w:p>
     <w:p>
       <w:pPr>
@@ -2175,12 +2216,2125 @@
     </w:p>
     <w:p>
       <w:pPr>
+        <w:pStyle w:val="Heading2"/>
+        <w:spacing w:before="299" w:after="299"/>
+        <w:jc w:val="both"/>
+        <w:rPr>
+          <w:rFonts w:ascii="Times New Roman" w:eastAsia="Times New Roman" w:hAnsi="Times New Roman" w:cs="Times New Roman"/>
+          <w:sz w:val="36"/>
+          <w:szCs w:val="36"/>
+        </w:rPr>
+      </w:pPr>
+      <w:r>
+        <w:rPr>
+          <w:rFonts w:ascii="Times New Roman" w:eastAsia="Times New Roman" w:hAnsi="Times New Roman" w:cs="Times New Roman"/>
+          <w:sz w:val="36"/>
+          <w:szCs w:val="36"/>
+        </w:rPr>
+        <w:lastRenderedPageBreak/>
+        <w:t xml:space="preserve">3. </w:t>
+      </w:r>
+      <w:r>
+        <w:rPr>
+          <w:rFonts w:ascii="Times New Roman" w:eastAsia="Times New Roman" w:hAnsi="Times New Roman" w:cs="Times New Roman"/>
+          <w:sz w:val="36"/>
+          <w:szCs w:val="36"/>
+        </w:rPr>
+        <w:t>Visualization</w:t>
+      </w:r>
+    </w:p>
+    <w:p>
+      <w:pPr>
+        <w:pStyle w:val="Heading3"/>
+        <w:spacing w:before="281" w:after="281"/>
+        <w:jc w:val="both"/>
+        <w:rPr>
+          <w:rFonts w:ascii="Times New Roman" w:eastAsia="Times New Roman" w:hAnsi="Times New Roman" w:cs="Times New Roman"/>
+          <w:sz w:val="28"/>
+          <w:szCs w:val="28"/>
+        </w:rPr>
+      </w:pPr>
+      <w:r>
+        <w:rPr>
+          <w:rFonts w:ascii="Times New Roman" w:eastAsia="Times New Roman" w:hAnsi="Times New Roman" w:cs="Times New Roman"/>
+          <w:sz w:val="28"/>
+          <w:szCs w:val="28"/>
+        </w:rPr>
+        <w:t xml:space="preserve">3.1 Selected </w:t>
+      </w:r>
+      <w:r>
+        <w:rPr>
+          <w:rFonts w:ascii="Times New Roman" w:eastAsia="Times New Roman" w:hAnsi="Times New Roman" w:cs="Times New Roman"/>
+          <w:sz w:val="28"/>
+          <w:szCs w:val="28"/>
+        </w:rPr>
+        <w:t>Visualizations</w:t>
+      </w:r>
+    </w:p>
+    <w:p>
+      <w:pPr>
         <w:spacing w:before="240" w:after="240"/>
         <w:jc w:val="both"/>
         <w:rPr>
           <w:rFonts w:ascii="Times New Roman" w:eastAsia="Times New Roman" w:hAnsi="Times New Roman" w:cs="Times New Roman"/>
         </w:rPr>
       </w:pPr>
+      <w:r>
+        <w:rPr>
+          <w:rFonts w:ascii="Times New Roman" w:eastAsia="Times New Roman" w:hAnsi="Times New Roman" w:cs="Times New Roman"/>
+        </w:rPr>
+        <w:t>A boxplot was used to compare the age distributions of employees who reported seeking mental-health treatment and those who did not.</w:t>
+      </w:r>
+      <w:r>
+        <w:rPr>
+          <w:rFonts w:ascii="Times New Roman" w:eastAsia="Times New Roman" w:hAnsi="Times New Roman" w:cs="Times New Roman"/>
+        </w:rPr>
+        <w:t xml:space="preserve"> In addition, a histogram was constructed to examine the overall distribution of age and to assess the assumption of normality required for parametric testing.</w:t>
+      </w:r>
+    </w:p>
+    <w:p>
+      <w:pPr>
+        <w:spacing w:before="240" w:after="240"/>
+        <w:jc w:val="both"/>
+        <w:rPr>
+          <w:rFonts w:ascii="Times New Roman" w:eastAsia="Times New Roman" w:hAnsi="Times New Roman" w:cs="Times New Roman"/>
+          <w:b/>
+          <w:bCs/>
+          <w:sz w:val="28"/>
+          <w:szCs w:val="28"/>
+        </w:rPr>
+      </w:pPr>
+      <w:r>
+        <w:rPr>
+          <w:noProof/>
+        </w:rPr>
+        <w:drawing>
+          <wp:inline distT="0" distB="0" distL="0" distR="0" wp14:anchorId="7CC1D362" wp14:editId="15157E4E">
+            <wp:extent cx="5361531" cy="2604745"/>
+            <wp:effectExtent l="0" t="0" r="0" b="0"/>
+            <wp:docPr id="50359022" name="drawing"/>
+            <wp:cNvGraphicFramePr>
+              <a:graphicFrameLocks xmlns:a="http://schemas.openxmlformats.org/drawingml/2006/main" noChangeAspect="1"/>
+            </wp:cNvGraphicFramePr>
+            <a:graphic xmlns:a="http://schemas.openxmlformats.org/drawingml/2006/main">
+              <a:graphicData uri="http://schemas.openxmlformats.org/drawingml/2006/picture">
+                <pic:pic xmlns:pic="http://schemas.openxmlformats.org/drawingml/2006/picture">
+                  <pic:nvPicPr>
+                    <pic:cNvPr id="50359022" name="Picture 50359022"/>
+                    <pic:cNvPicPr/>
+                  </pic:nvPicPr>
+                  <pic:blipFill>
+                    <a:blip r:embed="rId10">
+                      <a:extLst>
+                        <a:ext uri="{28A0092B-C50C-407E-A947-70E740481C1C}">
+                          <a14:useLocalDpi xmlns:a14="http://schemas.microsoft.com/office/drawing/2010/main"/>
+                        </a:ext>
+                      </a:extLst>
+                    </a:blip>
+                    <a:stretch>
+                      <a:fillRect/>
+                    </a:stretch>
+                  </pic:blipFill>
+                  <pic:spPr>
+                    <a:xfrm>
+                      <a:off x="0" y="0"/>
+                      <a:ext cx="5361531" cy="2604745"/>
+                    </a:xfrm>
+                    <a:prstGeom prst="rect">
+                      <a:avLst/>
+                    </a:prstGeom>
+                  </pic:spPr>
+                </pic:pic>
+              </a:graphicData>
+            </a:graphic>
+          </wp:inline>
+        </w:drawing>
+      </w:r>
+      <w:r>
+        <w:rPr>
+          <w:rFonts w:ascii="Times New Roman" w:eastAsia="Times New Roman" w:hAnsi="Times New Roman" w:cs="Times New Roman"/>
+        </w:rPr>
+        <w:t xml:space="preserve">  </w:t>
+      </w:r>
+      <w:r>
+        <w:tab/>
+      </w:r>
+      <w:r>
+        <w:tab/>
+      </w:r>
+      <w:r>
+        <w:tab/>
+      </w:r>
+      <w:r>
+        <w:tab/>
+      </w:r>
+      <w:r>
+        <w:rPr>
+          <w:rFonts w:ascii="Times New Roman" w:eastAsia="Times New Roman" w:hAnsi="Times New Roman" w:cs="Times New Roman"/>
+        </w:rPr>
+        <w:t xml:space="preserve">Fig 1: </w:t>
+      </w:r>
+      <w:r>
+        <w:rPr>
+          <w:rFonts w:ascii="Times New Roman" w:eastAsia="Times New Roman" w:hAnsi="Times New Roman" w:cs="Times New Roman"/>
+        </w:rPr>
+        <w:t xml:space="preserve">Histogram of Age </w:t>
+      </w:r>
+    </w:p>
+    <w:p>
+      <w:pPr>
+        <w:pStyle w:val="Heading3"/>
+        <w:rPr>
+          <w:rFonts w:ascii="Times New Roman" w:eastAsia="Times New Roman" w:hAnsi="Times New Roman" w:cs="Times New Roman"/>
+          <w:sz w:val="28"/>
+          <w:szCs w:val="28"/>
+        </w:rPr>
+      </w:pPr>
+      <w:r>
+        <w:rPr>
+          <w:rFonts w:ascii="Times New Roman" w:eastAsia="Times New Roman" w:hAnsi="Times New Roman" w:cs="Times New Roman"/>
+          <w:sz w:val="28"/>
+          <w:szCs w:val="28"/>
+        </w:rPr>
+        <w:t xml:space="preserve">3.2 Additional Information from the </w:t>
+      </w:r>
+      <w:r>
+        <w:rPr>
+          <w:rFonts w:ascii="Times New Roman" w:eastAsia="Times New Roman" w:hAnsi="Times New Roman" w:cs="Times New Roman"/>
+          <w:sz w:val="28"/>
+          <w:szCs w:val="28"/>
+        </w:rPr>
+        <w:t>Visualizations</w:t>
+      </w:r>
+    </w:p>
+    <w:p>
+      <w:pPr>
+        <w:spacing w:before="240" w:after="240"/>
+        <w:jc w:val="both"/>
+        <w:rPr>
+          <w:rFonts w:ascii="Times New Roman" w:eastAsia="Times New Roman" w:hAnsi="Times New Roman" w:cs="Times New Roman"/>
+        </w:rPr>
+      </w:pPr>
+      <w:r>
+        <w:rPr>
+          <w:rFonts w:ascii="Times New Roman" w:eastAsia="Times New Roman" w:hAnsi="Times New Roman" w:cs="Times New Roman"/>
+        </w:rPr>
+        <w:t>The boxplot indicates that the median age of employees who sought treatment is slightly higher than that of employees who did not. While the spread of ages in both groups is broadly similar,</w:t>
+      </w:r>
+      <w:r>
+        <w:rPr>
+          <w:rFonts w:ascii="Times New Roman" w:eastAsia="Times New Roman" w:hAnsi="Times New Roman" w:cs="Times New Roman"/>
+        </w:rPr>
+        <w:t xml:space="preserve"> </w:t>
+      </w:r>
+      <w:r>
+        <w:rPr>
+          <w:rFonts w:ascii="Times New Roman" w:eastAsia="Times New Roman" w:hAnsi="Times New Roman" w:cs="Times New Roman"/>
+        </w:rPr>
+        <w:t>the treatment group displays a greater number of higher-age outliers, suggesting that a larger proportion of older employees have sought professional support.</w:t>
+      </w:r>
+    </w:p>
+    <w:p>
+      <w:pPr>
+        <w:spacing w:before="240" w:after="240"/>
+        <w:jc w:val="both"/>
+        <w:rPr>
+          <w:rFonts w:ascii="Times New Roman" w:eastAsia="Times New Roman" w:hAnsi="Times New Roman" w:cs="Times New Roman"/>
+        </w:rPr>
+      </w:pPr>
+      <w:r>
+        <w:rPr>
+          <w:noProof/>
+        </w:rPr>
+        <w:drawing>
+          <wp:anchor distT="0" distB="0" distL="114300" distR="114300" simplePos="0" relativeHeight="251658752" behindDoc="0" locked="0" layoutInCell="1" allowOverlap="1" wp14:anchorId="654CBE9B" wp14:editId="53DA8424">
+            <wp:simplePos x="0" y="0"/>
+            <wp:positionH relativeFrom="column">
+              <wp:posOffset>9525</wp:posOffset>
+            </wp:positionH>
+            <wp:positionV relativeFrom="paragraph">
+              <wp:posOffset>114300</wp:posOffset>
+            </wp:positionV>
+            <wp:extent cx="5015127" cy="2289884"/>
+            <wp:effectExtent l="0" t="0" r="0" b="0"/>
+            <wp:wrapNone/>
+            <wp:docPr id="1222192881" name="drawing"/>
+            <wp:cNvGraphicFramePr>
+              <a:graphicFrameLocks xmlns:a="http://schemas.openxmlformats.org/drawingml/2006/main" noChangeAspect="1"/>
+            </wp:cNvGraphicFramePr>
+            <a:graphic xmlns:a="http://schemas.openxmlformats.org/drawingml/2006/main">
+              <a:graphicData uri="http://schemas.openxmlformats.org/drawingml/2006/picture">
+                <pic:pic xmlns:pic="http://schemas.openxmlformats.org/drawingml/2006/picture">
+                  <pic:nvPicPr>
+                    <pic:cNvPr id="2130175627" name="Picture 2130175627"/>
+                    <pic:cNvPicPr/>
+                  </pic:nvPicPr>
+                  <pic:blipFill>
+                    <a:blip r:embed="rId11">
+                      <a:extLst>
+                        <a:ext uri="{28A0092B-C50C-407E-A947-70E740481C1C}">
+                          <a14:useLocalDpi xmlns:a14="http://schemas.microsoft.com/office/drawing/2010/main"/>
+                        </a:ext>
+                      </a:extLst>
+                    </a:blip>
+                    <a:stretch>
+                      <a:fillRect/>
+                    </a:stretch>
+                  </pic:blipFill>
+                  <pic:spPr>
+                    <a:xfrm>
+                      <a:off x="0" y="0"/>
+                      <a:ext cx="5015127" cy="2289884"/>
+                    </a:xfrm>
+                    <a:prstGeom prst="rect">
+                      <a:avLst/>
+                    </a:prstGeom>
+                  </pic:spPr>
+                </pic:pic>
+              </a:graphicData>
+            </a:graphic>
+            <wp14:sizeRelH relativeFrom="page">
+              <wp14:pctWidth>0</wp14:pctWidth>
+            </wp14:sizeRelH>
+            <wp14:sizeRelV relativeFrom="page">
+              <wp14:pctHeight>0</wp14:pctHeight>
+            </wp14:sizeRelV>
+          </wp:anchor>
+        </w:drawing>
+      </w:r>
+    </w:p>
+    <w:p>
+      <w:pPr>
+        <w:spacing w:before="240" w:after="240"/>
+        <w:jc w:val="both"/>
+        <w:rPr>
+          <w:rFonts w:ascii="Times New Roman" w:eastAsia="Times New Roman" w:hAnsi="Times New Roman" w:cs="Times New Roman"/>
+        </w:rPr>
+      </w:pPr>
+    </w:p>
+    <w:p>
+      <w:pPr>
+        <w:spacing w:before="240" w:after="240"/>
+        <w:jc w:val="both"/>
+        <w:rPr>
+          <w:rFonts w:ascii="Times New Roman" w:eastAsia="Times New Roman" w:hAnsi="Times New Roman" w:cs="Times New Roman"/>
+        </w:rPr>
+      </w:pPr>
+    </w:p>
+    <w:p>
+      <w:pPr>
+        <w:spacing w:before="240" w:after="240"/>
+        <w:jc w:val="both"/>
+        <w:rPr>
+          <w:rFonts w:ascii="Times New Roman" w:eastAsia="Times New Roman" w:hAnsi="Times New Roman" w:cs="Times New Roman"/>
+        </w:rPr>
+      </w:pPr>
+    </w:p>
+    <w:p>
+      <w:pPr>
+        <w:spacing w:before="240" w:after="240"/>
+        <w:jc w:val="both"/>
+        <w:rPr>
+          <w:rFonts w:ascii="Times New Roman" w:eastAsia="Times New Roman" w:hAnsi="Times New Roman" w:cs="Times New Roman"/>
+        </w:rPr>
+      </w:pPr>
+    </w:p>
+    <w:p>
+      <w:pPr>
+        <w:spacing w:before="240" w:after="240"/>
+        <w:jc w:val="both"/>
+        <w:rPr>
+          <w:rFonts w:ascii="Times New Roman" w:eastAsia="Times New Roman" w:hAnsi="Times New Roman" w:cs="Times New Roman"/>
+        </w:rPr>
+      </w:pPr>
+    </w:p>
+    <w:p>
+      <w:pPr>
+        <w:spacing w:before="240" w:after="240"/>
+        <w:jc w:val="both"/>
+        <w:rPr>
+          <w:rFonts w:ascii="Times New Roman" w:eastAsia="Times New Roman" w:hAnsi="Times New Roman" w:cs="Times New Roman"/>
+        </w:rPr>
+      </w:pPr>
+    </w:p>
+    <w:p>
+      <w:pPr>
+        <w:spacing w:before="240" w:after="240"/>
+        <w:ind w:firstLine="720"/>
+        <w:jc w:val="both"/>
+        <w:rPr>
+          <w:rFonts w:ascii="Times New Roman" w:eastAsia="Times New Roman" w:hAnsi="Times New Roman" w:cs="Times New Roman"/>
+        </w:rPr>
+      </w:pPr>
+      <w:r>
+        <w:rPr>
+          <w:rFonts w:ascii="Times New Roman" w:eastAsia="Times New Roman" w:hAnsi="Times New Roman" w:cs="Times New Roman"/>
+        </w:rPr>
+        <w:lastRenderedPageBreak/>
+        <w:t>F</w:t>
+      </w:r>
+      <w:r>
+        <w:rPr>
+          <w:rFonts w:ascii="Times New Roman" w:eastAsia="Times New Roman" w:hAnsi="Times New Roman" w:cs="Times New Roman"/>
+        </w:rPr>
+        <w:t>ig</w:t>
+      </w:r>
+      <w:r>
+        <w:rPr>
+          <w:rFonts w:ascii="Times New Roman" w:eastAsia="Times New Roman" w:hAnsi="Times New Roman" w:cs="Times New Roman"/>
+        </w:rPr>
+        <w:t xml:space="preserve"> 2</w:t>
+      </w:r>
+      <w:r>
+        <w:rPr>
+          <w:rFonts w:ascii="Times New Roman" w:eastAsia="Times New Roman" w:hAnsi="Times New Roman" w:cs="Times New Roman"/>
+        </w:rPr>
+        <w:t xml:space="preserve">: </w:t>
+      </w:r>
+      <w:r>
+        <w:rPr>
+          <w:rFonts w:ascii="Times New Roman" w:eastAsia="Times New Roman" w:hAnsi="Times New Roman" w:cs="Times New Roman"/>
+        </w:rPr>
+        <w:t>Boxplot of Age by Treatment Status (Comparison of age distributions for employees who sought treatment vs. those who did not.)</w:t>
+      </w:r>
+    </w:p>
+    <w:p>
+      <w:pPr>
+        <w:pStyle w:val="Heading3"/>
+        <w:spacing w:before="281" w:after="281"/>
+        <w:jc w:val="both"/>
+        <w:rPr>
+          <w:rFonts w:ascii="Times New Roman" w:eastAsia="Times New Roman" w:hAnsi="Times New Roman" w:cs="Times New Roman"/>
+          <w:sz w:val="28"/>
+          <w:szCs w:val="28"/>
+        </w:rPr>
+      </w:pPr>
+      <w:r>
+        <w:rPr>
+          <w:rFonts w:ascii="Times New Roman" w:eastAsia="Times New Roman" w:hAnsi="Times New Roman" w:cs="Times New Roman"/>
+          <w:sz w:val="28"/>
+          <w:szCs w:val="28"/>
+        </w:rPr>
+        <w:t>3.3 Key Insights from the Visual Output</w:t>
+      </w:r>
+    </w:p>
+    <w:p>
+      <w:pPr>
+        <w:spacing w:before="240" w:after="240"/>
+        <w:jc w:val="both"/>
+      </w:pPr>
+      <w:r>
+        <w:rPr>
+          <w:rFonts w:ascii="Times New Roman" w:eastAsia="Times New Roman" w:hAnsi="Times New Roman" w:cs="Times New Roman"/>
+        </w:rPr>
+        <w:t xml:space="preserve">The histogram shows that the age variable is mildly </w:t>
+      </w:r>
+      <w:r>
+        <w:rPr>
+          <w:rFonts w:ascii="Times New Roman" w:eastAsia="Times New Roman" w:hAnsi="Times New Roman" w:cs="Times New Roman"/>
+        </w:rPr>
+        <w:t>right skewed</w:t>
+      </w:r>
+      <w:r>
+        <w:rPr>
+          <w:rFonts w:ascii="Times New Roman" w:eastAsia="Times New Roman" w:hAnsi="Times New Roman" w:cs="Times New Roman"/>
+        </w:rPr>
+        <w:t xml:space="preserve"> and does not follow a perfect normal distribution. Most respondents fall within the 25–35 age range. These characteristics supported the decision to </w:t>
+      </w:r>
+      <w:proofErr w:type="gramStart"/>
+      <w:r>
+        <w:rPr>
+          <w:rFonts w:ascii="Times New Roman" w:eastAsia="Times New Roman" w:hAnsi="Times New Roman" w:cs="Times New Roman"/>
+        </w:rPr>
+        <w:t>apply</w:t>
+      </w:r>
+      <w:proofErr w:type="gramEnd"/>
+      <w:r>
+        <w:rPr>
+          <w:rFonts w:ascii="Times New Roman" w:eastAsia="Times New Roman" w:hAnsi="Times New Roman" w:cs="Times New Roman"/>
+        </w:rPr>
+        <w:t xml:space="preserve"> a non-parametric statistical test when comparing the two groups.</w:t>
+      </w:r>
+    </w:p>
+    <w:p>
+      <w:pPr>
+        <w:jc w:val="both"/>
+      </w:pPr>
+    </w:p>
+    <w:p>
+      <w:pPr>
+        <w:pStyle w:val="Heading2"/>
+        <w:spacing w:before="299" w:after="299"/>
+        <w:jc w:val="both"/>
+        <w:rPr>
+          <w:rFonts w:ascii="Times New Roman" w:eastAsia="Times New Roman" w:hAnsi="Times New Roman" w:cs="Times New Roman"/>
+          <w:sz w:val="36"/>
+          <w:szCs w:val="36"/>
+        </w:rPr>
+      </w:pPr>
+      <w:r>
+        <w:rPr>
+          <w:rFonts w:ascii="Times New Roman" w:eastAsia="Times New Roman" w:hAnsi="Times New Roman" w:cs="Times New Roman"/>
+          <w:sz w:val="36"/>
+          <w:szCs w:val="36"/>
+        </w:rPr>
+        <w:t>4. Statistical Analysis</w:t>
+      </w:r>
+    </w:p>
+    <w:p>
+      <w:pPr>
+        <w:pStyle w:val="Heading3"/>
+        <w:spacing w:before="281" w:after="281"/>
+        <w:jc w:val="both"/>
+        <w:rPr>
+          <w:rFonts w:ascii="Times New Roman" w:eastAsia="Times New Roman" w:hAnsi="Times New Roman" w:cs="Times New Roman"/>
+          <w:sz w:val="28"/>
+          <w:szCs w:val="28"/>
+        </w:rPr>
+      </w:pPr>
+      <w:r>
+        <w:rPr>
+          <w:rFonts w:ascii="Times New Roman" w:eastAsia="Times New Roman" w:hAnsi="Times New Roman" w:cs="Times New Roman"/>
+          <w:sz w:val="28"/>
+          <w:szCs w:val="28"/>
+        </w:rPr>
+        <w:t>4.1 Test Selection and Output</w:t>
+      </w:r>
+    </w:p>
+    <w:p>
+      <w:pPr>
+        <w:spacing w:before="240" w:after="240"/>
+        <w:jc w:val="both"/>
+      </w:pPr>
+      <w:r>
+        <w:rPr>
+          <w:rFonts w:ascii="Times New Roman" w:eastAsia="Times New Roman" w:hAnsi="Times New Roman" w:cs="Times New Roman"/>
+        </w:rPr>
+        <w:t>Because the age data did not meet the normality assumption and the independent variable (treatment status) is binary, a Mann–Whitney U test (Wilcoxon Rank-Sum test) was selected.</w:t>
+      </w:r>
+      <w:r>
+        <w:rPr>
+          <w:rFonts w:ascii="Times New Roman" w:eastAsia="Times New Roman" w:hAnsi="Times New Roman" w:cs="Times New Roman"/>
+        </w:rPr>
+        <w:t xml:space="preserve"> </w:t>
+      </w:r>
+      <w:r>
+        <w:rPr>
+          <w:rFonts w:ascii="Times New Roman" w:eastAsia="Times New Roman" w:hAnsi="Times New Roman" w:cs="Times New Roman"/>
+        </w:rPr>
+        <w:t>This non-parametric test compares the median age between two independent groups. The analysis produced a U statistic of 211,258.5 with a p-value of 0.014.</w:t>
+      </w:r>
+    </w:p>
+    <w:p>
+      <w:pPr>
+        <w:pStyle w:val="Heading3"/>
+        <w:spacing w:before="281" w:after="281"/>
+        <w:jc w:val="both"/>
+        <w:rPr>
+          <w:rFonts w:ascii="Times New Roman" w:eastAsia="Times New Roman" w:hAnsi="Times New Roman" w:cs="Times New Roman"/>
+          <w:sz w:val="28"/>
+          <w:szCs w:val="28"/>
+        </w:rPr>
+      </w:pPr>
+      <w:r>
+        <w:rPr>
+          <w:rFonts w:ascii="Times New Roman" w:eastAsia="Times New Roman" w:hAnsi="Times New Roman" w:cs="Times New Roman"/>
+          <w:sz w:val="28"/>
+          <w:szCs w:val="28"/>
+        </w:rPr>
+        <w:t>4.2 Hypothesis Decision and Interpretation</w:t>
+      </w:r>
+    </w:p>
+    <w:p>
+      <w:pPr>
+        <w:spacing w:before="240" w:after="240"/>
+        <w:jc w:val="both"/>
+      </w:pPr>
+      <w:r>
+        <w:rPr>
+          <w:rFonts w:ascii="Times New Roman" w:eastAsia="Times New Roman" w:hAnsi="Times New Roman" w:cs="Times New Roman"/>
+        </w:rPr>
+        <w:t xml:space="preserve">At a significance level of 0.05, the obtained p-value (0.014) is statistically significant. Therefore, the null hypothesis is rejected in </w:t>
+      </w:r>
+      <w:proofErr w:type="spellStart"/>
+      <w:r>
+        <w:rPr>
+          <w:rFonts w:ascii="Times New Roman" w:eastAsia="Times New Roman" w:hAnsi="Times New Roman" w:cs="Times New Roman"/>
+        </w:rPr>
+        <w:t>favour</w:t>
+      </w:r>
+      <w:proofErr w:type="spellEnd"/>
+      <w:r>
+        <w:rPr>
+          <w:rFonts w:ascii="Times New Roman" w:eastAsia="Times New Roman" w:hAnsi="Times New Roman" w:cs="Times New Roman"/>
+        </w:rPr>
+        <w:t xml:space="preserve"> of the alternative hypothesis. This result indicates that there is a significant difference in age between employees who seek mental-health treatment and those who do not. Specifically, employees who reported seeking treatment tend to be slightly older on average than those who have not.</w:t>
+      </w:r>
+    </w:p>
+    <w:p>
+      <w:pPr>
+        <w:jc w:val="both"/>
+      </w:pPr>
+    </w:p>
+    <w:p>
+      <w:pPr>
+        <w:pStyle w:val="Heading2"/>
+        <w:spacing w:before="299" w:after="299"/>
+        <w:jc w:val="both"/>
+        <w:rPr>
+          <w:rFonts w:ascii="Times New Roman" w:eastAsia="Times New Roman" w:hAnsi="Times New Roman" w:cs="Times New Roman"/>
+          <w:sz w:val="36"/>
+          <w:szCs w:val="36"/>
+        </w:rPr>
+      </w:pPr>
+      <w:r>
+        <w:rPr>
+          <w:rFonts w:ascii="Times New Roman" w:eastAsia="Times New Roman" w:hAnsi="Times New Roman" w:cs="Times New Roman"/>
+          <w:sz w:val="36"/>
+          <w:szCs w:val="36"/>
+        </w:rPr>
+        <w:t>5. Evaluation of Group Experience</w:t>
+      </w:r>
+    </w:p>
+    <w:p>
+      <w:pPr>
+        <w:pStyle w:val="Heading3"/>
+        <w:spacing w:before="281" w:after="281"/>
+        <w:jc w:val="both"/>
+        <w:rPr>
+          <w:rFonts w:ascii="Times New Roman" w:eastAsia="Times New Roman" w:hAnsi="Times New Roman" w:cs="Times New Roman"/>
+          <w:sz w:val="28"/>
+          <w:szCs w:val="28"/>
+        </w:rPr>
+      </w:pPr>
+      <w:r>
+        <w:rPr>
+          <w:rFonts w:ascii="Times New Roman" w:eastAsia="Times New Roman" w:hAnsi="Times New Roman" w:cs="Times New Roman"/>
+          <w:sz w:val="28"/>
+          <w:szCs w:val="28"/>
+        </w:rPr>
+        <w:t>5.1 Strengths of Group Work</w:t>
+      </w:r>
+    </w:p>
+    <w:p>
+      <w:pPr>
+        <w:spacing w:before="240" w:after="240"/>
+        <w:jc w:val="both"/>
+        <w:rPr>
+          <w:rFonts w:ascii="Times New Roman" w:eastAsia="Times New Roman" w:hAnsi="Times New Roman" w:cs="Times New Roman"/>
+        </w:rPr>
+      </w:pPr>
+      <w:r>
+        <w:rPr>
+          <w:rFonts w:ascii="Times New Roman" w:eastAsia="Times New Roman" w:hAnsi="Times New Roman" w:cs="Times New Roman"/>
+        </w:rPr>
+        <w:t xml:space="preserve">The group demonstrated effective collaboration by clearly dividing responsibilities related to data preparation, </w:t>
+      </w:r>
+      <w:r>
+        <w:rPr>
+          <w:rFonts w:ascii="Times New Roman" w:eastAsia="Times New Roman" w:hAnsi="Times New Roman" w:cs="Times New Roman"/>
+        </w:rPr>
+        <w:t>visualization</w:t>
+      </w:r>
+      <w:r>
+        <w:rPr>
+          <w:rFonts w:ascii="Times New Roman" w:eastAsia="Times New Roman" w:hAnsi="Times New Roman" w:cs="Times New Roman"/>
+        </w:rPr>
+        <w:t xml:space="preserve">, statistical analysis, and report writing. Regular online discussions and file sharing </w:t>
+      </w:r>
+      <w:r>
+        <w:rPr>
+          <w:rFonts w:ascii="Times New Roman" w:eastAsia="Times New Roman" w:hAnsi="Times New Roman" w:cs="Times New Roman"/>
+        </w:rPr>
+        <w:t>ensure</w:t>
+      </w:r>
+      <w:r>
+        <w:rPr>
+          <w:rFonts w:ascii="Times New Roman" w:eastAsia="Times New Roman" w:hAnsi="Times New Roman" w:cs="Times New Roman"/>
+        </w:rPr>
+        <w:t xml:space="preserve"> consistency across sections. The use of GitHub for version control enabled transparent </w:t>
+      </w:r>
+      <w:r>
+        <w:rPr>
+          <w:rFonts w:ascii="Times New Roman" w:eastAsia="Times New Roman" w:hAnsi="Times New Roman" w:cs="Times New Roman"/>
+        </w:rPr>
+        <w:t>contributions</w:t>
+      </w:r>
+      <w:r>
+        <w:rPr>
+          <w:rFonts w:ascii="Times New Roman" w:eastAsia="Times New Roman" w:hAnsi="Times New Roman" w:cs="Times New Roman"/>
+        </w:rPr>
+        <w:t xml:space="preserve"> from all members and supported iterative improvements throughout the project.</w:t>
+      </w:r>
+    </w:p>
+    <w:p>
+      <w:pPr>
+        <w:pStyle w:val="Heading3"/>
+        <w:spacing w:before="281" w:after="281"/>
+        <w:jc w:val="both"/>
+        <w:rPr>
+          <w:rFonts w:ascii="Times New Roman" w:eastAsia="Times New Roman" w:hAnsi="Times New Roman" w:cs="Times New Roman"/>
+          <w:sz w:val="28"/>
+          <w:szCs w:val="28"/>
+        </w:rPr>
+      </w:pPr>
+      <w:r>
+        <w:rPr>
+          <w:rFonts w:ascii="Times New Roman" w:eastAsia="Times New Roman" w:hAnsi="Times New Roman" w:cs="Times New Roman"/>
+          <w:sz w:val="28"/>
+          <w:szCs w:val="28"/>
+        </w:rPr>
+        <w:lastRenderedPageBreak/>
+        <w:t>5.2 Areas for Improvement</w:t>
+      </w:r>
+    </w:p>
+    <w:p>
+      <w:pPr>
+        <w:spacing w:before="240" w:after="240"/>
+        <w:jc w:val="both"/>
+      </w:pPr>
+      <w:r>
+        <w:rPr>
+          <w:rFonts w:ascii="Times New Roman" w:eastAsia="Times New Roman" w:hAnsi="Times New Roman" w:cs="Times New Roman"/>
+        </w:rPr>
+        <w:t>Despite overall effective collaboration, time pressure emerged during the final stages of the project, particularly during report formatting and final proofreading. Earlier integration of individual sections may have reduced the intensity of last-minute revisions. In future projects, more structured internal deadlines and frequent progress reviews would enhance efficiency further.</w:t>
+      </w:r>
+    </w:p>
+    <w:p>
+      <w:pPr>
+        <w:pStyle w:val="Heading3"/>
+        <w:spacing w:before="281" w:after="281"/>
+        <w:jc w:val="both"/>
+        <w:rPr>
+          <w:rFonts w:ascii="Times New Roman" w:eastAsia="Times New Roman" w:hAnsi="Times New Roman" w:cs="Times New Roman"/>
+          <w:sz w:val="28"/>
+          <w:szCs w:val="28"/>
+        </w:rPr>
+      </w:pPr>
+      <w:r>
+        <w:rPr>
+          <w:rFonts w:ascii="Times New Roman" w:eastAsia="Times New Roman" w:hAnsi="Times New Roman" w:cs="Times New Roman"/>
+          <w:sz w:val="28"/>
+          <w:szCs w:val="28"/>
+        </w:rPr>
+        <w:t>5.3 Time Management</w:t>
+      </w:r>
+    </w:p>
+    <w:p>
+      <w:pPr>
+        <w:spacing w:before="240" w:after="240"/>
+        <w:jc w:val="both"/>
+      </w:pPr>
+      <w:r>
+        <w:rPr>
+          <w:rFonts w:ascii="Times New Roman" w:eastAsia="Times New Roman" w:hAnsi="Times New Roman" w:cs="Times New Roman"/>
+        </w:rPr>
+        <w:t>Overall, time was managed satisfactorily, and most milestones were achieved according to the project timeline. However, allocating additional time for refining visual outputs and editing the final report would have further improved the quality of the submission.</w:t>
+      </w:r>
+    </w:p>
+    <w:p>
+      <w:pPr>
+        <w:pStyle w:val="Heading3"/>
+        <w:spacing w:before="281" w:after="281"/>
+        <w:jc w:val="both"/>
+        <w:rPr>
+          <w:rFonts w:ascii="Times New Roman" w:eastAsia="Times New Roman" w:hAnsi="Times New Roman" w:cs="Times New Roman"/>
+          <w:sz w:val="28"/>
+          <w:szCs w:val="28"/>
+        </w:rPr>
+      </w:pPr>
+      <w:r>
+        <w:rPr>
+          <w:rFonts w:ascii="Times New Roman" w:eastAsia="Times New Roman" w:hAnsi="Times New Roman" w:cs="Times New Roman"/>
+          <w:sz w:val="28"/>
+          <w:szCs w:val="28"/>
+        </w:rPr>
+        <w:t>5.4 Overall Project Evaluation</w:t>
+      </w:r>
+    </w:p>
+    <w:p>
+      <w:pPr>
+        <w:spacing w:before="240" w:after="240"/>
+        <w:jc w:val="both"/>
+      </w:pPr>
+      <w:r>
+        <w:rPr>
+          <w:rFonts w:ascii="Times New Roman" w:eastAsia="Times New Roman" w:hAnsi="Times New Roman" w:cs="Times New Roman"/>
+        </w:rPr>
+        <w:t xml:space="preserve">The project successfully met the learning objectives of the module by applying statistical reasoning and data </w:t>
+      </w:r>
+      <w:proofErr w:type="spellStart"/>
+      <w:r>
+        <w:rPr>
+          <w:rFonts w:ascii="Times New Roman" w:eastAsia="Times New Roman" w:hAnsi="Times New Roman" w:cs="Times New Roman"/>
+        </w:rPr>
+        <w:t>visualisation</w:t>
+      </w:r>
+      <w:proofErr w:type="spellEnd"/>
+      <w:r>
+        <w:rPr>
+          <w:rFonts w:ascii="Times New Roman" w:eastAsia="Times New Roman" w:hAnsi="Times New Roman" w:cs="Times New Roman"/>
+        </w:rPr>
+        <w:t xml:space="preserve"> techniques to a real-world dataset. The chosen methodology was appropriate for the research question, and the findings were both meaningful and interpretable.</w:t>
+      </w:r>
+    </w:p>
+    <w:p>
+      <w:pPr>
+        <w:pStyle w:val="Heading3"/>
+        <w:spacing w:before="281" w:after="281"/>
+        <w:jc w:val="both"/>
+        <w:rPr>
+          <w:rFonts w:ascii="Times New Roman" w:eastAsia="Times New Roman" w:hAnsi="Times New Roman" w:cs="Times New Roman"/>
+          <w:sz w:val="28"/>
+          <w:szCs w:val="28"/>
+        </w:rPr>
+      </w:pPr>
+      <w:r>
+        <w:rPr>
+          <w:rFonts w:ascii="Times New Roman" w:eastAsia="Times New Roman" w:hAnsi="Times New Roman" w:cs="Times New Roman"/>
+          <w:sz w:val="28"/>
+          <w:szCs w:val="28"/>
+        </w:rPr>
+        <w:t>5.5 GitHub Contribution Summary</w:t>
+      </w:r>
+    </w:p>
+    <w:p>
+      <w:pPr>
+        <w:spacing w:before="240" w:after="240"/>
+        <w:jc w:val="both"/>
+      </w:pPr>
+      <w:r>
+        <w:rPr>
+          <w:rFonts w:ascii="Times New Roman" w:eastAsia="Times New Roman" w:hAnsi="Times New Roman" w:cs="Times New Roman"/>
+        </w:rPr>
+        <w:t xml:space="preserve">The GitHub log (Appendix B) demonstrates consistent engagement from all group members. Key </w:t>
+      </w:r>
+      <w:proofErr w:type="gramStart"/>
+      <w:r>
+        <w:rPr>
+          <w:rFonts w:ascii="Times New Roman" w:eastAsia="Times New Roman" w:hAnsi="Times New Roman" w:cs="Times New Roman"/>
+        </w:rPr>
+        <w:t>commits reflect</w:t>
+      </w:r>
+      <w:proofErr w:type="gramEnd"/>
+      <w:r>
+        <w:rPr>
+          <w:rFonts w:ascii="Times New Roman" w:eastAsia="Times New Roman" w:hAnsi="Times New Roman" w:cs="Times New Roman"/>
+        </w:rPr>
+        <w:t xml:space="preserve"> the progressive development of the project from data cleaning through to final analysis and reporting.</w:t>
+      </w:r>
+    </w:p>
+    <w:p>
+      <w:pPr>
+        <w:spacing w:before="240" w:after="240"/>
+        <w:jc w:val="both"/>
+      </w:pPr>
+      <w:r>
+        <w:rPr>
+          <w:rFonts w:ascii="Times New Roman" w:eastAsia="Times New Roman" w:hAnsi="Times New Roman" w:cs="Times New Roman"/>
+          <w:b/>
+          <w:bCs/>
+        </w:rPr>
+        <w:t>Three Significant Commits:</w:t>
+      </w:r>
+    </w:p>
+    <w:p>
+      <w:pPr>
+        <w:pStyle w:val="ListParagraph"/>
+        <w:numPr>
+          <w:ilvl w:val="0"/>
+          <w:numId w:val="1"/>
+        </w:numPr>
+        <w:spacing w:before="240" w:after="240"/>
+        <w:jc w:val="both"/>
+        <w:rPr>
+          <w:rFonts w:ascii="Times New Roman" w:eastAsia="Times New Roman" w:hAnsi="Times New Roman" w:cs="Times New Roman"/>
+        </w:rPr>
+      </w:pPr>
+      <w:r>
+        <w:rPr>
+          <w:rFonts w:ascii="Times New Roman" w:eastAsia="Times New Roman" w:hAnsi="Times New Roman" w:cs="Times New Roman"/>
+        </w:rPr>
+        <w:t>F</w:t>
+      </w:r>
+      <w:r>
+        <w:rPr>
+          <w:rFonts w:ascii="Times New Roman" w:eastAsia="Times New Roman" w:hAnsi="Times New Roman" w:cs="Times New Roman"/>
+        </w:rPr>
+        <w:t>iltering</w:t>
+      </w:r>
+      <w:r>
+        <w:rPr>
+          <w:rFonts w:ascii="Times New Roman" w:eastAsia="Times New Roman" w:hAnsi="Times New Roman" w:cs="Times New Roman"/>
+        </w:rPr>
+        <w:t xml:space="preserve"> Data set</w:t>
+      </w:r>
+      <w:r>
+        <w:rPr>
+          <w:rFonts w:ascii="Times New Roman" w:eastAsia="Times New Roman" w:hAnsi="Times New Roman" w:cs="Times New Roman"/>
+        </w:rPr>
+        <w:t xml:space="preserve"> – Established a clean and usable dataset for analysis.</w:t>
+      </w:r>
+    </w:p>
+    <w:p>
+      <w:pPr>
+        <w:pStyle w:val="ListParagraph"/>
+        <w:numPr>
+          <w:ilvl w:val="0"/>
+          <w:numId w:val="1"/>
+        </w:numPr>
+        <w:spacing w:before="240" w:after="240"/>
+        <w:jc w:val="both"/>
+        <w:rPr>
+          <w:rFonts w:ascii="Times New Roman" w:eastAsia="Times New Roman" w:hAnsi="Times New Roman" w:cs="Times New Roman"/>
+        </w:rPr>
+      </w:pPr>
+      <w:r>
+        <w:rPr>
+          <w:rFonts w:ascii="Times New Roman" w:eastAsia="Times New Roman" w:hAnsi="Times New Roman" w:cs="Times New Roman"/>
+        </w:rPr>
+        <w:t>Histogram and Curve</w:t>
+      </w:r>
+      <w:r>
+        <w:rPr>
+          <w:rFonts w:ascii="Times New Roman" w:eastAsia="Times New Roman" w:hAnsi="Times New Roman" w:cs="Times New Roman"/>
+        </w:rPr>
+        <w:t xml:space="preserve"> – Introduced the boxplot and histogram used to explore data patterns.</w:t>
+      </w:r>
+    </w:p>
+    <w:p>
+      <w:pPr>
+        <w:pStyle w:val="ListParagraph"/>
+        <w:numPr>
+          <w:ilvl w:val="0"/>
+          <w:numId w:val="1"/>
+        </w:numPr>
+        <w:spacing w:before="240" w:after="240"/>
+        <w:jc w:val="both"/>
+        <w:rPr>
+          <w:rFonts w:ascii="Times New Roman" w:eastAsia="Times New Roman" w:hAnsi="Times New Roman" w:cs="Times New Roman"/>
+        </w:rPr>
+      </w:pPr>
+      <w:r>
+        <w:rPr>
+          <w:rFonts w:ascii="Times New Roman" w:eastAsia="Times New Roman" w:hAnsi="Times New Roman" w:cs="Times New Roman"/>
+        </w:rPr>
+        <w:t>test – Completed the hypothesis test and integrated findings into the final report.</w:t>
+      </w:r>
+    </w:p>
+    <w:p>
+      <w:pPr>
+        <w:jc w:val="both"/>
+      </w:pPr>
+    </w:p>
+    <w:p>
+      <w:pPr>
+        <w:pStyle w:val="Heading2"/>
+        <w:spacing w:before="299" w:after="299"/>
+        <w:jc w:val="both"/>
+        <w:rPr>
+          <w:rFonts w:ascii="Times New Roman" w:eastAsia="Times New Roman" w:hAnsi="Times New Roman" w:cs="Times New Roman"/>
+          <w:sz w:val="36"/>
+          <w:szCs w:val="36"/>
+        </w:rPr>
+      </w:pPr>
+      <w:r>
+        <w:rPr>
+          <w:rFonts w:ascii="Times New Roman" w:eastAsia="Times New Roman" w:hAnsi="Times New Roman" w:cs="Times New Roman"/>
+          <w:sz w:val="36"/>
+          <w:szCs w:val="36"/>
+        </w:rPr>
+        <w:t>6. Conclusions</w:t>
+      </w:r>
+    </w:p>
+    <w:p>
+      <w:pPr>
+        <w:pStyle w:val="Heading3"/>
+        <w:spacing w:before="281" w:after="281"/>
+        <w:jc w:val="both"/>
+        <w:rPr>
+          <w:rFonts w:ascii="Times New Roman" w:eastAsia="Times New Roman" w:hAnsi="Times New Roman" w:cs="Times New Roman"/>
+          <w:sz w:val="28"/>
+          <w:szCs w:val="28"/>
+        </w:rPr>
+      </w:pPr>
+      <w:r>
+        <w:rPr>
+          <w:rFonts w:ascii="Times New Roman" w:eastAsia="Times New Roman" w:hAnsi="Times New Roman" w:cs="Times New Roman"/>
+          <w:sz w:val="28"/>
+          <w:szCs w:val="28"/>
+        </w:rPr>
+        <w:t>6.1 Summary of Findings</w:t>
+      </w:r>
+    </w:p>
+    <w:p>
+      <w:pPr>
+        <w:spacing w:before="240" w:after="240"/>
+        <w:jc w:val="both"/>
+      </w:pPr>
+      <w:r>
+        <w:rPr>
+          <w:rFonts w:ascii="Times New Roman" w:eastAsia="Times New Roman" w:hAnsi="Times New Roman" w:cs="Times New Roman"/>
+        </w:rPr>
+        <w:t>The Mann–Whitney U test revealed a statistically significant difference in age between employees who seek mental-health treatment and those who do not. Employees who reported seeking treatment were, on average, slightly older than those who had not accessed professional support.</w:t>
+      </w:r>
+    </w:p>
+    <w:p>
+      <w:pPr>
+        <w:pStyle w:val="Heading3"/>
+        <w:spacing w:before="281" w:after="281"/>
+        <w:jc w:val="both"/>
+        <w:rPr>
+          <w:rFonts w:ascii="Times New Roman" w:eastAsia="Times New Roman" w:hAnsi="Times New Roman" w:cs="Times New Roman"/>
+          <w:sz w:val="28"/>
+          <w:szCs w:val="28"/>
+        </w:rPr>
+      </w:pPr>
+      <w:r>
+        <w:rPr>
+          <w:rFonts w:ascii="Times New Roman" w:eastAsia="Times New Roman" w:hAnsi="Times New Roman" w:cs="Times New Roman"/>
+          <w:sz w:val="28"/>
+          <w:szCs w:val="28"/>
+        </w:rPr>
+        <w:lastRenderedPageBreak/>
+        <w:t>6.2 Interpretation of Results</w:t>
+      </w:r>
+    </w:p>
+    <w:p>
+      <w:pPr>
+        <w:spacing w:before="240" w:after="240"/>
+        <w:jc w:val="both"/>
+        <w:rPr>
+          <w:rFonts w:ascii="Times New Roman" w:eastAsia="Times New Roman" w:hAnsi="Times New Roman" w:cs="Times New Roman"/>
+        </w:rPr>
+      </w:pPr>
+      <w:r>
+        <w:rPr>
+          <w:rFonts w:ascii="Times New Roman" w:eastAsia="Times New Roman" w:hAnsi="Times New Roman" w:cs="Times New Roman"/>
+        </w:rPr>
+        <w:t xml:space="preserve">These findings suggest that older employees may be more willing to seek mental-health treatment, potentially due to greater awareness, reduced stigma, or previous exposure to wellbeing initiatives. Younger employees may face greater barriers related to stigma, limited awareness, or concerns about career progression, highlighting an important area for </w:t>
+      </w:r>
+      <w:r>
+        <w:rPr>
+          <w:rFonts w:ascii="Times New Roman" w:eastAsia="Times New Roman" w:hAnsi="Times New Roman" w:cs="Times New Roman"/>
+        </w:rPr>
+        <w:t>organizational</w:t>
+      </w:r>
+      <w:r>
+        <w:rPr>
+          <w:rFonts w:ascii="Times New Roman" w:eastAsia="Times New Roman" w:hAnsi="Times New Roman" w:cs="Times New Roman"/>
+        </w:rPr>
+        <w:t xml:space="preserve"> intervention.</w:t>
+      </w:r>
+    </w:p>
+    <w:p>
+      <w:pPr>
+        <w:pStyle w:val="Heading3"/>
+        <w:spacing w:before="281" w:after="281"/>
+        <w:jc w:val="both"/>
+        <w:rPr>
+          <w:rFonts w:ascii="Times New Roman" w:eastAsia="Times New Roman" w:hAnsi="Times New Roman" w:cs="Times New Roman"/>
+          <w:sz w:val="28"/>
+          <w:szCs w:val="28"/>
+        </w:rPr>
+      </w:pPr>
+      <w:r>
+        <w:rPr>
+          <w:rFonts w:ascii="Times New Roman" w:eastAsia="Times New Roman" w:hAnsi="Times New Roman" w:cs="Times New Roman"/>
+          <w:sz w:val="28"/>
+          <w:szCs w:val="28"/>
+        </w:rPr>
+        <w:t>6.3 Limitations and Future Research</w:t>
+      </w:r>
+    </w:p>
+    <w:p>
+      <w:pPr>
+        <w:spacing w:before="240" w:after="240"/>
+        <w:jc w:val="both"/>
+        <w:rPr>
+          <w:rFonts w:ascii="Times New Roman" w:eastAsia="Times New Roman" w:hAnsi="Times New Roman" w:cs="Times New Roman"/>
+        </w:rPr>
+      </w:pPr>
+      <w:r>
+        <w:rPr>
+          <w:rFonts w:ascii="Times New Roman" w:eastAsia="Times New Roman" w:hAnsi="Times New Roman" w:cs="Times New Roman"/>
+        </w:rPr>
+        <w:t xml:space="preserve">This study is based on cross-sectional survey data and therefore cannot establish causal relationships. Future research could employ longitudinal designs and incorporate additional variables such as job role, gender, and </w:t>
+      </w:r>
+      <w:r>
+        <w:rPr>
+          <w:rFonts w:ascii="Times New Roman" w:eastAsia="Times New Roman" w:hAnsi="Times New Roman" w:cs="Times New Roman"/>
+        </w:rPr>
+        <w:t>organizational</w:t>
+      </w:r>
+      <w:r>
+        <w:rPr>
+          <w:rFonts w:ascii="Times New Roman" w:eastAsia="Times New Roman" w:hAnsi="Times New Roman" w:cs="Times New Roman"/>
+        </w:rPr>
+        <w:t xml:space="preserve"> culture to provide a more comprehensive understanding of treatment-seeking </w:t>
+      </w:r>
+      <w:proofErr w:type="gramStart"/>
+      <w:r>
+        <w:rPr>
+          <w:rFonts w:ascii="Times New Roman" w:eastAsia="Times New Roman" w:hAnsi="Times New Roman" w:cs="Times New Roman"/>
+        </w:rPr>
+        <w:t xml:space="preserve">behavior </w:t>
+      </w:r>
+      <w:r>
+        <w:rPr>
+          <w:rFonts w:ascii="Times New Roman" w:eastAsia="Times New Roman" w:hAnsi="Times New Roman" w:cs="Times New Roman"/>
+        </w:rPr>
+        <w:t>.</w:t>
+      </w:r>
+      <w:proofErr w:type="gramEnd"/>
+    </w:p>
+    <w:p>
+      <w:pPr>
+        <w:spacing w:before="240" w:after="240"/>
+        <w:jc w:val="both"/>
+        <w:rPr>
+          <w:rFonts w:ascii="Times New Roman" w:eastAsia="Times New Roman" w:hAnsi="Times New Roman" w:cs="Times New Roman"/>
+        </w:rPr>
+      </w:pPr>
+    </w:p>
+    <w:p>
+      <w:pPr>
+        <w:jc w:val="both"/>
+      </w:pPr>
+    </w:p>
+    <w:p>
+      <w:pPr>
+        <w:jc w:val="both"/>
+      </w:pPr>
+    </w:p>
+    <w:p>
+      <w:pPr>
+        <w:jc w:val="both"/>
+      </w:pPr>
+    </w:p>
+    <w:p>
+      <w:pPr>
+        <w:jc w:val="both"/>
+      </w:pPr>
+    </w:p>
+    <w:p>
+      <w:pPr>
+        <w:jc w:val="both"/>
+      </w:pPr>
+    </w:p>
+    <w:p>
+      <w:pPr>
+        <w:jc w:val="both"/>
+      </w:pPr>
+    </w:p>
+    <w:p>
+      <w:pPr>
+        <w:pStyle w:val="Heading2"/>
+        <w:spacing w:before="299" w:after="299"/>
+        <w:jc w:val="both"/>
+      </w:pPr>
+      <w:r>
+        <w:rPr>
+          <w:rFonts w:ascii="Times New Roman" w:eastAsia="Times New Roman" w:hAnsi="Times New Roman" w:cs="Times New Roman"/>
+          <w:sz w:val="36"/>
+          <w:szCs w:val="36"/>
+        </w:rPr>
+        <w:t xml:space="preserve">Reference List </w:t>
+      </w:r>
+    </w:p>
+    <w:p>
+      <w:pPr>
+        <w:spacing w:before="240" w:after="240"/>
+        <w:ind w:left="720" w:hanging="720"/>
+      </w:pPr>
+      <w:r>
+        <w:rPr>
+          <w:rFonts w:ascii="Cambria" w:eastAsia="Cambria" w:hAnsi="Cambria" w:cs="Cambria"/>
+        </w:rPr>
+        <w:t xml:space="preserve">Harvey, S.B., Modini, M., Joyce, S., Milligan-Saville, J.S., Tan, L., </w:t>
+      </w:r>
+      <w:proofErr w:type="spellStart"/>
+      <w:r>
+        <w:rPr>
+          <w:rFonts w:ascii="Cambria" w:eastAsia="Cambria" w:hAnsi="Cambria" w:cs="Cambria"/>
+        </w:rPr>
+        <w:t>Mykletun</w:t>
+      </w:r>
+      <w:proofErr w:type="spellEnd"/>
+      <w:r>
+        <w:rPr>
+          <w:rFonts w:ascii="Cambria" w:eastAsia="Cambria" w:hAnsi="Cambria" w:cs="Cambria"/>
+        </w:rPr>
+        <w:t xml:space="preserve">, A. and Christensen, H. (2017) ‘Can work make you mentally ill? A systematic meta-review of work-related risk factors for common mental health problems’, </w:t>
+      </w:r>
+      <w:r>
+        <w:rPr>
+          <w:rFonts w:ascii="Cambria" w:eastAsia="Cambria" w:hAnsi="Cambria" w:cs="Cambria"/>
+          <w:i/>
+          <w:iCs/>
+        </w:rPr>
+        <w:t>Occupational and Environmental Medicine</w:t>
+      </w:r>
+      <w:r>
+        <w:rPr>
+          <w:rFonts w:ascii="Cambria" w:eastAsia="Cambria" w:hAnsi="Cambria" w:cs="Cambria"/>
+        </w:rPr>
+        <w:t>, 74(4), pp. 301–310.</w:t>
+      </w:r>
+    </w:p>
+    <w:p>
+      <w:pPr>
+        <w:spacing w:before="240" w:after="240"/>
+        <w:ind w:left="720" w:hanging="720"/>
+      </w:pPr>
+      <w:r>
+        <w:rPr>
+          <w:rFonts w:ascii="Cambria" w:eastAsia="Cambria" w:hAnsi="Cambria" w:cs="Cambria"/>
+        </w:rPr>
+        <w:t>Kessler, R.C., Chiu, W.T., Demler, O. and Walters, E.E. (2010) ‘Prevalence, severity, and</w:t>
+      </w:r>
+      <w:r>
+        <w:rPr>
+          <w:rFonts w:ascii="Cambria" w:eastAsia="Cambria" w:hAnsi="Cambria" w:cs="Cambria"/>
+        </w:rPr>
+        <w:t xml:space="preserve"> </w:t>
+      </w:r>
+      <w:r>
+        <w:rPr>
+          <w:rFonts w:ascii="Cambria" w:eastAsia="Cambria" w:hAnsi="Cambria" w:cs="Cambria"/>
+        </w:rPr>
+        <w:t xml:space="preserve">comorbidity of mental disorders in the National Comorbidity Survey Replication’, </w:t>
+      </w:r>
+      <w:r>
+        <w:rPr>
+          <w:rFonts w:ascii="Cambria" w:eastAsia="Cambria" w:hAnsi="Cambria" w:cs="Cambria"/>
+          <w:i/>
+          <w:iCs/>
+        </w:rPr>
+        <w:t>Archives of General Psychiatry</w:t>
+      </w:r>
+      <w:r>
+        <w:rPr>
+          <w:rFonts w:ascii="Cambria" w:eastAsia="Cambria" w:hAnsi="Cambria" w:cs="Cambria"/>
+        </w:rPr>
+        <w:t>, 62(6), pp. 617–627.</w:t>
+      </w:r>
+    </w:p>
+    <w:p>
+      <w:pPr>
+        <w:spacing w:before="240" w:after="240"/>
+        <w:ind w:left="720" w:hanging="720"/>
+      </w:pPr>
+      <w:r>
+        <w:rPr>
+          <w:rFonts w:ascii="Cambria" w:eastAsia="Cambria" w:hAnsi="Cambria" w:cs="Cambria"/>
+        </w:rPr>
+        <w:t xml:space="preserve">Shih, Y.Y., Chang, T.H. and Chen, C.C. (2019) ‘Work stress and mental health in the technology industry’, </w:t>
+      </w:r>
+      <w:r>
+        <w:rPr>
+          <w:rFonts w:ascii="Cambria" w:eastAsia="Cambria" w:hAnsi="Cambria" w:cs="Cambria"/>
+          <w:i/>
+          <w:iCs/>
+        </w:rPr>
+        <w:t>Journal of Occupational Health Psychology</w:t>
+      </w:r>
+      <w:r>
+        <w:rPr>
+          <w:rFonts w:ascii="Cambria" w:eastAsia="Cambria" w:hAnsi="Cambria" w:cs="Cambria"/>
+        </w:rPr>
+        <w:t>, 24(2), pp. 173–184.</w:t>
+      </w:r>
+    </w:p>
+    <w:p>
+      <w:pPr>
+        <w:spacing w:before="240" w:after="240"/>
+        <w:ind w:left="720" w:hanging="720"/>
+        <w:rPr>
+          <w:rFonts w:ascii="Cambria" w:eastAsia="Cambria" w:hAnsi="Cambria" w:cs="Cambria"/>
+        </w:rPr>
+      </w:pPr>
+      <w:r>
+        <w:rPr>
+          <w:rFonts w:ascii="Cambria" w:eastAsia="Cambria" w:hAnsi="Cambria" w:cs="Cambria"/>
+        </w:rPr>
+        <w:lastRenderedPageBreak/>
+        <w:t xml:space="preserve">Wang, P.S., Simon, G.E., </w:t>
+      </w:r>
+      <w:proofErr w:type="spellStart"/>
+      <w:r>
+        <w:rPr>
+          <w:rFonts w:ascii="Cambria" w:eastAsia="Cambria" w:hAnsi="Cambria" w:cs="Cambria"/>
+        </w:rPr>
+        <w:t>Avorn</w:t>
+      </w:r>
+      <w:proofErr w:type="spellEnd"/>
+      <w:r>
+        <w:rPr>
+          <w:rFonts w:ascii="Cambria" w:eastAsia="Cambria" w:hAnsi="Cambria" w:cs="Cambria"/>
+        </w:rPr>
+        <w:t xml:space="preserve">, J., Azocar, F., Ludman, E.J., McCulloch, J. and Kessler, R.C. (2014) ‘Telephone screening, outreach, and care management for depressed workers’, </w:t>
+      </w:r>
+      <w:r>
+        <w:rPr>
+          <w:rFonts w:ascii="Cambria" w:eastAsia="Cambria" w:hAnsi="Cambria" w:cs="Cambria"/>
+          <w:i/>
+          <w:iCs/>
+        </w:rPr>
+        <w:t>JAMA</w:t>
+      </w:r>
+      <w:r>
+        <w:rPr>
+          <w:rFonts w:ascii="Cambria" w:eastAsia="Cambria" w:hAnsi="Cambria" w:cs="Cambria"/>
+        </w:rPr>
+        <w:t>, 298(12), pp. 1401–1411.</w:t>
+      </w:r>
+    </w:p>
+    <w:p>
+      <w:pPr>
+        <w:pStyle w:val="Heading2"/>
+        <w:spacing w:before="299" w:after="299"/>
+        <w:jc w:val="both"/>
+        <w:rPr>
+          <w:rFonts w:ascii="Times New Roman" w:eastAsia="Times New Roman" w:hAnsi="Times New Roman" w:cs="Times New Roman"/>
+          <w:sz w:val="36"/>
+          <w:szCs w:val="36"/>
+        </w:rPr>
+      </w:pPr>
+      <w:r>
+        <w:rPr>
+          <w:rFonts w:ascii="Times New Roman" w:eastAsia="Times New Roman" w:hAnsi="Times New Roman" w:cs="Times New Roman"/>
+          <w:sz w:val="36"/>
+          <w:szCs w:val="36"/>
+        </w:rPr>
+        <w:t>Appendices</w:t>
+      </w:r>
+    </w:p>
+    <w:p>
+      <w:pPr>
+        <w:pStyle w:val="Heading3"/>
+        <w:spacing w:before="281" w:after="281"/>
+        <w:jc w:val="both"/>
+        <w:rPr>
+          <w:rFonts w:ascii="Times New Roman" w:eastAsia="Times New Roman" w:hAnsi="Times New Roman" w:cs="Times New Roman"/>
+          <w:sz w:val="28"/>
+          <w:szCs w:val="28"/>
+        </w:rPr>
+      </w:pPr>
+      <w:r>
+        <w:rPr>
+          <w:rFonts w:ascii="Times New Roman" w:eastAsia="Times New Roman" w:hAnsi="Times New Roman" w:cs="Times New Roman"/>
+          <w:sz w:val="28"/>
+          <w:szCs w:val="28"/>
+        </w:rPr>
+        <w:t xml:space="preserve">Appendix A: R Code Used for Analysis and </w:t>
+      </w:r>
+      <w:proofErr w:type="spellStart"/>
+      <w:r>
+        <w:rPr>
+          <w:rFonts w:ascii="Times New Roman" w:eastAsia="Times New Roman" w:hAnsi="Times New Roman" w:cs="Times New Roman"/>
+          <w:sz w:val="28"/>
+          <w:szCs w:val="28"/>
+        </w:rPr>
+        <w:t>Visualisation</w:t>
+      </w:r>
+      <w:proofErr w:type="spellEnd"/>
+    </w:p>
+    <w:p>
+      <w:pPr>
+        <w:rPr>
+          <w:rFonts w:ascii="Times New Roman" w:eastAsia="Times New Roman" w:hAnsi="Times New Roman" w:cs="Times New Roman"/>
+        </w:rPr>
+      </w:pPr>
+      <w:r>
+        <w:rPr>
+          <w:noProof/>
+        </w:rPr>
+        <w:drawing>
+          <wp:inline distT="0" distB="0" distL="0" distR="0" wp14:anchorId="49BE4B23" wp14:editId="1C513D67">
+            <wp:extent cx="5486400" cy="4295775"/>
+            <wp:effectExtent l="0" t="0" r="0" b="0"/>
+            <wp:docPr id="1530098829" name="drawing"/>
+            <wp:cNvGraphicFramePr>
+              <a:graphicFrameLocks xmlns:a="http://schemas.openxmlformats.org/drawingml/2006/main" noChangeAspect="1"/>
+            </wp:cNvGraphicFramePr>
+            <a:graphic xmlns:a="http://schemas.openxmlformats.org/drawingml/2006/main">
+              <a:graphicData uri="http://schemas.openxmlformats.org/drawingml/2006/picture">
+                <pic:pic xmlns:pic="http://schemas.openxmlformats.org/drawingml/2006/picture">
+                  <pic:nvPicPr>
+                    <pic:cNvPr id="1530098829" name="Picture 1530098829"/>
+                    <pic:cNvPicPr/>
+                  </pic:nvPicPr>
+                  <pic:blipFill>
+                    <a:blip r:embed="rId12">
+                      <a:extLst>
+                        <a:ext uri="{28A0092B-C50C-407E-A947-70E740481C1C}">
+                          <a14:useLocalDpi xmlns:a14="http://schemas.microsoft.com/office/drawing/2010/main"/>
+                        </a:ext>
+                      </a:extLst>
+                    </a:blip>
+                    <a:stretch>
+                      <a:fillRect/>
+                    </a:stretch>
+                  </pic:blipFill>
+                  <pic:spPr>
+                    <a:xfrm>
+                      <a:off x="0" y="0"/>
+                      <a:ext cx="5486400" cy="4295775"/>
+                    </a:xfrm>
+                    <a:prstGeom prst="rect">
+                      <a:avLst/>
+                    </a:prstGeom>
+                  </pic:spPr>
+                </pic:pic>
+              </a:graphicData>
+            </a:graphic>
+          </wp:inline>
+        </w:drawing>
+      </w:r>
+      <w:r>
+        <w:tab/>
+      </w:r>
+      <w:r>
+        <w:tab/>
+      </w:r>
+      <w:r>
+        <w:tab/>
+      </w:r>
+      <w:r>
+        <w:tab/>
+      </w:r>
+      <w:r>
+        <w:rPr>
+          <w:rFonts w:ascii="Times New Roman" w:eastAsia="Times New Roman" w:hAnsi="Times New Roman" w:cs="Times New Roman"/>
+        </w:rPr>
+        <w:t xml:space="preserve">Fig </w:t>
+      </w:r>
+      <w:r>
+        <w:rPr>
+          <w:rFonts w:ascii="Times New Roman" w:eastAsia="Times New Roman" w:hAnsi="Times New Roman" w:cs="Times New Roman"/>
+        </w:rPr>
+        <w:t>3</w:t>
+      </w:r>
+      <w:r>
+        <w:rPr>
+          <w:rFonts w:ascii="Times New Roman" w:eastAsia="Times New Roman" w:hAnsi="Times New Roman" w:cs="Times New Roman"/>
+        </w:rPr>
+        <w:t xml:space="preserve">: </w:t>
+      </w:r>
+      <w:proofErr w:type="spellStart"/>
+      <w:r>
+        <w:rPr>
+          <w:rFonts w:ascii="Times New Roman" w:eastAsia="Times New Roman" w:hAnsi="Times New Roman" w:cs="Times New Roman"/>
+        </w:rPr>
+        <w:t>Rcode</w:t>
+      </w:r>
+      <w:proofErr w:type="spellEnd"/>
+      <w:r>
+        <w:rPr>
+          <w:rFonts w:ascii="Times New Roman" w:eastAsia="Times New Roman" w:hAnsi="Times New Roman" w:cs="Times New Roman"/>
+        </w:rPr>
+        <w:t xml:space="preserve"> </w:t>
+      </w:r>
+      <w:r>
+        <w:rPr>
+          <w:rFonts w:ascii="Times New Roman" w:eastAsia="Times New Roman" w:hAnsi="Times New Roman" w:cs="Times New Roman"/>
+        </w:rPr>
+        <w:t xml:space="preserve">for </w:t>
+      </w:r>
+      <w:r>
+        <w:rPr>
+          <w:rFonts w:ascii="Times New Roman" w:eastAsia="Times New Roman" w:hAnsi="Times New Roman" w:cs="Times New Roman"/>
+        </w:rPr>
+        <w:t>I</w:t>
+      </w:r>
+      <w:r>
+        <w:rPr>
+          <w:rFonts w:ascii="Times New Roman" w:eastAsia="Times New Roman" w:hAnsi="Times New Roman" w:cs="Times New Roman"/>
+        </w:rPr>
+        <w:t xml:space="preserve">mporting and </w:t>
+      </w:r>
+      <w:r>
+        <w:rPr>
+          <w:rFonts w:ascii="Times New Roman" w:eastAsia="Times New Roman" w:hAnsi="Times New Roman" w:cs="Times New Roman"/>
+        </w:rPr>
+        <w:t>V</w:t>
+      </w:r>
+      <w:r>
+        <w:rPr>
+          <w:rFonts w:ascii="Times New Roman" w:eastAsia="Times New Roman" w:hAnsi="Times New Roman" w:cs="Times New Roman"/>
+        </w:rPr>
+        <w:t>alidating</w:t>
+      </w:r>
+    </w:p>
+    <w:p>
+      <w:r>
+        <w:rPr>
+          <w:noProof/>
+        </w:rPr>
+        <w:lastRenderedPageBreak/>
+        <w:drawing>
+          <wp:inline distT="0" distB="0" distL="0" distR="0" wp14:anchorId="1C961D04" wp14:editId="295CD9EF">
+            <wp:extent cx="5486400" cy="4276725"/>
+            <wp:effectExtent l="0" t="0" r="0" b="0"/>
+            <wp:docPr id="1541722925" name="drawing"/>
+            <wp:cNvGraphicFramePr>
+              <a:graphicFrameLocks xmlns:a="http://schemas.openxmlformats.org/drawingml/2006/main" noChangeAspect="1"/>
+            </wp:cNvGraphicFramePr>
+            <a:graphic xmlns:a="http://schemas.openxmlformats.org/drawingml/2006/main">
+              <a:graphicData uri="http://schemas.openxmlformats.org/drawingml/2006/picture">
+                <pic:pic xmlns:pic="http://schemas.openxmlformats.org/drawingml/2006/picture">
+                  <pic:nvPicPr>
+                    <pic:cNvPr id="1541722925" name="Picture 1541722925"/>
+                    <pic:cNvPicPr/>
+                  </pic:nvPicPr>
+                  <pic:blipFill>
+                    <a:blip r:embed="rId13">
+                      <a:extLst>
+                        <a:ext uri="{28A0092B-C50C-407E-A947-70E740481C1C}">
+                          <a14:useLocalDpi xmlns:a14="http://schemas.microsoft.com/office/drawing/2010/main"/>
+                        </a:ext>
+                      </a:extLst>
+                    </a:blip>
+                    <a:stretch>
+                      <a:fillRect/>
+                    </a:stretch>
+                  </pic:blipFill>
+                  <pic:spPr>
+                    <a:xfrm>
+                      <a:off x="0" y="0"/>
+                      <a:ext cx="5486400" cy="4276725"/>
+                    </a:xfrm>
+                    <a:prstGeom prst="rect">
+                      <a:avLst/>
+                    </a:prstGeom>
+                  </pic:spPr>
+                </pic:pic>
+              </a:graphicData>
+            </a:graphic>
+          </wp:inline>
+        </w:drawing>
+      </w:r>
+    </w:p>
+    <w:p>
+      <w:pPr>
+        <w:rPr>
+          <w:rFonts w:ascii="Times New Roman" w:eastAsia="Times New Roman" w:hAnsi="Times New Roman" w:cs="Times New Roman"/>
+        </w:rPr>
+      </w:pPr>
+      <w:r>
+        <w:rPr>
+          <w:rFonts w:ascii="Times New Roman" w:eastAsia="Times New Roman" w:hAnsi="Times New Roman" w:cs="Times New Roman"/>
+        </w:rPr>
+        <w:t xml:space="preserve"> </w:t>
+      </w:r>
+      <w:r>
+        <w:tab/>
+      </w:r>
+      <w:r>
+        <w:tab/>
+      </w:r>
+      <w:r>
+        <w:tab/>
+      </w:r>
+      <w:r>
+        <w:rPr>
+          <w:rFonts w:ascii="Times New Roman" w:eastAsia="Times New Roman" w:hAnsi="Times New Roman" w:cs="Times New Roman"/>
+        </w:rPr>
+        <w:t xml:space="preserve">Fig </w:t>
+      </w:r>
+      <w:r>
+        <w:rPr>
+          <w:rFonts w:ascii="Times New Roman" w:eastAsia="Times New Roman" w:hAnsi="Times New Roman" w:cs="Times New Roman"/>
+        </w:rPr>
+        <w:t>4</w:t>
+      </w:r>
+      <w:r>
+        <w:rPr>
+          <w:rFonts w:ascii="Times New Roman" w:eastAsia="Times New Roman" w:hAnsi="Times New Roman" w:cs="Times New Roman"/>
+        </w:rPr>
+        <w:t xml:space="preserve">: </w:t>
+      </w:r>
+      <w:proofErr w:type="spellStart"/>
+      <w:r>
+        <w:rPr>
+          <w:rFonts w:ascii="Times New Roman" w:eastAsia="Times New Roman" w:hAnsi="Times New Roman" w:cs="Times New Roman"/>
+        </w:rPr>
+        <w:t>R</w:t>
+      </w:r>
+      <w:r>
+        <w:rPr>
+          <w:rFonts w:ascii="Times New Roman" w:eastAsia="Times New Roman" w:hAnsi="Times New Roman" w:cs="Times New Roman"/>
+        </w:rPr>
+        <w:t>code</w:t>
+      </w:r>
+      <w:proofErr w:type="spellEnd"/>
+      <w:r>
+        <w:rPr>
+          <w:rFonts w:ascii="Times New Roman" w:eastAsia="Times New Roman" w:hAnsi="Times New Roman" w:cs="Times New Roman"/>
+        </w:rPr>
+        <w:t xml:space="preserve"> </w:t>
+      </w:r>
+      <w:r>
+        <w:rPr>
+          <w:rFonts w:ascii="Times New Roman" w:eastAsia="Times New Roman" w:hAnsi="Times New Roman" w:cs="Times New Roman"/>
+        </w:rPr>
+        <w:t>(Histogram and Boxplot as well as Analysis)</w:t>
+      </w:r>
+    </w:p>
+    <w:p>
+      <w:pPr>
+        <w:rPr>
+          <w:rFonts w:ascii="Times New Roman" w:eastAsia="Times New Roman" w:hAnsi="Times New Roman" w:cs="Times New Roman"/>
+        </w:rPr>
+      </w:pPr>
+      <w:r>
+        <w:rPr>
+          <w:noProof/>
+        </w:rPr>
+        <w:lastRenderedPageBreak/>
+        <w:drawing>
+          <wp:inline distT="0" distB="0" distL="0" distR="0" wp14:anchorId="1400C253" wp14:editId="3AA41BE2">
+            <wp:extent cx="5486400" cy="1609725"/>
+            <wp:effectExtent l="0" t="0" r="0" b="0"/>
+            <wp:docPr id="204303776" name="drawing"/>
+            <wp:cNvGraphicFramePr>
+              <a:graphicFrameLocks xmlns:a="http://schemas.openxmlformats.org/drawingml/2006/main" noChangeAspect="1"/>
+            </wp:cNvGraphicFramePr>
+            <a:graphic xmlns:a="http://schemas.openxmlformats.org/drawingml/2006/main">
+              <a:graphicData uri="http://schemas.openxmlformats.org/drawingml/2006/picture">
+                <pic:pic xmlns:pic="http://schemas.openxmlformats.org/drawingml/2006/picture">
+                  <pic:nvPicPr>
+                    <pic:cNvPr id="204303776" name="Picture 204303776"/>
+                    <pic:cNvPicPr/>
+                  </pic:nvPicPr>
+                  <pic:blipFill>
+                    <a:blip r:embed="rId14">
+                      <a:extLst>
+                        <a:ext uri="{28A0092B-C50C-407E-A947-70E740481C1C}">
+                          <a14:useLocalDpi xmlns:a14="http://schemas.microsoft.com/office/drawing/2010/main"/>
+                        </a:ext>
+                      </a:extLst>
+                    </a:blip>
+                    <a:stretch>
+                      <a:fillRect/>
+                    </a:stretch>
+                  </pic:blipFill>
+                  <pic:spPr>
+                    <a:xfrm>
+                      <a:off x="0" y="0"/>
+                      <a:ext cx="5486400" cy="1609725"/>
+                    </a:xfrm>
+                    <a:prstGeom prst="rect">
+                      <a:avLst/>
+                    </a:prstGeom>
+                  </pic:spPr>
+                </pic:pic>
+              </a:graphicData>
+            </a:graphic>
+          </wp:inline>
+        </w:drawing>
+      </w:r>
+      <w:r>
+        <w:rPr>
+          <w:noProof/>
+        </w:rPr>
+        <w:drawing>
+          <wp:inline distT="0" distB="0" distL="0" distR="0" wp14:anchorId="4A904D49" wp14:editId="1987AED3">
+            <wp:extent cx="5448300" cy="5486400"/>
+            <wp:effectExtent l="0" t="0" r="0" b="0"/>
+            <wp:docPr id="922806225" name="drawing"/>
+            <wp:cNvGraphicFramePr>
+              <a:graphicFrameLocks xmlns:a="http://schemas.openxmlformats.org/drawingml/2006/main" noChangeAspect="1"/>
+            </wp:cNvGraphicFramePr>
+            <a:graphic xmlns:a="http://schemas.openxmlformats.org/drawingml/2006/main">
+              <a:graphicData uri="http://schemas.openxmlformats.org/drawingml/2006/picture">
+                <pic:pic xmlns:pic="http://schemas.openxmlformats.org/drawingml/2006/picture">
+                  <pic:nvPicPr>
+                    <pic:cNvPr id="922806225" name="Picture 922806225"/>
+                    <pic:cNvPicPr/>
+                  </pic:nvPicPr>
+                  <pic:blipFill>
+                    <a:blip r:embed="rId15">
+                      <a:extLst>
+                        <a:ext uri="{28A0092B-C50C-407E-A947-70E740481C1C}">
+                          <a14:useLocalDpi xmlns:a14="http://schemas.microsoft.com/office/drawing/2010/main"/>
+                        </a:ext>
+                      </a:extLst>
+                    </a:blip>
+                    <a:stretch>
+                      <a:fillRect/>
+                    </a:stretch>
+                  </pic:blipFill>
+                  <pic:spPr>
+                    <a:xfrm>
+                      <a:off x="0" y="0"/>
+                      <a:ext cx="5448300" cy="5486400"/>
+                    </a:xfrm>
+                    <a:prstGeom prst="rect">
+                      <a:avLst/>
+                    </a:prstGeom>
+                  </pic:spPr>
+                </pic:pic>
+              </a:graphicData>
+            </a:graphic>
+          </wp:inline>
+        </w:drawing>
+      </w:r>
+      <w:r>
+        <w:br/>
+      </w:r>
+      <w:r>
+        <w:rPr>
+          <w:rFonts w:ascii="Times New Roman" w:eastAsia="Times New Roman" w:hAnsi="Times New Roman" w:cs="Times New Roman"/>
+        </w:rPr>
+        <w:t xml:space="preserve"> </w:t>
+      </w:r>
+      <w:r>
+        <w:tab/>
+      </w:r>
+      <w:r>
+        <w:tab/>
+      </w:r>
+      <w:r>
+        <w:tab/>
+      </w:r>
+      <w:r>
+        <w:tab/>
+      </w:r>
+      <w:r>
+        <w:rPr>
+          <w:rFonts w:ascii="Times New Roman" w:eastAsia="Times New Roman" w:hAnsi="Times New Roman" w:cs="Times New Roman"/>
+        </w:rPr>
+        <w:t xml:space="preserve">Fig 5: </w:t>
+      </w:r>
+      <w:proofErr w:type="spellStart"/>
+      <w:r>
+        <w:rPr>
+          <w:rFonts w:ascii="Times New Roman" w:eastAsia="Times New Roman" w:hAnsi="Times New Roman" w:cs="Times New Roman"/>
+        </w:rPr>
+        <w:t>R</w:t>
+      </w:r>
+      <w:r>
+        <w:rPr>
+          <w:rFonts w:ascii="Times New Roman" w:eastAsia="Times New Roman" w:hAnsi="Times New Roman" w:cs="Times New Roman"/>
+        </w:rPr>
+        <w:t>Code</w:t>
+      </w:r>
+      <w:proofErr w:type="spellEnd"/>
+      <w:r>
+        <w:rPr>
+          <w:rFonts w:ascii="Times New Roman" w:eastAsia="Times New Roman" w:hAnsi="Times New Roman" w:cs="Times New Roman"/>
+        </w:rPr>
+        <w:t xml:space="preserve"> output</w:t>
+      </w:r>
+    </w:p>
+    <w:p>
+      <w:pPr>
+        <w:pStyle w:val="Heading3"/>
+        <w:spacing w:before="281" w:after="281"/>
+        <w:jc w:val="both"/>
+        <w:rPr>
+          <w:rFonts w:ascii="Times New Roman" w:eastAsia="Times New Roman" w:hAnsi="Times New Roman" w:cs="Times New Roman"/>
+          <w:sz w:val="28"/>
+          <w:szCs w:val="28"/>
+        </w:rPr>
+      </w:pPr>
+      <w:r>
+        <w:rPr>
+          <w:rFonts w:ascii="Times New Roman" w:eastAsia="Times New Roman" w:hAnsi="Times New Roman" w:cs="Times New Roman"/>
+          <w:sz w:val="28"/>
+          <w:szCs w:val="28"/>
+        </w:rPr>
+        <w:lastRenderedPageBreak/>
+        <w:t>Appendix B: GitHub Log Output</w:t>
+      </w:r>
+    </w:p>
+    <w:p>
+      <w:pPr>
+        <w:spacing w:before="240" w:after="240"/>
+        <w:ind w:left="720"/>
+        <w:jc w:val="both"/>
+        <w:rPr>
+          <w:rFonts w:ascii="Times New Roman" w:eastAsia="Times New Roman" w:hAnsi="Times New Roman" w:cs="Times New Roman"/>
+        </w:rPr>
+      </w:pPr>
+      <w:r>
+        <w:rPr>
+          <w:noProof/>
+        </w:rPr>
+        <w:drawing>
+          <wp:inline distT="0" distB="0" distL="0" distR="0" wp14:anchorId="43065B35" wp14:editId="24B1D3E6">
+            <wp:extent cx="2968133" cy="4168140"/>
+            <wp:effectExtent l="0" t="0" r="3810" b="3810"/>
+            <wp:docPr id="416270229" name="drawing"/>
+            <wp:cNvGraphicFramePr>
+              <a:graphicFrameLocks xmlns:a="http://schemas.openxmlformats.org/drawingml/2006/main" noChangeAspect="1"/>
+            </wp:cNvGraphicFramePr>
+            <a:graphic xmlns:a="http://schemas.openxmlformats.org/drawingml/2006/main">
+              <a:graphicData uri="http://schemas.openxmlformats.org/drawingml/2006/picture">
+                <pic:pic xmlns:pic="http://schemas.openxmlformats.org/drawingml/2006/picture">
+                  <pic:nvPicPr>
+                    <pic:cNvPr id="416270229" name="Picture 416270229"/>
+                    <pic:cNvPicPr/>
+                  </pic:nvPicPr>
+                  <pic:blipFill>
+                    <a:blip r:embed="rId16">
+                      <a:extLst>
+                        <a:ext uri="{28A0092B-C50C-407E-A947-70E740481C1C}">
+                          <a14:useLocalDpi xmlns:a14="http://schemas.microsoft.com/office/drawing/2010/main"/>
+                        </a:ext>
+                      </a:extLst>
+                    </a:blip>
+                    <a:stretch>
+                      <a:fillRect/>
+                    </a:stretch>
+                  </pic:blipFill>
+                  <pic:spPr>
+                    <a:xfrm>
+                      <a:off x="0" y="0"/>
+                      <a:ext cx="2975389" cy="4178330"/>
+                    </a:xfrm>
+                    <a:prstGeom prst="rect">
+                      <a:avLst/>
+                    </a:prstGeom>
+                  </pic:spPr>
+                </pic:pic>
+              </a:graphicData>
+            </a:graphic>
+          </wp:inline>
+        </w:drawing>
+      </w:r>
+      <w:r>
+        <w:rPr>
+          <w:noProof/>
+        </w:rPr>
+        <w:drawing>
+          <wp:inline distT="0" distB="0" distL="0" distR="0" wp14:anchorId="00B8C24A" wp14:editId="4B0240F3">
+            <wp:extent cx="2778715" cy="3395133"/>
+            <wp:effectExtent l="0" t="0" r="3175" b="0"/>
+            <wp:docPr id="1764591897" name="drawing" descr="A screenshot of a computer code&#10;&#10;AI-generated content may be incorrect."/>
+            <wp:cNvGraphicFramePr>
+              <a:graphicFrameLocks xmlns:a="http://schemas.openxmlformats.org/drawingml/2006/main" noChangeAspect="1"/>
+            </wp:cNvGraphicFramePr>
+            <a:graphic xmlns:a="http://schemas.openxmlformats.org/drawingml/2006/main">
+              <a:graphicData uri="http://schemas.openxmlformats.org/drawingml/2006/picture">
+                <pic:pic xmlns:pic="http://schemas.openxmlformats.org/drawingml/2006/picture">
+                  <pic:nvPicPr>
+                    <pic:cNvPr id="1764591897" name="drawing" descr="A screenshot of a computer code&#10;&#10;AI-generated content may be incorrect."/>
+                    <pic:cNvPicPr/>
+                  </pic:nvPicPr>
+                  <pic:blipFill>
+                    <a:blip r:embed="rId17">
+                      <a:extLst>
+                        <a:ext uri="{28A0092B-C50C-407E-A947-70E740481C1C}">
+                          <a14:useLocalDpi xmlns:a14="http://schemas.microsoft.com/office/drawing/2010/main"/>
+                        </a:ext>
+                      </a:extLst>
+                    </a:blip>
+                    <a:stretch>
+                      <a:fillRect/>
+                    </a:stretch>
+                  </pic:blipFill>
+                  <pic:spPr>
+                    <a:xfrm>
+                      <a:off x="0" y="0"/>
+                      <a:ext cx="2778715" cy="3395133"/>
+                    </a:xfrm>
+                    <a:prstGeom prst="rect">
+                      <a:avLst/>
+                    </a:prstGeom>
+                  </pic:spPr>
+                </pic:pic>
+              </a:graphicData>
+            </a:graphic>
+          </wp:inline>
+        </w:drawing>
+      </w:r>
+      <w:r>
+        <w:rPr>
+          <w:rFonts w:ascii="Times New Roman" w:eastAsia="Times New Roman" w:hAnsi="Times New Roman" w:cs="Times New Roman"/>
+        </w:rPr>
+        <w:br/>
+      </w:r>
+      <w:r>
+        <w:rPr>
+          <w:rFonts w:ascii="Times New Roman" w:eastAsia="Times New Roman" w:hAnsi="Times New Roman" w:cs="Times New Roman"/>
+        </w:rPr>
+        <w:t>Fig 6: Git Commit</w:t>
+      </w:r>
+      <w:r>
+        <w:rPr>
+          <w:rFonts w:ascii="Times New Roman" w:eastAsia="Times New Roman" w:hAnsi="Times New Roman" w:cs="Times New Roman"/>
+        </w:rPr>
+        <w:t xml:space="preserve"> 1</w:t>
+      </w:r>
+    </w:p>
+    <w:p>
+      <w:pPr>
+        <w:spacing w:before="240" w:after="240"/>
+        <w:ind w:left="2160" w:firstLine="720"/>
+        <w:jc w:val="both"/>
+      </w:pPr>
+    </w:p>
+    <w:p>
+      <w:pPr>
+        <w:spacing w:before="240" w:after="240"/>
+        <w:ind w:left="2160" w:firstLine="720"/>
+        <w:jc w:val="both"/>
+      </w:pPr>
+    </w:p>
+    <w:p>
+      <w:pPr>
+        <w:spacing w:before="240" w:after="240"/>
+        <w:ind w:left="2160" w:firstLine="720"/>
+        <w:jc w:val="both"/>
+      </w:pPr>
+    </w:p>
+    <w:p>
+      <w:pPr>
+        <w:spacing w:before="240" w:after="240"/>
+        <w:ind w:left="2160" w:firstLine="720"/>
+        <w:jc w:val="both"/>
+      </w:pPr>
+      <w:r>
+        <w:rPr>
+          <w:noProof/>
+        </w:rPr>
+        <w:drawing>
+          <wp:anchor distT="0" distB="0" distL="114300" distR="114300" simplePos="0" relativeHeight="251657728" behindDoc="0" locked="0" layoutInCell="1" allowOverlap="1" wp14:anchorId="6C6ADC42" wp14:editId="0E539034">
+            <wp:simplePos x="0" y="0"/>
+            <wp:positionH relativeFrom="column">
+              <wp:posOffset>3208020</wp:posOffset>
+            </wp:positionH>
+            <wp:positionV relativeFrom="paragraph">
+              <wp:posOffset>116840</wp:posOffset>
+            </wp:positionV>
+            <wp:extent cx="2926080" cy="5865581"/>
+            <wp:effectExtent l="0" t="0" r="0" b="0"/>
+            <wp:wrapNone/>
+            <wp:docPr id="33285376" name="drawing"/>
+            <wp:cNvGraphicFramePr>
+              <a:graphicFrameLocks xmlns:a="http://schemas.openxmlformats.org/drawingml/2006/main" noChangeAspect="1"/>
+            </wp:cNvGraphicFramePr>
+            <a:graphic xmlns:a="http://schemas.openxmlformats.org/drawingml/2006/main">
+              <a:graphicData uri="http://schemas.openxmlformats.org/drawingml/2006/picture">
+                <pic:pic xmlns:pic="http://schemas.openxmlformats.org/drawingml/2006/picture">
+                  <pic:nvPicPr>
+                    <pic:cNvPr id="33285376" name="Picture 33285376"/>
+                    <pic:cNvPicPr/>
+                  </pic:nvPicPr>
+                  <pic:blipFill>
+                    <a:blip r:embed="rId18">
+                      <a:extLst>
+                        <a:ext uri="{28A0092B-C50C-407E-A947-70E740481C1C}">
+                          <a14:useLocalDpi xmlns:a14="http://schemas.microsoft.com/office/drawing/2010/main"/>
+                        </a:ext>
+                      </a:extLst>
+                    </a:blip>
+                    <a:stretch>
+                      <a:fillRect/>
+                    </a:stretch>
+                  </pic:blipFill>
+                  <pic:spPr>
+                    <a:xfrm>
+                      <a:off x="0" y="0"/>
+                      <a:ext cx="2926080" cy="5865581"/>
+                    </a:xfrm>
+                    <a:prstGeom prst="rect">
+                      <a:avLst/>
+                    </a:prstGeom>
+                  </pic:spPr>
+                </pic:pic>
+              </a:graphicData>
+            </a:graphic>
+            <wp14:sizeRelH relativeFrom="page">
+              <wp14:pctWidth>0</wp14:pctWidth>
+            </wp14:sizeRelH>
+            <wp14:sizeRelV relativeFrom="page">
+              <wp14:pctHeight>0</wp14:pctHeight>
+            </wp14:sizeRelV>
+          </wp:anchor>
+        </w:drawing>
+      </w:r>
+      <w:r>
+        <w:rPr>
+          <w:noProof/>
+        </w:rPr>
+        <w:drawing>
+          <wp:anchor distT="0" distB="0" distL="114300" distR="114300" simplePos="0" relativeHeight="251664896" behindDoc="0" locked="0" layoutInCell="1" allowOverlap="1" wp14:anchorId="2A7E6712" wp14:editId="7E58366E">
+            <wp:simplePos x="0" y="0"/>
+            <wp:positionH relativeFrom="column">
+              <wp:posOffset>-316230</wp:posOffset>
+            </wp:positionH>
+            <wp:positionV relativeFrom="paragraph">
+              <wp:posOffset>231140</wp:posOffset>
+            </wp:positionV>
+            <wp:extent cx="2926556" cy="5750033"/>
+            <wp:effectExtent l="0" t="0" r="0" b="0"/>
+            <wp:wrapNone/>
+            <wp:docPr id="640698973" name="drawing"/>
+            <wp:cNvGraphicFramePr>
+              <a:graphicFrameLocks xmlns:a="http://schemas.openxmlformats.org/drawingml/2006/main" noChangeAspect="1"/>
+            </wp:cNvGraphicFramePr>
+            <a:graphic xmlns:a="http://schemas.openxmlformats.org/drawingml/2006/main">
+              <a:graphicData uri="http://schemas.openxmlformats.org/drawingml/2006/picture">
+                <pic:pic xmlns:pic="http://schemas.openxmlformats.org/drawingml/2006/picture">
+                  <pic:nvPicPr>
+                    <pic:cNvPr id="640698973" name="Picture 640698973"/>
+                    <pic:cNvPicPr/>
+                  </pic:nvPicPr>
+                  <pic:blipFill>
+                    <a:blip r:embed="rId19">
+                      <a:extLst>
+                        <a:ext uri="{28A0092B-C50C-407E-A947-70E740481C1C}">
+                          <a14:useLocalDpi xmlns:a14="http://schemas.microsoft.com/office/drawing/2010/main"/>
+                        </a:ext>
+                      </a:extLst>
+                    </a:blip>
+                    <a:stretch>
+                      <a:fillRect/>
+                    </a:stretch>
+                  </pic:blipFill>
+                  <pic:spPr>
+                    <a:xfrm>
+                      <a:off x="0" y="0"/>
+                      <a:ext cx="2926556" cy="5750033"/>
+                    </a:xfrm>
+                    <a:prstGeom prst="rect">
+                      <a:avLst/>
+                    </a:prstGeom>
+                  </pic:spPr>
+                </pic:pic>
+              </a:graphicData>
+            </a:graphic>
+            <wp14:sizeRelH relativeFrom="page">
+              <wp14:pctWidth>0</wp14:pctWidth>
+            </wp14:sizeRelH>
+            <wp14:sizeRelV relativeFrom="page">
+              <wp14:pctHeight>0</wp14:pctHeight>
+            </wp14:sizeRelV>
+          </wp:anchor>
+        </w:drawing>
+      </w:r>
+    </w:p>
+    <w:p>
+      <w:pPr>
+        <w:spacing w:before="240" w:after="240"/>
+        <w:ind w:left="2160" w:firstLine="720"/>
+        <w:jc w:val="both"/>
+      </w:pPr>
+    </w:p>
+    <w:p>
+      <w:pPr>
+        <w:spacing w:before="240" w:after="240"/>
+        <w:jc w:val="both"/>
+      </w:pPr>
+      <w:r>
+        <w:br/>
+      </w:r>
+    </w:p>
+    <w:p>
+      <w:pPr>
+        <w:spacing w:before="240" w:after="240"/>
+        <w:jc w:val="both"/>
+        <w:rPr>
+          <w:rFonts w:ascii="Times New Roman" w:eastAsia="Times New Roman" w:hAnsi="Times New Roman" w:cs="Times New Roman"/>
+        </w:rPr>
+      </w:pPr>
+    </w:p>
+    <w:p>
+      <w:pPr>
+        <w:spacing w:before="240" w:after="240"/>
+        <w:jc w:val="both"/>
+        <w:rPr>
+          <w:rFonts w:ascii="Times New Roman" w:eastAsia="Times New Roman" w:hAnsi="Times New Roman" w:cs="Times New Roman"/>
+        </w:rPr>
+      </w:pPr>
+    </w:p>
+    <w:p>
+      <w:pPr>
+        <w:spacing w:before="240" w:after="240"/>
+        <w:jc w:val="both"/>
+        <w:rPr>
+          <w:rFonts w:ascii="Times New Roman" w:eastAsia="Times New Roman" w:hAnsi="Times New Roman" w:cs="Times New Roman"/>
+        </w:rPr>
+      </w:pPr>
+    </w:p>
+    <w:p>
+      <w:pPr>
+        <w:spacing w:before="240" w:after="240"/>
+        <w:jc w:val="both"/>
+        <w:rPr>
+          <w:rFonts w:ascii="Times New Roman" w:eastAsia="Times New Roman" w:hAnsi="Times New Roman" w:cs="Times New Roman"/>
+        </w:rPr>
+      </w:pPr>
+    </w:p>
+    <w:p>
+      <w:pPr>
+        <w:spacing w:before="240" w:after="240"/>
+        <w:jc w:val="both"/>
+        <w:rPr>
+          <w:rFonts w:ascii="Times New Roman" w:eastAsia="Times New Roman" w:hAnsi="Times New Roman" w:cs="Times New Roman"/>
+        </w:rPr>
+      </w:pPr>
+    </w:p>
+    <w:p>
+      <w:pPr>
+        <w:spacing w:before="240" w:after="240"/>
+        <w:jc w:val="both"/>
+        <w:rPr>
+          <w:rFonts w:ascii="Times New Roman" w:eastAsia="Times New Roman" w:hAnsi="Times New Roman" w:cs="Times New Roman"/>
+        </w:rPr>
+      </w:pPr>
+    </w:p>
+    <w:p>
+      <w:pPr>
+        <w:spacing w:before="240" w:after="240"/>
+        <w:jc w:val="both"/>
+      </w:pPr>
+    </w:p>
+    <w:p>
+      <w:pPr>
+        <w:spacing w:before="240" w:after="240"/>
+        <w:jc w:val="both"/>
+        <w:rPr>
+          <w:rFonts w:ascii="Times New Roman" w:eastAsia="Times New Roman" w:hAnsi="Times New Roman" w:cs="Times New Roman"/>
+        </w:rPr>
+      </w:pPr>
+    </w:p>
+    <w:p>
+      <w:pPr>
+        <w:spacing w:before="240" w:after="240"/>
+        <w:jc w:val="both"/>
+      </w:pPr>
+    </w:p>
+    <w:p>
+      <w:pPr>
+        <w:spacing w:before="240" w:after="240"/>
+        <w:jc w:val="both"/>
+      </w:pPr>
+    </w:p>
+    <w:p/>
+    <w:p/>
+    <w:p/>
+    <w:p/>
+    <w:p/>
+    <w:p>
+      <w:pPr>
+        <w:spacing w:before="240" w:after="240"/>
+        <w:ind w:left="2160" w:firstLine="720"/>
+        <w:jc w:val="both"/>
+        <w:rPr>
+          <w:rFonts w:ascii="Times New Roman" w:eastAsia="Times New Roman" w:hAnsi="Times New Roman" w:cs="Times New Roman"/>
+        </w:rPr>
+      </w:pPr>
+      <w:r>
+        <w:rPr>
+          <w:rFonts w:ascii="Times New Roman" w:eastAsia="Times New Roman" w:hAnsi="Times New Roman" w:cs="Times New Roman"/>
+        </w:rPr>
+        <w:t>Fig 7: Git Commit 2</w:t>
+      </w:r>
     </w:p>
     <w:sectPr>
       <w:pgSz w:w="12240" w:h="15840"/>
@@ -2217,6 +4371,59 @@
 </w:endnotes>
 </file>
 
+<file path=word/footer1.xml><?xml version="1.0" encoding="utf-8"?>
+<w:ftr xmlns:wpc="http://schemas.microsoft.com/office/word/2010/wordprocessingCanvas" xmlns:cx="http://schemas.microsoft.com/office/drawing/2014/chartex" xmlns:cx1="http://schemas.microsoft.com/office/drawing/2015/9/8/chartex" xmlns:cx2="http://schemas.microsoft.com/office/drawing/2015/10/21/chartex" xmlns:cx3="http://schemas.microsoft.com/office/drawing/2016/5/9/chartex" xmlns:cx4="http://schemas.microsoft.com/office/drawing/2016/5/10/chartex" xmlns:cx5="http://schemas.microsoft.com/office/drawing/2016/5/11/chartex" xmlns:cx6="http://schemas.microsoft.com/office/drawing/2016/5/12/chartex" xmlns:cx7="http://schemas.microsoft.com/office/drawing/2016/5/13/chartex" xmlns:cx8="http://schemas.microsoft.com/office/drawing/2016/5/14/chartex" xmlns:mc="http://schemas.openxmlformats.org/markup-compatibility/2006" xmlns:aink="http://schemas.microsoft.com/office/drawing/2016/ink" xmlns:am3d="http://schemas.microsoft.com/office/drawing/2017/model3d" xmlns:o="urn:schemas-microsoft-com:office:office" xmlns:oel="http://schemas.microsoft.com/office/2019/extlst" xmlns:r="http://schemas.openxmlformats.org/officeDocument/2006/relationships" xmlns:m="http://schemas.openxmlformats.org/officeDocument/2006/math" xmlns:v="urn:schemas-microsoft-com:vml" xmlns:wp14="http://schemas.microsoft.com/office/word/2010/wordprocessingDrawing" xmlns:wp="http://schemas.openxmlformats.org/drawingml/2006/wordprocessingDrawing" xmlns:w10="urn:schemas-microsoft-com:office:word" xmlns:w="http://schemas.openxmlformats.org/wordprocessingml/2006/main" xmlns:w14="http://schemas.microsoft.com/office/word/2010/wordml" xmlns:w15="http://schemas.microsoft.com/office/word/2012/wordml" xmlns:w16cex="http://schemas.microsoft.com/office/word/2018/wordml/cex" xmlns:w16cid="http://schemas.microsoft.com/office/word/2016/wordml/cid" xmlns:w16="http://schemas.microsoft.com/office/word/2018/wordml" xmlns:w16du="http://schemas.microsoft.com/office/word/2023/wordml/word16du" xmlns:w16sdtdh="http://schemas.microsoft.com/office/word/2020/wordml/sdtdatahash" xmlns:w16sdtfl="http://schemas.microsoft.com/office/word/2024/wordml/sdtformatlock" xmlns:w16se="http://schemas.microsoft.com/office/word/2015/wordml/symex" xmlns:wpg="http://schemas.microsoft.com/office/word/2010/wordprocessingGroup" xmlns:wpi="http://schemas.microsoft.com/office/word/2010/wordprocessingInk" xmlns:wne="http://schemas.microsoft.com/office/word/2006/wordml" xmlns:wps="http://schemas.microsoft.com/office/word/2010/wordprocessingShape" mc:Ignorable="w14 w15 w16se w16cid w16 w16cex w16sdtdh w16sdtfl w16du wp14">
+  <w:tbl>
+    <w:tblPr>
+      <w:tblW w:w="0" w:type="auto"/>
+      <w:tblLook w:val="06A0" w:firstRow="1" w:lastRow="0" w:firstColumn="1" w:lastColumn="0" w:noHBand="1" w:noVBand="1"/>
+    </w:tblPr>
+    <w:tblGrid>
+      <w:gridCol w:w="2880"/>
+      <w:gridCol w:w="2880"/>
+      <w:gridCol w:w="2880"/>
+    </w:tblGrid>
+    <w:tr>
+      <w:trPr>
+        <w:trHeight w:val="300"/>
+      </w:trPr>
+      <w:tc>
+        <w:tcPr>
+          <w:tcW w:w="2880" w:type="dxa"/>
+        </w:tcPr>
+        <w:p>
+          <w:pPr>
+            <w:pStyle w:val="Header"/>
+            <w:ind w:left="-115"/>
+          </w:pPr>
+        </w:p>
+      </w:tc>
+      <w:tc>
+        <w:tcPr>
+          <w:tcW w:w="2880" w:type="dxa"/>
+        </w:tcPr>
+        <w:p>
+          <w:pPr>
+            <w:pStyle w:val="Header"/>
+            <w:jc w:val="center"/>
+          </w:pPr>
+        </w:p>
+      </w:tc>
+      <w:tc>
+        <w:tcPr>
+          <w:tcW w:w="2880" w:type="dxa"/>
+        </w:tcPr>
+        <w:p>
+          <w:pPr>
+            <w:pStyle w:val="Header"/>
+          </w:pPr>
+        </w:p>
+      </w:tc>
+    </w:tr>
+  </w:tbl>
+</w:ftr>
+</file>
+
 <file path=word/footnotes.xml><?xml version="1.0" encoding="utf-8"?>
 <w:footnotes xmlns:wpc="http://schemas.microsoft.com/office/word/2010/wordprocessingCanvas" xmlns:cx="http://schemas.microsoft.com/office/drawing/2014/chartex" xmlns:cx1="http://schemas.microsoft.com/office/drawing/2015/9/8/chartex" xmlns:cx2="http://schemas.microsoft.com/office/drawing/2015/10/21/chartex" xmlns:cx3="http://schemas.microsoft.com/office/drawing/2016/5/9/chartex" xmlns:cx4="http://schemas.microsoft.com/office/drawing/2016/5/10/chartex" xmlns:cx5="http://schemas.microsoft.com/office/drawing/2016/5/11/chartex" xmlns:cx6="http://schemas.microsoft.com/office/drawing/2016/5/12/chartex" xmlns:cx7="http://schemas.microsoft.com/office/drawing/2016/5/13/chartex" xmlns:cx8="http://schemas.microsoft.com/office/drawing/2016/5/14/chartex" xmlns:mc="http://schemas.openxmlformats.org/markup-compatibility/2006" xmlns:aink="http://schemas.microsoft.com/office/drawing/2016/ink" xmlns:am3d="http://schemas.microsoft.com/office/drawing/2017/model3d" xmlns:o="urn:schemas-microsoft-com:office:office" xmlns:oel="http://schemas.microsoft.com/office/2019/extlst" xmlns:r="http://schemas.openxmlformats.org/officeDocument/2006/relationships" xmlns:m="http://schemas.openxmlformats.org/officeDocument/2006/math" xmlns:v="urn:schemas-microsoft-com:vml" xmlns:wp14="http://schemas.microsoft.com/office/word/2010/wordprocessingDrawing" xmlns:wp="http://schemas.openxmlformats.org/drawingml/2006/wordprocessingDrawing" xmlns:w10="urn:schemas-microsoft-com:office:word" xmlns:w="http://schemas.openxmlformats.org/wordprocessingml/2006/main" xmlns:w14="http://schemas.microsoft.com/office/word/2010/wordml" xmlns:w15="http://schemas.microsoft.com/office/word/2012/wordml" xmlns:w16cex="http://schemas.microsoft.com/office/word/2018/wordml/cex" xmlns:w16cid="http://schemas.microsoft.com/office/word/2016/wordml/cid" xmlns:w16="http://schemas.microsoft.com/office/word/2018/wordml" xmlns:w16du="http://schemas.microsoft.com/office/word/2023/wordml/word16du" xmlns:w16sdtdh="http://schemas.microsoft.com/office/word/2020/wordml/sdtdatahash" xmlns:w16sdtfl="http://schemas.microsoft.com/office/word/2024/wordml/sdtformatlock" xmlns:w16se="http://schemas.microsoft.com/office/word/2015/wordml/symex" xmlns:wpg="http://schemas.microsoft.com/office/word/2010/wordprocessingGroup" xmlns:wpi="http://schemas.microsoft.com/office/word/2010/wordprocessingInk" xmlns:wne="http://schemas.microsoft.com/office/word/2006/wordml" xmlns:wps="http://schemas.microsoft.com/office/word/2010/wordprocessingShape" mc:Ignorable="w14 w15 w16se w16cid w16 w16cex w16sdtdh w16sdtfl w16du wp14">
   <w:footnote w:type="separator" w:id="-1">
@@ -2240,6 +4447,66 @@
     </w:p>
   </w:footnote>
 </w:footnotes>
+</file>
+
+<file path=word/header1.xml><?xml version="1.0" encoding="utf-8"?>
+<w:hdr xmlns:wpc="http://schemas.microsoft.com/office/word/2010/wordprocessingCanvas" xmlns:cx="http://schemas.microsoft.com/office/drawing/2014/chartex" xmlns:cx1="http://schemas.microsoft.com/office/drawing/2015/9/8/chartex" xmlns:cx2="http://schemas.microsoft.com/office/drawing/2015/10/21/chartex" xmlns:cx3="http://schemas.microsoft.com/office/drawing/2016/5/9/chartex" xmlns:cx4="http://schemas.microsoft.com/office/drawing/2016/5/10/chartex" xmlns:cx5="http://schemas.microsoft.com/office/drawing/2016/5/11/chartex" xmlns:cx6="http://schemas.microsoft.com/office/drawing/2016/5/12/chartex" xmlns:cx7="http://schemas.microsoft.com/office/drawing/2016/5/13/chartex" xmlns:cx8="http://schemas.microsoft.com/office/drawing/2016/5/14/chartex" xmlns:mc="http://schemas.openxmlformats.org/markup-compatibility/2006" xmlns:aink="http://schemas.microsoft.com/office/drawing/2016/ink" xmlns:am3d="http://schemas.microsoft.com/office/drawing/2017/model3d" xmlns:o="urn:schemas-microsoft-com:office:office" xmlns:oel="http://schemas.microsoft.com/office/2019/extlst" xmlns:r="http://schemas.openxmlformats.org/officeDocument/2006/relationships" xmlns:m="http://schemas.openxmlformats.org/officeDocument/2006/math" xmlns:v="urn:schemas-microsoft-com:vml" xmlns:wp14="http://schemas.microsoft.com/office/word/2010/wordprocessingDrawing" xmlns:wp="http://schemas.openxmlformats.org/drawingml/2006/wordprocessingDrawing" xmlns:w10="urn:schemas-microsoft-com:office:word" xmlns:w="http://schemas.openxmlformats.org/wordprocessingml/2006/main" xmlns:w14="http://schemas.microsoft.com/office/word/2010/wordml" xmlns:w15="http://schemas.microsoft.com/office/word/2012/wordml" xmlns:w16cex="http://schemas.microsoft.com/office/word/2018/wordml/cex" xmlns:w16cid="http://schemas.microsoft.com/office/word/2016/wordml/cid" xmlns:w16="http://schemas.microsoft.com/office/word/2018/wordml" xmlns:w16du="http://schemas.microsoft.com/office/word/2023/wordml/word16du" xmlns:w16sdtdh="http://schemas.microsoft.com/office/word/2020/wordml/sdtdatahash" xmlns:w16sdtfl="http://schemas.microsoft.com/office/word/2024/wordml/sdtformatlock" xmlns:w16se="http://schemas.microsoft.com/office/word/2015/wordml/symex" xmlns:wpg="http://schemas.microsoft.com/office/word/2010/wordprocessingGroup" xmlns:wpi="http://schemas.microsoft.com/office/word/2010/wordprocessingInk" xmlns:wne="http://schemas.microsoft.com/office/word/2006/wordml" xmlns:wps="http://schemas.microsoft.com/office/word/2010/wordprocessingShape" mc:Ignorable="w14 w15 w16se w16cid w16 w16cex w16sdtdh w16sdtfl w16du wp14">
+  <w:tbl>
+    <w:tblPr>
+      <w:tblW w:w="0" w:type="auto"/>
+      <w:tblLook w:val="06A0" w:firstRow="1" w:lastRow="0" w:firstColumn="1" w:lastColumn="0" w:noHBand="1" w:noVBand="1"/>
+    </w:tblPr>
+    <w:tblGrid>
+      <w:gridCol w:w="2880"/>
+      <w:gridCol w:w="2880"/>
+      <w:gridCol w:w="2880"/>
+    </w:tblGrid>
+    <w:tr>
+      <w:trPr>
+        <w:trHeight w:val="300"/>
+      </w:trPr>
+      <w:tc>
+        <w:tcPr>
+          <w:tcW w:w="2880" w:type="dxa"/>
+        </w:tcPr>
+        <w:p>
+          <w:pPr>
+            <w:pStyle w:val="Header"/>
+            <w:ind w:left="-115"/>
+          </w:pPr>
+        </w:p>
+      </w:tc>
+      <w:tc>
+        <w:tcPr>
+          <w:tcW w:w="2880" w:type="dxa"/>
+        </w:tcPr>
+        <w:p>
+          <w:pPr>
+            <w:pStyle w:val="Header"/>
+            <w:jc w:val="center"/>
+          </w:pPr>
+        </w:p>
+      </w:tc>
+      <w:tc>
+        <w:tcPr>
+          <w:tcW w:w="2880" w:type="dxa"/>
+        </w:tcPr>
+        <w:p>
+          <w:pPr>
+            <w:pStyle w:val="Header"/>
+            <w:ind w:right="-115"/>
+            <w:jc w:val="right"/>
+          </w:pPr>
+        </w:p>
+      </w:tc>
+    </w:tr>
+  </w:tbl>
+  <w:p>
+    <w:pPr>
+      <w:pStyle w:val="Header"/>
+    </w:pPr>
+  </w:p>
+</w:hdr>
 </file>
 
 <file path=word/numbering.xml><?xml version="1.0" encoding="utf-8"?>
@@ -2450,8 +4717,8 @@
   <w:abstractNum w:abstractNumId="7" w15:restartNumberingAfterBreak="0">
     <w:nsid w:val="1BA94FF6"/>
     <w:multiLevelType w:val="hybridMultilevel"/>
-    <w:tmpl w:val="C060AA10"/>
-    <w:lvl w:ilvl="0" w:tplc="C476584E">
+    <w:tmpl w:val="091CCFB4"/>
+    <w:lvl w:ilvl="0" w:tplc="CC02EDAC">
       <w:start w:val="1"/>
       <w:numFmt w:val="bullet"/>
       <w:lvlText w:val=""/>
@@ -2463,7 +4730,7 @@
         <w:rFonts w:ascii="Symbol" w:hAnsi="Symbol" w:hint="default"/>
       </w:rPr>
     </w:lvl>
-    <w:lvl w:ilvl="1" w:tplc="069A99D2">
+    <w:lvl w:ilvl="1" w:tplc="82A0D6CA">
       <w:start w:val="1"/>
       <w:numFmt w:val="bullet"/>
       <w:lvlText w:val="o"/>
@@ -2475,7 +4742,7 @@
         <w:rFonts w:ascii="Courier New" w:hAnsi="Courier New" w:hint="default"/>
       </w:rPr>
     </w:lvl>
-    <w:lvl w:ilvl="2" w:tplc="90F48AFC">
+    <w:lvl w:ilvl="2" w:tplc="8C4E0142">
       <w:start w:val="1"/>
       <w:numFmt w:val="bullet"/>
       <w:lvlText w:val=""/>
@@ -2487,7 +4754,7 @@
         <w:rFonts w:ascii="Wingdings" w:hAnsi="Wingdings" w:hint="default"/>
       </w:rPr>
     </w:lvl>
-    <w:lvl w:ilvl="3" w:tplc="4DFE841C">
+    <w:lvl w:ilvl="3" w:tplc="7AD48A7E">
       <w:start w:val="1"/>
       <w:numFmt w:val="bullet"/>
       <w:lvlText w:val=""/>
@@ -2499,7 +4766,7 @@
         <w:rFonts w:ascii="Symbol" w:hAnsi="Symbol" w:hint="default"/>
       </w:rPr>
     </w:lvl>
-    <w:lvl w:ilvl="4" w:tplc="9F9CA9A6">
+    <w:lvl w:ilvl="4" w:tplc="A3B04866">
       <w:start w:val="1"/>
       <w:numFmt w:val="bullet"/>
       <w:lvlText w:val="o"/>
@@ -2511,7 +4778,7 @@
         <w:rFonts w:ascii="Courier New" w:hAnsi="Courier New" w:hint="default"/>
       </w:rPr>
     </w:lvl>
-    <w:lvl w:ilvl="5" w:tplc="E1FE8802">
+    <w:lvl w:ilvl="5" w:tplc="03C4F44C">
       <w:start w:val="1"/>
       <w:numFmt w:val="bullet"/>
       <w:lvlText w:val=""/>
@@ -2523,7 +4790,7 @@
         <w:rFonts w:ascii="Wingdings" w:hAnsi="Wingdings" w:hint="default"/>
       </w:rPr>
     </w:lvl>
-    <w:lvl w:ilvl="6" w:tplc="47A04C04">
+    <w:lvl w:ilvl="6" w:tplc="8DDCD180">
       <w:start w:val="1"/>
       <w:numFmt w:val="bullet"/>
       <w:lvlText w:val=""/>
@@ -2535,7 +4802,7 @@
         <w:rFonts w:ascii="Symbol" w:hAnsi="Symbol" w:hint="default"/>
       </w:rPr>
     </w:lvl>
-    <w:lvl w:ilvl="7" w:tplc="9F306894">
+    <w:lvl w:ilvl="7" w:tplc="A3CC593E">
       <w:start w:val="1"/>
       <w:numFmt w:val="bullet"/>
       <w:lvlText w:val="o"/>
@@ -2547,7 +4814,7 @@
         <w:rFonts w:ascii="Courier New" w:hAnsi="Courier New" w:hint="default"/>
       </w:rPr>
     </w:lvl>
-    <w:lvl w:ilvl="8" w:tplc="8156515A">
+    <w:lvl w:ilvl="8" w:tplc="238E4714">
       <w:start w:val="1"/>
       <w:numFmt w:val="bullet"/>
       <w:lvlText w:val=""/>
@@ -2563,8 +4830,8 @@
   <w:abstractNum w:abstractNumId="8" w15:restartNumberingAfterBreak="0">
     <w:nsid w:val="2A9C524A"/>
     <w:multiLevelType w:val="hybridMultilevel"/>
-    <w:tmpl w:val="F90031A8"/>
-    <w:lvl w:ilvl="0" w:tplc="501A7486">
+    <w:tmpl w:val="03182E9E"/>
+    <w:lvl w:ilvl="0" w:tplc="BC8A7CF6">
       <w:start w:val="1"/>
       <w:numFmt w:val="decimal"/>
       <w:lvlText w:val="%1."/>
@@ -2573,7 +4840,7 @@
         <w:ind w:left="720" w:hanging="360"/>
       </w:pPr>
     </w:lvl>
-    <w:lvl w:ilvl="1" w:tplc="CAB40FE6">
+    <w:lvl w:ilvl="1" w:tplc="90104392">
       <w:start w:val="1"/>
       <w:numFmt w:val="lowerLetter"/>
       <w:lvlText w:val="%2."/>
@@ -2582,7 +4849,7 @@
         <w:ind w:left="1440" w:hanging="360"/>
       </w:pPr>
     </w:lvl>
-    <w:lvl w:ilvl="2" w:tplc="43D232DA">
+    <w:lvl w:ilvl="2" w:tplc="924E4744">
       <w:start w:val="1"/>
       <w:numFmt w:val="lowerRoman"/>
       <w:lvlText w:val="%3."/>
@@ -2591,7 +4858,7 @@
         <w:ind w:left="2160" w:hanging="180"/>
       </w:pPr>
     </w:lvl>
-    <w:lvl w:ilvl="3" w:tplc="28DA9020">
+    <w:lvl w:ilvl="3" w:tplc="63D8B3DC">
       <w:start w:val="1"/>
       <w:numFmt w:val="decimal"/>
       <w:lvlText w:val="%4."/>
@@ -2600,7 +4867,7 @@
         <w:ind w:left="2880" w:hanging="360"/>
       </w:pPr>
     </w:lvl>
-    <w:lvl w:ilvl="4" w:tplc="C88EA1CE">
+    <w:lvl w:ilvl="4" w:tplc="87FC6782">
       <w:start w:val="1"/>
       <w:numFmt w:val="lowerLetter"/>
       <w:lvlText w:val="%5."/>
@@ -2609,7 +4876,7 @@
         <w:ind w:left="3600" w:hanging="360"/>
       </w:pPr>
     </w:lvl>
-    <w:lvl w:ilvl="5" w:tplc="FFC861EC">
+    <w:lvl w:ilvl="5" w:tplc="760E818C">
       <w:start w:val="1"/>
       <w:numFmt w:val="lowerRoman"/>
       <w:lvlText w:val="%6."/>
@@ -2618,7 +4885,7 @@
         <w:ind w:left="4320" w:hanging="180"/>
       </w:pPr>
     </w:lvl>
-    <w:lvl w:ilvl="6" w:tplc="00D650C8">
+    <w:lvl w:ilvl="6" w:tplc="36EC500E">
       <w:start w:val="1"/>
       <w:numFmt w:val="decimal"/>
       <w:lvlText w:val="%7."/>
@@ -2627,7 +4894,7 @@
         <w:ind w:left="5040" w:hanging="360"/>
       </w:pPr>
     </w:lvl>
-    <w:lvl w:ilvl="7" w:tplc="5D2E0B4E">
+    <w:lvl w:ilvl="7" w:tplc="B8867F16">
       <w:start w:val="1"/>
       <w:numFmt w:val="lowerLetter"/>
       <w:lvlText w:val="%8."/>
@@ -2636,7 +4903,7 @@
         <w:ind w:left="5760" w:hanging="360"/>
       </w:pPr>
     </w:lvl>
-    <w:lvl w:ilvl="8" w:tplc="31A88A9C">
+    <w:lvl w:ilvl="8" w:tplc="FDB0F0F8">
       <w:start w:val="1"/>
       <w:numFmt w:val="lowerRoman"/>
       <w:lvlText w:val="%9."/>
@@ -2649,8 +4916,8 @@
   <w:abstractNum w:abstractNumId="9" w15:restartNumberingAfterBreak="0">
     <w:nsid w:val="3697D0A6"/>
     <w:multiLevelType w:val="hybridMultilevel"/>
-    <w:tmpl w:val="C4F69382"/>
-    <w:lvl w:ilvl="0" w:tplc="77E89362">
+    <w:tmpl w:val="A3AC9C54"/>
+    <w:lvl w:ilvl="0" w:tplc="E6E44264">
       <w:start w:val="1"/>
       <w:numFmt w:val="bullet"/>
       <w:lvlText w:val=""/>
@@ -2662,7 +4929,7 @@
         <w:rFonts w:ascii="Symbol" w:hAnsi="Symbol" w:hint="default"/>
       </w:rPr>
     </w:lvl>
-    <w:lvl w:ilvl="1" w:tplc="80385FBE">
+    <w:lvl w:ilvl="1" w:tplc="6AAEF3FA">
       <w:start w:val="1"/>
       <w:numFmt w:val="bullet"/>
       <w:lvlText w:val="o"/>
@@ -2674,7 +4941,7 @@
         <w:rFonts w:ascii="Courier New" w:hAnsi="Courier New" w:hint="default"/>
       </w:rPr>
     </w:lvl>
-    <w:lvl w:ilvl="2" w:tplc="5F743922">
+    <w:lvl w:ilvl="2" w:tplc="3E220EF8">
       <w:start w:val="1"/>
       <w:numFmt w:val="bullet"/>
       <w:lvlText w:val=""/>
@@ -2686,7 +4953,7 @@
         <w:rFonts w:ascii="Wingdings" w:hAnsi="Wingdings" w:hint="default"/>
       </w:rPr>
     </w:lvl>
-    <w:lvl w:ilvl="3" w:tplc="60B45AD4">
+    <w:lvl w:ilvl="3" w:tplc="B4E4FE46">
       <w:start w:val="1"/>
       <w:numFmt w:val="bullet"/>
       <w:lvlText w:val=""/>
@@ -2698,7 +4965,7 @@
         <w:rFonts w:ascii="Symbol" w:hAnsi="Symbol" w:hint="default"/>
       </w:rPr>
     </w:lvl>
-    <w:lvl w:ilvl="4" w:tplc="E1E49322">
+    <w:lvl w:ilvl="4" w:tplc="4CCCABDE">
       <w:start w:val="1"/>
       <w:numFmt w:val="bullet"/>
       <w:lvlText w:val="o"/>
@@ -2710,7 +4977,7 @@
         <w:rFonts w:ascii="Courier New" w:hAnsi="Courier New" w:hint="default"/>
       </w:rPr>
     </w:lvl>
-    <w:lvl w:ilvl="5" w:tplc="F8CC4724">
+    <w:lvl w:ilvl="5" w:tplc="E408B8BA">
       <w:start w:val="1"/>
       <w:numFmt w:val="bullet"/>
       <w:lvlText w:val=""/>
@@ -2722,7 +4989,7 @@
         <w:rFonts w:ascii="Wingdings" w:hAnsi="Wingdings" w:hint="default"/>
       </w:rPr>
     </w:lvl>
-    <w:lvl w:ilvl="6" w:tplc="9D3CB0DC">
+    <w:lvl w:ilvl="6" w:tplc="490E1CBA">
       <w:start w:val="1"/>
       <w:numFmt w:val="bullet"/>
       <w:lvlText w:val=""/>
@@ -2734,7 +5001,7 @@
         <w:rFonts w:ascii="Symbol" w:hAnsi="Symbol" w:hint="default"/>
       </w:rPr>
     </w:lvl>
-    <w:lvl w:ilvl="7" w:tplc="643CBE5A">
+    <w:lvl w:ilvl="7" w:tplc="7C44B06C">
       <w:start w:val="1"/>
       <w:numFmt w:val="bullet"/>
       <w:lvlText w:val="o"/>
@@ -2746,7 +5013,7 @@
         <w:rFonts w:ascii="Courier New" w:hAnsi="Courier New" w:hint="default"/>
       </w:rPr>
     </w:lvl>
-    <w:lvl w:ilvl="8" w:tplc="34EA7878">
+    <w:lvl w:ilvl="8" w:tplc="8FC647F6">
       <w:start w:val="1"/>
       <w:numFmt w:val="bullet"/>
       <w:lvlText w:val=""/>
@@ -2848,7 +5115,7 @@
   <w:abstractNum w:abstractNumId="11" w15:restartNumberingAfterBreak="0">
     <w:nsid w:val="724B35BC"/>
     <w:multiLevelType w:val="multilevel"/>
-    <w:tmpl w:val="97541B18"/>
+    <w:tmpl w:val="65305EE6"/>
     <w:lvl w:ilvl="0">
       <w:start w:val="1"/>
       <w:numFmt w:val="decimal"/>
@@ -2934,8 +5201,8 @@
   <w:abstractNum w:abstractNumId="12" w15:restartNumberingAfterBreak="0">
     <w:nsid w:val="79270F7D"/>
     <w:multiLevelType w:val="hybridMultilevel"/>
-    <w:tmpl w:val="938AA8B6"/>
-    <w:lvl w:ilvl="0" w:tplc="B7944C12">
+    <w:tmpl w:val="0CBCD8C0"/>
+    <w:lvl w:ilvl="0" w:tplc="D8887472">
       <w:start w:val="1"/>
       <w:numFmt w:val="decimal"/>
       <w:lvlText w:val="%1."/>
@@ -2944,7 +5211,7 @@
         <w:ind w:left="720" w:hanging="360"/>
       </w:pPr>
     </w:lvl>
-    <w:lvl w:ilvl="1" w:tplc="B1C08CC8">
+    <w:lvl w:ilvl="1" w:tplc="AE14AC48">
       <w:start w:val="1"/>
       <w:numFmt w:val="lowerLetter"/>
       <w:lvlText w:val="%2."/>
@@ -2953,7 +5220,7 @@
         <w:ind w:left="1440" w:hanging="360"/>
       </w:pPr>
     </w:lvl>
-    <w:lvl w:ilvl="2" w:tplc="5C48CC1E">
+    <w:lvl w:ilvl="2" w:tplc="E646B90A">
       <w:start w:val="1"/>
       <w:numFmt w:val="lowerRoman"/>
       <w:lvlText w:val="%3."/>
@@ -2962,7 +5229,7 @@
         <w:ind w:left="2160" w:hanging="180"/>
       </w:pPr>
     </w:lvl>
-    <w:lvl w:ilvl="3" w:tplc="3648F452">
+    <w:lvl w:ilvl="3" w:tplc="31284318">
       <w:start w:val="1"/>
       <w:numFmt w:val="decimal"/>
       <w:lvlText w:val="%4."/>
@@ -2971,7 +5238,7 @@
         <w:ind w:left="2880" w:hanging="360"/>
       </w:pPr>
     </w:lvl>
-    <w:lvl w:ilvl="4" w:tplc="83AAB1CA">
+    <w:lvl w:ilvl="4" w:tplc="4D982E32">
       <w:start w:val="1"/>
       <w:numFmt w:val="lowerLetter"/>
       <w:lvlText w:val="%5."/>
@@ -2980,7 +5247,7 @@
         <w:ind w:left="3600" w:hanging="360"/>
       </w:pPr>
     </w:lvl>
-    <w:lvl w:ilvl="5" w:tplc="308A8048">
+    <w:lvl w:ilvl="5" w:tplc="95822E1E">
       <w:start w:val="1"/>
       <w:numFmt w:val="lowerRoman"/>
       <w:lvlText w:val="%6."/>
@@ -2989,7 +5256,7 @@
         <w:ind w:left="4320" w:hanging="180"/>
       </w:pPr>
     </w:lvl>
-    <w:lvl w:ilvl="6" w:tplc="B722139E">
+    <w:lvl w:ilvl="6" w:tplc="C448A820">
       <w:start w:val="1"/>
       <w:numFmt w:val="decimal"/>
       <w:lvlText w:val="%7."/>
@@ -2998,7 +5265,7 @@
         <w:ind w:left="5040" w:hanging="360"/>
       </w:pPr>
     </w:lvl>
-    <w:lvl w:ilvl="7" w:tplc="11B826D4">
+    <w:lvl w:ilvl="7" w:tplc="5CB878C8">
       <w:start w:val="1"/>
       <w:numFmt w:val="lowerLetter"/>
       <w:lvlText w:val="%8."/>
@@ -3007,7 +5274,7 @@
         <w:ind w:left="5760" w:hanging="360"/>
       </w:pPr>
     </w:lvl>
-    <w:lvl w:ilvl="8" w:tplc="ECC611B8">
+    <w:lvl w:ilvl="8" w:tplc="2D72D358">
       <w:start w:val="1"/>
       <w:numFmt w:val="lowerRoman"/>
       <w:lvlText w:val="%9."/>
@@ -3017,43 +5284,43 @@
       </w:pPr>
     </w:lvl>
   </w:abstractNum>
-  <w:num w:numId="1" w16cid:durableId="1337078176">
+  <w:num w:numId="1" w16cid:durableId="163132347">
     <w:abstractNumId w:val="12"/>
   </w:num>
-  <w:num w:numId="2" w16cid:durableId="121189793">
+  <w:num w:numId="2" w16cid:durableId="762263395">
     <w:abstractNumId w:val="9"/>
   </w:num>
-  <w:num w:numId="3" w16cid:durableId="1051927380">
+  <w:num w:numId="3" w16cid:durableId="830490452">
     <w:abstractNumId w:val="7"/>
   </w:num>
-  <w:num w:numId="4" w16cid:durableId="73204127">
+  <w:num w:numId="4" w16cid:durableId="1246190426">
     <w:abstractNumId w:val="8"/>
   </w:num>
-  <w:num w:numId="5" w16cid:durableId="1814370099">
+  <w:num w:numId="5" w16cid:durableId="1545101236">
     <w:abstractNumId w:val="11"/>
   </w:num>
-  <w:num w:numId="6" w16cid:durableId="1775203778">
+  <w:num w:numId="6" w16cid:durableId="1271086081">
     <w:abstractNumId w:val="5"/>
   </w:num>
-  <w:num w:numId="7" w16cid:durableId="1970817080">
+  <w:num w:numId="7" w16cid:durableId="706952725">
     <w:abstractNumId w:val="3"/>
   </w:num>
-  <w:num w:numId="8" w16cid:durableId="186213779">
+  <w:num w:numId="8" w16cid:durableId="833033487">
     <w:abstractNumId w:val="2"/>
   </w:num>
-  <w:num w:numId="9" w16cid:durableId="1183587968">
+  <w:num w:numId="9" w16cid:durableId="665982554">
     <w:abstractNumId w:val="4"/>
   </w:num>
-  <w:num w:numId="10" w16cid:durableId="1826781855">
+  <w:num w:numId="10" w16cid:durableId="1140876200">
     <w:abstractNumId w:val="1"/>
   </w:num>
-  <w:num w:numId="11" w16cid:durableId="994532135">
+  <w:num w:numId="11" w16cid:durableId="1899514412">
     <w:abstractNumId w:val="0"/>
   </w:num>
-  <w:num w:numId="12" w16cid:durableId="1503816133">
+  <w:num w:numId="12" w16cid:durableId="1009723630">
     <w:abstractNumId w:val="6"/>
   </w:num>
-  <w:num w:numId="13" w16cid:durableId="885603128">
+  <w:num w:numId="13" w16cid:durableId="347948927">
     <w:abstractNumId w:val="10"/>
   </w:num>
 </w:numbering>
@@ -3065,7 +5332,7 @@
     <w:rPrDefault>
       <w:rPr>
         <w:rFonts w:asciiTheme="minorHAnsi" w:eastAsiaTheme="minorEastAsia" w:hAnsiTheme="minorHAnsi" w:cstheme="minorBidi"/>
-        <w:lang w:val="en-US" w:eastAsia="en-US" w:bidi="ar-SA"/>
+        <w:lang w:val="en-IN" w:eastAsia="en-IN" w:bidi="kn-IN"/>
       </w:rPr>
     </w:rPrDefault>
     <w:pPrDefault/>
@@ -3457,6 +5724,7 @@
     <w:rPr>
       <w:sz w:val="22"/>
       <w:szCs w:val="22"/>
+      <w:lang w:val="en-US" w:eastAsia="en-US" w:bidi="ar-SA"/>
     </w:rPr>
   </w:style>
   <w:style w:type="paragraph" w:styleId="Heading1">
@@ -3953,6 +6221,7 @@
     </w:pPr>
     <w:rPr>
       <w:rFonts w:ascii="Courier" w:hAnsi="Courier"/>
+      <w:lang w:val="en-US" w:eastAsia="en-US" w:bidi="ar-SA"/>
     </w:rPr>
   </w:style>
   <w:style w:type="character" w:styleId="Strong">
@@ -13477,6 +15746,7 @@
     <w:rPr>
       <w:sz w:val="22"/>
       <w:szCs w:val="22"/>
+      <w:lang w:val="en-US" w:eastAsia="en-US" w:bidi="ar-SA"/>
     </w:rPr>
   </w:style>
   <w:style w:type="character" w:customStyle="1" w:styleId="Heading1Char">
@@ -13849,34 +16119,35 @@
       <w:lang w:eastAsia="zh-CN"/>
     </w:rPr>
   </w:style>
+  <w:style w:type="paragraph" w:styleId="TOC1">
+    <w:name w:val="toc 1"/>
+    <w:basedOn w:val="Normal"/>
+    <w:next w:val="Normal"/>
+    <w:uiPriority w:val="39"/>
+    <w:unhideWhenUsed/>
+    <w:rsid w:val="45B137EC"/>
+    <w:pPr>
+      <w:spacing w:after="100"/>
+    </w:pPr>
+  </w:style>
   <w:style w:type="character" w:styleId="Hyperlink">
     <w:name w:val="Hyperlink"/>
     <w:basedOn w:val="DefaultParagraphFont"/>
     <w:uiPriority w:val="99"/>
     <w:unhideWhenUsed/>
+    <w:rsid w:val="45B137EC"/>
     <w:rPr>
-      <w:color w:val="0000FF" w:themeColor="hyperlink"/>
+      <w:color w:val="0000FF"/>
       <w:u w:val="single"/>
     </w:rPr>
-  </w:style>
-  <w:style w:type="paragraph" w:styleId="TOC1">
-    <w:name w:val="toc 1"/>
-    <w:basedOn w:val="Normal"/>
-    <w:next w:val="Normal"/>
-    <w:autoRedefine/>
-    <w:uiPriority w:val="39"/>
-    <w:unhideWhenUsed/>
-    <w:pPr>
-      <w:spacing w:after="100"/>
-    </w:pPr>
   </w:style>
   <w:style w:type="paragraph" w:styleId="TOC2">
     <w:name w:val="toc 2"/>
     <w:basedOn w:val="Normal"/>
     <w:next w:val="Normal"/>
-    <w:autoRedefine/>
     <w:uiPriority w:val="39"/>
     <w:unhideWhenUsed/>
+    <w:rsid w:val="45B137EC"/>
     <w:pPr>
       <w:spacing w:after="100"/>
       <w:ind w:left="220"/>
@@ -13886,9 +16157,9 @@
     <w:name w:val="toc 3"/>
     <w:basedOn w:val="Normal"/>
     <w:next w:val="Normal"/>
-    <w:autoRedefine/>
     <w:uiPriority w:val="39"/>
     <w:unhideWhenUsed/>
+    <w:rsid w:val="45B137EC"/>
     <w:pPr>
       <w:spacing w:after="100"/>
       <w:ind w:left="440"/>
